--- a/RASD/Goals reviwed.docx
+++ b/RASD/Goals reviwed.docx
@@ -215,7 +215,99 @@
           <w:szCs w:val="30"/>
           <w:lang w:val="en-US"/>
         </w:rPr>
-        <w:t>[G5]: Allows end users to mine information on traffic violations that has been received and build some statistics.</w:t>
+        <w:t>[G5]: Allows</w:t>
+      </w:r>
+      <w:r>
+        <w:rPr>
+          <w:rFonts w:cstheme="minorHAnsi"/>
+          <w:color w:val="000000"/>
+          <w:sz w:val="30"/>
+          <w:szCs w:val="30"/>
+          <w:lang w:val="en-US"/>
+        </w:rPr>
+        <w:t xml:space="preserve"> </w:t>
+      </w:r>
+      <w:r>
+        <w:rPr>
+          <w:rFonts w:cstheme="minorHAnsi"/>
+          <w:color w:val="000000"/>
+          <w:sz w:val="30"/>
+          <w:szCs w:val="30"/>
+          <w:lang w:val="en-US"/>
+        </w:rPr>
+        <w:t xml:space="preserve">end users to mine information on traffic </w:t>
+      </w:r>
+      <w:proofErr w:type="spellStart"/>
+      <w:r>
+        <w:rPr>
+          <w:rFonts w:cstheme="minorHAnsi"/>
+          <w:color w:val="000000"/>
+          <w:sz w:val="30"/>
+          <w:szCs w:val="30"/>
+          <w:lang w:val="en-US"/>
+        </w:rPr>
+        <w:t>violations</w:t>
+      </w:r>
+      <w:r>
+        <w:rPr>
+          <w:rFonts w:cstheme="minorHAnsi"/>
+          <w:color w:val="000000"/>
+          <w:sz w:val="30"/>
+          <w:szCs w:val="30"/>
+          <w:lang w:val="en-US"/>
+        </w:rPr>
+        <w:t>,that</w:t>
+      </w:r>
+      <w:proofErr w:type="spellEnd"/>
+      <w:r>
+        <w:rPr>
+          <w:rFonts w:cstheme="minorHAnsi"/>
+          <w:color w:val="000000"/>
+          <w:sz w:val="30"/>
+          <w:szCs w:val="30"/>
+          <w:lang w:val="en-US"/>
+        </w:rPr>
+        <w:t xml:space="preserve"> </w:t>
+      </w:r>
+      <w:r>
+        <w:rPr>
+          <w:rFonts w:cstheme="minorHAnsi"/>
+          <w:color w:val="000000"/>
+          <w:sz w:val="30"/>
+          <w:szCs w:val="30"/>
+          <w:lang w:val="en-US"/>
+        </w:rPr>
+        <w:t>has been received and</w:t>
+      </w:r>
+      <w:r>
+        <w:rPr>
+          <w:rFonts w:cstheme="minorHAnsi"/>
+          <w:color w:val="000000"/>
+          <w:sz w:val="30"/>
+          <w:szCs w:val="30"/>
+          <w:lang w:val="en-US"/>
+        </w:rPr>
+        <w:t xml:space="preserve"> is able </w:t>
+      </w:r>
+      <w:r>
+        <w:rPr>
+          <w:rFonts w:cstheme="minorHAnsi"/>
+          <w:color w:val="000000"/>
+          <w:sz w:val="30"/>
+          <w:szCs w:val="30"/>
+          <w:lang w:val="en-US"/>
+        </w:rPr>
+        <w:t xml:space="preserve">to </w:t>
+      </w:r>
+      <w:r>
+        <w:rPr>
+          <w:rFonts w:cstheme="minorHAnsi"/>
+          <w:color w:val="000000"/>
+          <w:sz w:val="30"/>
+          <w:szCs w:val="30"/>
+          <w:lang w:val="en-US"/>
+        </w:rPr>
+        <w:t>build some statistics.</w:t>
       </w:r>
     </w:p>
     <w:p>
@@ -316,16 +408,36 @@
           <w:szCs w:val="30"/>
           <w:lang w:val="en-US"/>
         </w:rPr>
-        <w:t>[G8]: Allows municipality</w:t>
-      </w:r>
-      <w:r>
-        <w:rPr>
-          <w:rFonts w:cstheme="minorHAnsi"/>
-          <w:sz w:val="30"/>
-          <w:szCs w:val="30"/>
-          <w:lang w:val="en-US"/>
-        </w:rPr>
-        <w:t>(in particular local police)</w:t>
+        <w:t xml:space="preserve">[G8]: Allows </w:t>
+      </w:r>
+      <w:proofErr w:type="gramStart"/>
+      <w:r>
+        <w:rPr>
+          <w:rFonts w:cstheme="minorHAnsi"/>
+          <w:sz w:val="30"/>
+          <w:szCs w:val="30"/>
+          <w:lang w:val="en-US"/>
+        </w:rPr>
+        <w:t>municipality</w:t>
+      </w:r>
+      <w:r>
+        <w:rPr>
+          <w:rFonts w:cstheme="minorHAnsi"/>
+          <w:sz w:val="30"/>
+          <w:szCs w:val="30"/>
+          <w:lang w:val="en-US"/>
+        </w:rPr>
+        <w:t>(</w:t>
+      </w:r>
+      <w:proofErr w:type="gramEnd"/>
+      <w:r>
+        <w:rPr>
+          <w:rFonts w:cstheme="minorHAnsi"/>
+          <w:sz w:val="30"/>
+          <w:szCs w:val="30"/>
+          <w:lang w:val="en-US"/>
+        </w:rPr>
+        <w:t>in particular local police)</w:t>
       </w:r>
       <w:r>
         <w:rPr>
@@ -543,6 +655,7 @@
         <w:autoSpaceDN w:val="0"/>
         <w:adjustRightInd w:val="0"/>
         <w:spacing w:after="240" w:line="360" w:lineRule="atLeast"/>
+        <w:jc w:val="both"/>
         <w:rPr>
           <w:rFonts w:ascii="Times" w:hAnsi="Times" w:cs="Times"/>
           <w:color w:val="000000"/>
@@ -589,7 +702,29 @@
           <w:szCs w:val="30"/>
           <w:lang w:val="en-US"/>
         </w:rPr>
-        <w:t xml:space="preserve">or have to be asked from the system </w:t>
+        <w:t xml:space="preserve">or </w:t>
+      </w:r>
+      <w:proofErr w:type="gramStart"/>
+      <w:r>
+        <w:rPr>
+          <w:rFonts w:ascii="Times" w:hAnsi="Times" w:cs="Times"/>
+          <w:color w:val="000000"/>
+          <w:sz w:val="30"/>
+          <w:szCs w:val="30"/>
+          <w:lang w:val="en-US"/>
+        </w:rPr>
+        <w:t>have to</w:t>
+      </w:r>
+      <w:proofErr w:type="gramEnd"/>
+      <w:r>
+        <w:rPr>
+          <w:rFonts w:ascii="Times" w:hAnsi="Times" w:cs="Times"/>
+          <w:color w:val="000000"/>
+          <w:sz w:val="30"/>
+          <w:szCs w:val="30"/>
+          <w:lang w:val="en-US"/>
+        </w:rPr>
+        <w:t xml:space="preserve"> be asked from the system </w:t>
       </w:r>
       <w:r>
         <w:rPr>
@@ -619,7 +754,49 @@
           <w:szCs w:val="30"/>
           <w:lang w:val="en-US"/>
         </w:rPr>
-        <w:t xml:space="preserve"> data (name, surname, address, gender, age, email, and fiscal code) a specific form.</w:t>
+        <w:t xml:space="preserve"> data (name, surname, address, gender, </w:t>
+      </w:r>
+      <w:r>
+        <w:rPr>
+          <w:rFonts w:ascii="Times" w:hAnsi="Times" w:cs="Times"/>
+          <w:b/>
+          <w:bCs/>
+          <w:color w:val="000000"/>
+          <w:sz w:val="30"/>
+          <w:szCs w:val="30"/>
+          <w:lang w:val="en-US"/>
+        </w:rPr>
+        <w:t>birth date</w:t>
+      </w:r>
+      <w:r>
+        <w:rPr>
+          <w:rFonts w:ascii="Times" w:hAnsi="Times" w:cs="Times"/>
+          <w:color w:val="000000"/>
+          <w:sz w:val="30"/>
+          <w:szCs w:val="30"/>
+          <w:lang w:val="en-US"/>
+        </w:rPr>
+        <w:t>, email,</w:t>
+      </w:r>
+      <w:r>
+        <w:rPr>
+          <w:rFonts w:ascii="Times" w:hAnsi="Times" w:cs="Times"/>
+          <w:color w:val="000000"/>
+          <w:sz w:val="30"/>
+          <w:szCs w:val="30"/>
+          <w:lang w:val="en-US"/>
+        </w:rPr>
+        <w:t xml:space="preserve"> phone number</w:t>
+      </w:r>
+      <w:r>
+        <w:rPr>
+          <w:rFonts w:ascii="Times" w:hAnsi="Times" w:cs="Times"/>
+          <w:color w:val="000000"/>
+          <w:sz w:val="30"/>
+          <w:szCs w:val="30"/>
+          <w:lang w:val="en-US"/>
+        </w:rPr>
+        <w:t xml:space="preserve"> and fiscal code) a specific form.</w:t>
       </w:r>
     </w:p>
     <w:p>
@@ -695,6 +872,51 @@
         <w:spacing w:after="240" w:line="360" w:lineRule="atLeast"/>
         <w:rPr>
           <w:rFonts w:ascii="Times" w:hAnsi="Times" w:cs="Times"/>
+          <w:color w:val="C45911" w:themeColor="accent2" w:themeShade="BF"/>
+          <w:sz w:val="30"/>
+          <w:szCs w:val="30"/>
+          <w:lang w:val="en-US"/>
+        </w:rPr>
+      </w:pPr>
+      <w:r>
+        <w:rPr>
+          <w:rFonts w:ascii="Times" w:hAnsi="Times" w:cs="Times"/>
+          <w:color w:val="C45911" w:themeColor="accent2" w:themeShade="BF"/>
+          <w:sz w:val="30"/>
+          <w:szCs w:val="30"/>
+          <w:lang w:val="en-US"/>
+        </w:rPr>
+        <w:t xml:space="preserve">[R3] – The system must reject the signup by a Visitor if the provided </w:t>
+      </w:r>
+      <w:r>
+        <w:rPr>
+          <w:rFonts w:ascii="Times" w:hAnsi="Times" w:cs="Times"/>
+          <w:color w:val="C45911" w:themeColor="accent2" w:themeShade="BF"/>
+          <w:sz w:val="30"/>
+          <w:szCs w:val="30"/>
+          <w:lang w:val="en-US"/>
+        </w:rPr>
+        <w:t xml:space="preserve">e-mail </w:t>
+      </w:r>
+      <w:r>
+        <w:rPr>
+          <w:rFonts w:ascii="Times" w:hAnsi="Times" w:cs="Times"/>
+          <w:color w:val="C45911" w:themeColor="accent2" w:themeShade="BF"/>
+          <w:sz w:val="30"/>
+          <w:szCs w:val="30"/>
+          <w:lang w:val="en-US"/>
+        </w:rPr>
+        <w:t>is already associated to another existing account.</w:t>
+      </w:r>
+    </w:p>
+    <w:p>
+      <w:pPr>
+        <w:autoSpaceDE w:val="0"/>
+        <w:autoSpaceDN w:val="0"/>
+        <w:adjustRightInd w:val="0"/>
+        <w:spacing w:after="240" w:line="360" w:lineRule="atLeast"/>
+        <w:rPr>
+          <w:rFonts w:ascii="Times" w:hAnsi="Times" w:cs="Times"/>
           <w:color w:val="000000"/>
           <w:sz w:val="30"/>
           <w:szCs w:val="30"/>
@@ -871,7 +1093,77 @@
           <w:szCs w:val="30"/>
           <w:lang w:val="en-US"/>
         </w:rPr>
-        <w:t>R5* - In order to complete Registration Process, the system will ask for an identity confirmation of the Visitor through an e-mail/code sent via SMS.</w:t>
+        <w:t>[</w:t>
+      </w:r>
+      <w:r>
+        <w:rPr>
+          <w:rFonts w:ascii="Times" w:hAnsi="Times" w:cs="Times"/>
+          <w:color w:val="000000"/>
+          <w:sz w:val="30"/>
+          <w:szCs w:val="30"/>
+          <w:lang w:val="en-US"/>
+        </w:rPr>
+        <w:t>R</w:t>
+      </w:r>
+      <w:r>
+        <w:rPr>
+          <w:rFonts w:ascii="Times" w:hAnsi="Times" w:cs="Times"/>
+          <w:color w:val="000000"/>
+          <w:sz w:val="30"/>
+          <w:szCs w:val="30"/>
+          <w:lang w:val="en-US"/>
+        </w:rPr>
+        <w:t>6]</w:t>
+      </w:r>
+      <w:r>
+        <w:rPr>
+          <w:rFonts w:ascii="Times" w:hAnsi="Times" w:cs="Times"/>
+          <w:color w:val="000000"/>
+          <w:sz w:val="30"/>
+          <w:szCs w:val="30"/>
+          <w:lang w:val="en-US"/>
+        </w:rPr>
+        <w:t xml:space="preserve"> - In order to complete Registration Process, the system will ask for an identity confirmation of the Visitor </w:t>
+      </w:r>
+      <w:r>
+        <w:rPr>
+          <w:rFonts w:ascii="Times" w:hAnsi="Times" w:cs="Times"/>
+          <w:color w:val="000000"/>
+          <w:sz w:val="30"/>
+          <w:szCs w:val="30"/>
+          <w:lang w:val="en-US"/>
+        </w:rPr>
+        <w:t xml:space="preserve">thanks to a </w:t>
+      </w:r>
+      <w:r>
+        <w:rPr>
+          <w:rFonts w:ascii="Times" w:hAnsi="Times" w:cs="Times"/>
+          <w:color w:val="000000"/>
+          <w:sz w:val="30"/>
+          <w:szCs w:val="30"/>
+          <w:lang w:val="en-US"/>
+        </w:rPr>
+        <w:t>code sent via SMS</w:t>
+      </w:r>
+      <w:r>
+        <w:rPr>
+          <w:rFonts w:ascii="Times" w:hAnsi="Times" w:cs="Times"/>
+          <w:color w:val="000000"/>
+          <w:sz w:val="30"/>
+          <w:szCs w:val="30"/>
+          <w:lang w:val="en-US"/>
+        </w:rPr>
+        <w:t xml:space="preserve"> or e-email</w:t>
+      </w:r>
+      <w:r>
+        <w:rPr>
+          <w:rFonts w:ascii="Times" w:hAnsi="Times" w:cs="Times"/>
+          <w:color w:val="000000"/>
+          <w:sz w:val="30"/>
+          <w:szCs w:val="30"/>
+          <w:lang w:val="en-US"/>
+        </w:rPr>
+        <w:t>.</w:t>
       </w:r>
     </w:p>
     <w:p>
@@ -942,6 +1234,9 @@
     </w:p>
     <w:p>
       <w:pPr>
+        <w:tabs>
+          <w:tab w:val="left" w:pos="3432"/>
+        </w:tabs>
         <w:rPr>
           <w:rFonts w:ascii="Times" w:hAnsi="Times" w:cs="Times"/>
           <w:color w:val="000000"/>
@@ -950,46 +1245,86 @@
           <w:lang w:val="en-US"/>
         </w:rPr>
       </w:pPr>
-    </w:p>
-    <w:p>
-      <w:pPr>
-        <w:autoSpaceDE w:val="0"/>
-        <w:autoSpaceDN w:val="0"/>
-        <w:adjustRightInd w:val="0"/>
-        <w:spacing w:after="240" w:line="360" w:lineRule="atLeast"/>
-        <w:rPr>
-          <w:rFonts w:ascii="Times" w:hAnsi="Times" w:cs="Times"/>
-          <w:color w:val="000000"/>
-          <w:sz w:val="30"/>
-          <w:szCs w:val="30"/>
-          <w:lang w:val="en-US"/>
-        </w:rPr>
-      </w:pPr>
-      <w:r>
-        <w:rPr>
-          <w:rFonts w:ascii="Times" w:hAnsi="Times" w:cs="Times"/>
-          <w:color w:val="000000"/>
-          <w:sz w:val="30"/>
-          <w:szCs w:val="30"/>
-          <w:lang w:val="en-US"/>
-        </w:rPr>
-        <w:t>[R6]: Each authority, belonging to a town in which Safe Streets’ services are active, must be registered in order to lets its employee be notified by the users.</w:t>
-      </w:r>
-    </w:p>
-    <w:p>
-      <w:pPr>
-        <w:autoSpaceDE w:val="0"/>
-        <w:autoSpaceDN w:val="0"/>
-        <w:adjustRightInd w:val="0"/>
-        <w:spacing w:after="240" w:line="360" w:lineRule="atLeast"/>
-        <w:rPr>
-          <w:rFonts w:ascii="Times" w:hAnsi="Times" w:cs="Times"/>
-          <w:color w:val="000000"/>
-          <w:sz w:val="30"/>
-          <w:szCs w:val="30"/>
-          <w:lang w:val="en-US"/>
-        </w:rPr>
-      </w:pPr>
+      <w:r>
+        <w:rPr>
+          <w:rFonts w:ascii="Times" w:hAnsi="Times" w:cs="Times"/>
+          <w:color w:val="000000"/>
+          <w:sz w:val="20"/>
+          <w:szCs w:val="20"/>
+          <w:lang w:val="en-US"/>
+        </w:rPr>
+        <w:tab/>
+      </w:r>
+    </w:p>
+    <w:p>
+      <w:pPr>
+        <w:autoSpaceDE w:val="0"/>
+        <w:autoSpaceDN w:val="0"/>
+        <w:adjustRightInd w:val="0"/>
+        <w:spacing w:after="240" w:line="360" w:lineRule="atLeast"/>
+        <w:rPr>
+          <w:rFonts w:ascii="Times" w:hAnsi="Times" w:cs="Times"/>
+          <w:color w:val="000000"/>
+          <w:sz w:val="30"/>
+          <w:szCs w:val="30"/>
+          <w:lang w:val="en-US"/>
+        </w:rPr>
+      </w:pPr>
+      <w:r>
+        <w:rPr>
+          <w:rFonts w:ascii="Times" w:hAnsi="Times" w:cs="Times"/>
+          <w:color w:val="000000"/>
+          <w:sz w:val="30"/>
+          <w:szCs w:val="30"/>
+          <w:lang w:val="en-US"/>
+        </w:rPr>
+        <w:t>[R6]: Each authority</w:t>
+      </w:r>
+      <w:r>
+        <w:rPr>
+          <w:rFonts w:ascii="Times" w:hAnsi="Times" w:cs="Times"/>
+          <w:color w:val="000000"/>
+          <w:sz w:val="30"/>
+          <w:szCs w:val="30"/>
+          <w:lang w:val="en-US"/>
+        </w:rPr>
+        <w:t xml:space="preserve"> district</w:t>
+      </w:r>
+      <w:r>
+        <w:rPr>
+          <w:rFonts w:ascii="Times" w:hAnsi="Times" w:cs="Times"/>
+          <w:color w:val="000000"/>
+          <w:sz w:val="30"/>
+          <w:szCs w:val="30"/>
+          <w:lang w:val="en-US"/>
+        </w:rPr>
+        <w:t>, belonging to a town in which Safe Streets’ services are active, must be registered in order to lets its employee be notified by the users.</w:t>
+      </w:r>
+    </w:p>
+    <w:p>
+      <w:pPr>
+        <w:autoSpaceDE w:val="0"/>
+        <w:autoSpaceDN w:val="0"/>
+        <w:adjustRightInd w:val="0"/>
+        <w:spacing w:after="240" w:line="360" w:lineRule="atLeast"/>
+        <w:rPr>
+          <w:rFonts w:ascii="Times" w:hAnsi="Times" w:cs="Times"/>
+          <w:color w:val="000000"/>
+          <w:sz w:val="30"/>
+          <w:szCs w:val="30"/>
+          <w:lang w:val="en-US"/>
+        </w:rPr>
+      </w:pPr>
+      <w:r>
+        <w:rPr>
+          <w:rFonts w:ascii="Times" w:hAnsi="Times" w:cs="Times"/>
+          <w:color w:val="000000"/>
+          <w:sz w:val="30"/>
+          <w:szCs w:val="30"/>
+          <w:lang w:val="en-US"/>
+        </w:rPr>
+        <w:t>---</w:t>
+      </w:r>
       <w:r>
         <w:rPr>
           <w:rFonts w:ascii="Times" w:hAnsi="Times" w:cs="Times"/>
@@ -1008,37 +1343,197 @@
           <w:szCs w:val="30"/>
           <w:lang w:val="en-US"/>
         </w:rPr>
-        <w:t xml:space="preserve">During the Registration Process the system must ask to the </w:t>
-      </w:r>
-      <w:r>
-        <w:rPr>
-          <w:rFonts w:ascii="Times" w:hAnsi="Times" w:cs="Times"/>
-          <w:color w:val="000000"/>
-          <w:sz w:val="30"/>
-          <w:szCs w:val="30"/>
-          <w:lang w:val="en-US"/>
-        </w:rPr>
-        <w:t xml:space="preserve">Authority </w:t>
-      </w:r>
-      <w:r>
-        <w:rPr>
-          <w:rFonts w:ascii="Times" w:hAnsi="Times" w:cs="Times"/>
-          <w:color w:val="000000"/>
-          <w:sz w:val="30"/>
-          <w:szCs w:val="30"/>
-          <w:lang w:val="en-US"/>
-        </w:rPr>
-        <w:t>for</w:t>
-      </w:r>
-      <w:r>
-        <w:rPr>
-          <w:rFonts w:ascii="Times" w:hAnsi="Times" w:cs="Times"/>
-          <w:color w:val="000000"/>
-          <w:sz w:val="30"/>
-          <w:szCs w:val="30"/>
-          <w:lang w:val="en-US"/>
-        </w:rPr>
-        <w:t xml:space="preserve"> its formal force name (Police, Carabinieri, Local Police District), a reference station in terms of address and a list of its employee </w:t>
+        <w:t>During the Registration Process</w:t>
+      </w:r>
+      <w:r>
+        <w:rPr>
+          <w:rFonts w:ascii="Times" w:hAnsi="Times" w:cs="Times"/>
+          <w:color w:val="000000"/>
+          <w:sz w:val="30"/>
+          <w:szCs w:val="30"/>
+          <w:lang w:val="en-US"/>
+        </w:rPr>
+        <w:t xml:space="preserve">, finalized by </w:t>
+      </w:r>
+      <w:r>
+        <w:rPr>
+          <w:rFonts w:ascii="Times" w:hAnsi="Times" w:cs="Times"/>
+          <w:color w:val="000000"/>
+          <w:sz w:val="30"/>
+          <w:szCs w:val="30"/>
+          <w:lang w:val="en-US"/>
+        </w:rPr>
+        <w:t>an</w:t>
+      </w:r>
+      <w:r>
+        <w:rPr>
+          <w:rFonts w:ascii="Times" w:hAnsi="Times" w:cs="Times"/>
+          <w:color w:val="000000"/>
+          <w:sz w:val="30"/>
+          <w:szCs w:val="30"/>
+          <w:lang w:val="en-US"/>
+        </w:rPr>
+        <w:t xml:space="preserve"> </w:t>
+      </w:r>
+      <w:r>
+        <w:rPr>
+          <w:rFonts w:ascii="Times" w:hAnsi="Times" w:cs="Times"/>
+          <w:color w:val="000000"/>
+          <w:sz w:val="30"/>
+          <w:szCs w:val="30"/>
+          <w:lang w:val="en-US"/>
+        </w:rPr>
+        <w:t>a</w:t>
+      </w:r>
+      <w:r>
+        <w:rPr>
+          <w:rFonts w:ascii="Times" w:hAnsi="Times" w:cs="Times"/>
+          <w:color w:val="000000"/>
+          <w:sz w:val="30"/>
+          <w:szCs w:val="30"/>
+          <w:lang w:val="en-US"/>
+        </w:rPr>
+        <w:t>uthority</w:t>
+      </w:r>
+      <w:r>
+        <w:rPr>
+          <w:rFonts w:ascii="Times" w:hAnsi="Times" w:cs="Times"/>
+          <w:color w:val="000000"/>
+          <w:sz w:val="30"/>
+          <w:szCs w:val="30"/>
+          <w:lang w:val="en-US"/>
+        </w:rPr>
+        <w:t xml:space="preserve"> district</w:t>
+      </w:r>
+      <w:r>
+        <w:rPr>
+          <w:rFonts w:ascii="Times" w:hAnsi="Times" w:cs="Times"/>
+          <w:color w:val="000000"/>
+          <w:sz w:val="30"/>
+          <w:szCs w:val="30"/>
+          <w:lang w:val="en-US"/>
+        </w:rPr>
+        <w:t xml:space="preserve">, </w:t>
+      </w:r>
+      <w:r>
+        <w:rPr>
+          <w:rFonts w:ascii="Times" w:hAnsi="Times" w:cs="Times"/>
+          <w:color w:val="000000"/>
+          <w:sz w:val="30"/>
+          <w:szCs w:val="30"/>
+          <w:lang w:val="en-US"/>
+        </w:rPr>
+        <w:t xml:space="preserve">the system </w:t>
+      </w:r>
+      <w:r>
+        <w:rPr>
+          <w:rFonts w:ascii="Times" w:hAnsi="Times" w:cs="Times"/>
+          <w:color w:val="000000"/>
+          <w:sz w:val="30"/>
+          <w:szCs w:val="30"/>
+          <w:lang w:val="en-US"/>
+        </w:rPr>
+        <w:t xml:space="preserve">asks for the information about its </w:t>
+      </w:r>
+      <w:r>
+        <w:rPr>
+          <w:rFonts w:ascii="Times" w:hAnsi="Times" w:cs="Times"/>
+          <w:color w:val="000000"/>
+          <w:sz w:val="30"/>
+          <w:szCs w:val="30"/>
+          <w:lang w:val="en-US"/>
+        </w:rPr>
+        <w:t>formal force name (Police,</w:t>
+      </w:r>
+      <w:r>
+        <w:rPr>
+          <w:rFonts w:ascii="Times" w:hAnsi="Times" w:cs="Times"/>
+          <w:color w:val="000000"/>
+          <w:sz w:val="30"/>
+          <w:szCs w:val="30"/>
+          <w:lang w:val="en-US"/>
+        </w:rPr>
+        <w:t xml:space="preserve"> </w:t>
+      </w:r>
+      <w:r>
+        <w:rPr>
+          <w:rFonts w:ascii="Times" w:hAnsi="Times" w:cs="Times"/>
+          <w:color w:val="000000"/>
+          <w:sz w:val="30"/>
+          <w:szCs w:val="30"/>
+          <w:lang w:val="en-US"/>
+        </w:rPr>
+        <w:t xml:space="preserve">Carabinieri, Local Police District), </w:t>
+      </w:r>
+      <w:r>
+        <w:rPr>
+          <w:rFonts w:ascii="Times" w:hAnsi="Times" w:cs="Times"/>
+          <w:color w:val="000000"/>
+          <w:sz w:val="30"/>
+          <w:szCs w:val="30"/>
+          <w:lang w:val="en-US"/>
+        </w:rPr>
+        <w:t xml:space="preserve">the address </w:t>
+      </w:r>
+      <w:r>
+        <w:rPr>
+          <w:rFonts w:ascii="Times" w:hAnsi="Times" w:cs="Times"/>
+          <w:color w:val="C45911" w:themeColor="accent2" w:themeShade="BF"/>
+          <w:sz w:val="30"/>
+          <w:szCs w:val="30"/>
+          <w:lang w:val="en-US"/>
+        </w:rPr>
+        <w:t xml:space="preserve">and </w:t>
+      </w:r>
+      <w:r>
+        <w:rPr>
+          <w:rFonts w:ascii="Times" w:hAnsi="Times" w:cs="Times"/>
+          <w:color w:val="C45911" w:themeColor="accent2" w:themeShade="BF"/>
+          <w:sz w:val="30"/>
+          <w:szCs w:val="30"/>
+          <w:lang w:val="en-US"/>
+        </w:rPr>
+        <w:t xml:space="preserve">city </w:t>
+      </w:r>
+      <w:r>
+        <w:rPr>
+          <w:rFonts w:ascii="Times" w:hAnsi="Times" w:cs="Times"/>
+          <w:color w:val="C45911" w:themeColor="accent2" w:themeShade="BF"/>
+          <w:sz w:val="30"/>
+          <w:szCs w:val="30"/>
+          <w:lang w:val="en-US"/>
+        </w:rPr>
+        <w:t>of</w:t>
+      </w:r>
+      <w:r>
+        <w:rPr>
+          <w:rFonts w:ascii="Times" w:hAnsi="Times" w:cs="Times"/>
+          <w:color w:val="C45911" w:themeColor="accent2" w:themeShade="BF"/>
+          <w:sz w:val="30"/>
+          <w:szCs w:val="30"/>
+          <w:lang w:val="en-US"/>
+        </w:rPr>
+        <w:t xml:space="preserve"> reference station</w:t>
+      </w:r>
+      <w:r>
+        <w:rPr>
+          <w:rFonts w:ascii="Times" w:hAnsi="Times" w:cs="Times"/>
+          <w:color w:val="C45911" w:themeColor="accent2" w:themeShade="BF"/>
+          <w:sz w:val="30"/>
+          <w:szCs w:val="30"/>
+          <w:lang w:val="en-US"/>
+        </w:rPr>
+        <w:t xml:space="preserve">, an institutional mail address </w:t>
+      </w:r>
+      <w:r>
+        <w:rPr>
+          <w:rFonts w:ascii="Times" w:hAnsi="Times" w:cs="Times"/>
+          <w:color w:val="000000"/>
+          <w:sz w:val="30"/>
+          <w:szCs w:val="30"/>
+          <w:lang w:val="en-US"/>
+        </w:rPr>
+        <w:t xml:space="preserve">and a list of its employee </w:t>
       </w:r>
       <w:r>
         <w:rPr>
@@ -1058,8 +1553,9 @@
           <w:szCs w:val="30"/>
           <w:lang w:val="en-US"/>
         </w:rPr>
-        <w:t xml:space="preserve">and for each of them provide at least </w:t>
-      </w:r>
+        <w:t xml:space="preserve">and for each of them provide </w:t>
+      </w:r>
+      <w:bookmarkStart w:id="2" w:name="_Hlk23931978"/>
       <w:r>
         <w:rPr>
           <w:rFonts w:ascii="Times" w:hAnsi="Times" w:cs="Times"/>
@@ -1080,6 +1576,7 @@
         </w:rPr>
         <w:t>institutional email and an unique code</w:t>
       </w:r>
+      <w:bookmarkEnd w:id="2"/>
       <w:r>
         <w:rPr>
           <w:rFonts w:ascii="Times" w:hAnsi="Times" w:cs="Times"/>
@@ -1123,31 +1620,132 @@
           <w:szCs w:val="30"/>
           <w:lang w:val="en-US"/>
         </w:rPr>
-        <w:t>[R8] – System one taken employees’ list must create an account for each of them.</w:t>
-      </w:r>
-    </w:p>
-    <w:p>
-      <w:pPr>
-        <w:autoSpaceDE w:val="0"/>
-        <w:autoSpaceDN w:val="0"/>
-        <w:adjustRightInd w:val="0"/>
-        <w:spacing w:after="240" w:line="360" w:lineRule="atLeast"/>
-        <w:rPr>
-          <w:rFonts w:ascii="Times" w:hAnsi="Times" w:cs="Times"/>
-          <w:color w:val="000000"/>
-          <w:sz w:val="30"/>
-          <w:szCs w:val="30"/>
-          <w:lang w:val="en-US"/>
-        </w:rPr>
-      </w:pPr>
-      <w:r>
-        <w:rPr>
-          <w:rFonts w:ascii="Times" w:hAnsi="Times" w:cs="Times"/>
-          <w:color w:val="000000"/>
-          <w:sz w:val="30"/>
-          <w:szCs w:val="30"/>
-          <w:lang w:val="en-US"/>
-        </w:rPr>
+        <w:t>---</w:t>
+      </w:r>
+      <w:r>
+        <w:rPr>
+          <w:rFonts w:ascii="Times" w:hAnsi="Times" w:cs="Times"/>
+          <w:color w:val="000000"/>
+          <w:sz w:val="30"/>
+          <w:szCs w:val="30"/>
+          <w:lang w:val="en-US"/>
+        </w:rPr>
+        <w:t xml:space="preserve">[R8] – </w:t>
+      </w:r>
+      <w:r>
+        <w:rPr>
+          <w:rFonts w:ascii="Times" w:hAnsi="Times" w:cs="Times"/>
+          <w:color w:val="000000"/>
+          <w:sz w:val="30"/>
+          <w:szCs w:val="30"/>
+          <w:lang w:val="en-US"/>
+        </w:rPr>
+        <w:t>The s</w:t>
+      </w:r>
+      <w:r>
+        <w:rPr>
+          <w:rFonts w:ascii="Times" w:hAnsi="Times" w:cs="Times"/>
+          <w:color w:val="000000"/>
+          <w:sz w:val="30"/>
+          <w:szCs w:val="30"/>
+          <w:lang w:val="en-US"/>
+        </w:rPr>
+        <w:t>ystem</w:t>
+      </w:r>
+      <w:r>
+        <w:rPr>
+          <w:rFonts w:ascii="Times" w:hAnsi="Times" w:cs="Times"/>
+          <w:color w:val="000000"/>
+          <w:sz w:val="30"/>
+          <w:szCs w:val="30"/>
+          <w:lang w:val="en-US"/>
+        </w:rPr>
+        <w:t>,</w:t>
+      </w:r>
+      <w:r>
+        <w:rPr>
+          <w:rFonts w:ascii="Times" w:hAnsi="Times" w:cs="Times"/>
+          <w:color w:val="000000"/>
+          <w:sz w:val="30"/>
+          <w:szCs w:val="30"/>
+          <w:lang w:val="en-US"/>
+        </w:rPr>
+        <w:t xml:space="preserve"> </w:t>
+      </w:r>
+      <w:r>
+        <w:rPr>
+          <w:rFonts w:ascii="Times" w:hAnsi="Times" w:cs="Times"/>
+          <w:color w:val="000000"/>
+          <w:sz w:val="30"/>
+          <w:szCs w:val="30"/>
+          <w:lang w:val="en-US"/>
+        </w:rPr>
+        <w:t>once</w:t>
+      </w:r>
+      <w:r>
+        <w:rPr>
+          <w:rFonts w:ascii="Times" w:hAnsi="Times" w:cs="Times"/>
+          <w:color w:val="000000"/>
+          <w:sz w:val="30"/>
+          <w:szCs w:val="30"/>
+          <w:lang w:val="en-US"/>
+        </w:rPr>
+        <w:t xml:space="preserve"> have the complete </w:t>
+      </w:r>
+      <w:r>
+        <w:rPr>
+          <w:rFonts w:ascii="Times" w:hAnsi="Times" w:cs="Times"/>
+          <w:color w:val="000000"/>
+          <w:sz w:val="30"/>
+          <w:szCs w:val="30"/>
+          <w:lang w:val="en-US"/>
+        </w:rPr>
+        <w:t>employees’ list</w:t>
+      </w:r>
+      <w:r>
+        <w:rPr>
+          <w:rFonts w:ascii="Times" w:hAnsi="Times" w:cs="Times"/>
+          <w:color w:val="000000"/>
+          <w:sz w:val="30"/>
+          <w:szCs w:val="30"/>
+          <w:lang w:val="en-US"/>
+        </w:rPr>
+        <w:t>,</w:t>
+      </w:r>
+      <w:r>
+        <w:rPr>
+          <w:rFonts w:ascii="Times" w:hAnsi="Times" w:cs="Times"/>
+          <w:color w:val="000000"/>
+          <w:sz w:val="30"/>
+          <w:szCs w:val="30"/>
+          <w:lang w:val="en-US"/>
+        </w:rPr>
+        <w:t xml:space="preserve"> create an account for each of them.</w:t>
+      </w:r>
+    </w:p>
+    <w:p>
+      <w:pPr>
+        <w:autoSpaceDE w:val="0"/>
+        <w:autoSpaceDN w:val="0"/>
+        <w:adjustRightInd w:val="0"/>
+        <w:spacing w:after="240" w:line="360" w:lineRule="atLeast"/>
+        <w:rPr>
+          <w:rFonts w:ascii="Times" w:hAnsi="Times" w:cs="Times"/>
+          <w:color w:val="000000"/>
+          <w:sz w:val="30"/>
+          <w:szCs w:val="30"/>
+          <w:lang w:val="en-US"/>
+        </w:rPr>
+      </w:pPr>
+      <w:r>
+        <w:rPr>
+          <w:rFonts w:ascii="Times" w:hAnsi="Times" w:cs="Times"/>
+          <w:color w:val="000000"/>
+          <w:sz w:val="30"/>
+          <w:szCs w:val="30"/>
+          <w:lang w:val="en-US"/>
+        </w:rPr>
+        <w:lastRenderedPageBreak/>
         <w:t xml:space="preserve">[R3] – The system must </w:t>
       </w:r>
       <w:r>
@@ -1168,17 +1766,57 @@
           <w:szCs w:val="30"/>
           <w:lang w:val="en-US"/>
         </w:rPr>
-        <w:t>the signup by a</w:t>
-      </w:r>
-      <w:r>
-        <w:rPr>
-          <w:rFonts w:ascii="Times" w:hAnsi="Times" w:cs="Times"/>
-          <w:color w:val="000000"/>
-          <w:sz w:val="30"/>
-          <w:szCs w:val="30"/>
-          <w:lang w:val="en-US"/>
-        </w:rPr>
-        <w:t xml:space="preserve">n Authority </w:t>
+        <w:t>th</w:t>
+      </w:r>
+      <w:r>
+        <w:rPr>
+          <w:rFonts w:ascii="Times" w:hAnsi="Times" w:cs="Times"/>
+          <w:color w:val="000000"/>
+          <w:sz w:val="30"/>
+          <w:szCs w:val="30"/>
+          <w:lang w:val="en-US"/>
+        </w:rPr>
+        <w:t xml:space="preserve">e registration </w:t>
+      </w:r>
+      <w:r>
+        <w:rPr>
+          <w:rFonts w:ascii="Times" w:hAnsi="Times" w:cs="Times"/>
+          <w:color w:val="000000"/>
+          <w:sz w:val="30"/>
+          <w:szCs w:val="30"/>
+          <w:lang w:val="en-US"/>
+        </w:rPr>
+        <w:t>by a</w:t>
+      </w:r>
+      <w:r>
+        <w:rPr>
+          <w:rFonts w:ascii="Times" w:hAnsi="Times" w:cs="Times"/>
+          <w:color w:val="000000"/>
+          <w:sz w:val="30"/>
+          <w:szCs w:val="30"/>
+          <w:lang w:val="en-US"/>
+        </w:rPr>
+        <w:t>n Authority</w:t>
+      </w:r>
+      <w:r>
+        <w:rPr>
+          <w:rFonts w:ascii="Times" w:hAnsi="Times" w:cs="Times"/>
+          <w:color w:val="000000"/>
+          <w:sz w:val="30"/>
+          <w:szCs w:val="30"/>
+          <w:lang w:val="en-US"/>
+        </w:rPr>
+        <w:t xml:space="preserve"> District</w:t>
+      </w:r>
+      <w:r>
+        <w:rPr>
+          <w:rFonts w:ascii="Times" w:hAnsi="Times" w:cs="Times"/>
+          <w:color w:val="000000"/>
+          <w:sz w:val="30"/>
+          <w:szCs w:val="30"/>
+          <w:lang w:val="en-US"/>
+        </w:rPr>
+        <w:t xml:space="preserve"> </w:t>
       </w:r>
       <w:r>
         <w:rPr>
@@ -1198,27 +1836,67 @@
           <w:szCs w:val="30"/>
           <w:lang w:val="en-US"/>
         </w:rPr>
-        <w:t xml:space="preserve"> couple (formal name,</w:t>
-      </w:r>
-      <w:r>
-        <w:rPr>
-          <w:rFonts w:ascii="Times" w:hAnsi="Times" w:cs="Times"/>
-          <w:color w:val="000000"/>
-          <w:sz w:val="30"/>
-          <w:szCs w:val="30"/>
-          <w:lang w:val="en-US"/>
-        </w:rPr>
         <w:t xml:space="preserve"> </w:t>
       </w:r>
       <w:r>
         <w:rPr>
           <w:rFonts w:ascii="Times" w:hAnsi="Times" w:cs="Times"/>
-          <w:color w:val="000000"/>
-          <w:sz w:val="30"/>
-          <w:szCs w:val="30"/>
-          <w:lang w:val="en-US"/>
-        </w:rPr>
-        <w:t xml:space="preserve">address) </w:t>
+          <w:color w:val="C45911" w:themeColor="accent2" w:themeShade="BF"/>
+          <w:sz w:val="30"/>
+          <w:szCs w:val="30"/>
+          <w:lang w:val="en-US"/>
+        </w:rPr>
+        <w:t>set</w:t>
+      </w:r>
+      <w:r>
+        <w:rPr>
+          <w:rFonts w:ascii="Times" w:hAnsi="Times" w:cs="Times"/>
+          <w:color w:val="C45911" w:themeColor="accent2" w:themeShade="BF"/>
+          <w:sz w:val="30"/>
+          <w:szCs w:val="30"/>
+          <w:lang w:val="en-US"/>
+        </w:rPr>
+        <w:t xml:space="preserve"> (</w:t>
+      </w:r>
+      <w:r>
+        <w:rPr>
+          <w:rFonts w:ascii="Times" w:hAnsi="Times" w:cs="Times"/>
+          <w:color w:val="C45911" w:themeColor="accent2" w:themeShade="BF"/>
+          <w:sz w:val="30"/>
+          <w:szCs w:val="30"/>
+          <w:lang w:val="en-US"/>
+        </w:rPr>
+        <w:t xml:space="preserve">formal </w:t>
+      </w:r>
+      <w:r>
+        <w:rPr>
+          <w:rFonts w:ascii="Times" w:hAnsi="Times" w:cs="Times"/>
+          <w:color w:val="C45911" w:themeColor="accent2" w:themeShade="BF"/>
+          <w:sz w:val="30"/>
+          <w:szCs w:val="30"/>
+          <w:lang w:val="en-US"/>
+        </w:rPr>
+        <w:t>name, address</w:t>
+      </w:r>
+      <w:r>
+        <w:rPr>
+          <w:rFonts w:ascii="Times" w:hAnsi="Times" w:cs="Times"/>
+          <w:color w:val="C45911" w:themeColor="accent2" w:themeShade="BF"/>
+          <w:sz w:val="30"/>
+          <w:szCs w:val="30"/>
+          <w:lang w:val="en-US"/>
+        </w:rPr>
+        <w:t>, city</w:t>
+      </w:r>
+      <w:r>
+        <w:rPr>
+          <w:rFonts w:ascii="Times" w:hAnsi="Times" w:cs="Times"/>
+          <w:color w:val="C45911" w:themeColor="accent2" w:themeShade="BF"/>
+          <w:sz w:val="30"/>
+          <w:szCs w:val="30"/>
+          <w:lang w:val="en-US"/>
+        </w:rPr>
+        <w:t xml:space="preserve">) </w:t>
       </w:r>
       <w:r>
         <w:rPr>
@@ -1282,43 +1960,299 @@
           <w:color w:val="000000"/>
           <w:sz w:val="30"/>
           <w:szCs w:val="30"/>
-          <w:lang w:val="en-US"/>
-        </w:rPr>
-      </w:pPr>
-      <w:r>
-        <w:rPr>
-          <w:rFonts w:ascii="Times" w:hAnsi="Times" w:cs="Times"/>
-          <w:color w:val="000000"/>
-          <w:sz w:val="30"/>
-          <w:szCs w:val="30"/>
-          <w:lang w:val="en-US"/>
-        </w:rPr>
-        <w:t>[D0] - Authorities correctly insert address of reference station.</w:t>
-      </w:r>
-    </w:p>
-    <w:p>
-      <w:pPr>
-        <w:autoSpaceDE w:val="0"/>
-        <w:autoSpaceDN w:val="0"/>
-        <w:adjustRightInd w:val="0"/>
-        <w:spacing w:after="240" w:line="360" w:lineRule="atLeast"/>
-        <w:rPr>
-          <w:rFonts w:ascii="Times" w:hAnsi="Times" w:cs="Times"/>
-          <w:color w:val="000000"/>
-          <w:sz w:val="30"/>
-          <w:szCs w:val="30"/>
-          <w:lang w:val="en-US"/>
-        </w:rPr>
-      </w:pPr>
-      <w:r>
-        <w:rPr>
-          <w:rFonts w:ascii="Times" w:hAnsi="Times" w:cs="Times"/>
-          <w:color w:val="000000"/>
-          <w:sz w:val="30"/>
-          <w:szCs w:val="30"/>
-          <w:lang w:val="en-US"/>
-        </w:rPr>
-        <w:lastRenderedPageBreak/>
+          <w:lang w:val="en-GB"/>
+        </w:rPr>
+      </w:pPr>
+      <w:r>
+        <w:rPr>
+          <w:rFonts w:ascii="Times" w:hAnsi="Times" w:cs="Times"/>
+          <w:color w:val="C45911" w:themeColor="accent2" w:themeShade="BF"/>
+          <w:sz w:val="30"/>
+          <w:szCs w:val="30"/>
+          <w:lang w:val="en-GB"/>
+        </w:rPr>
+        <w:t xml:space="preserve">[R#] - </w:t>
+      </w:r>
+      <w:r>
+        <w:rPr>
+          <w:rFonts w:ascii="Times" w:hAnsi="Times" w:cs="Times"/>
+          <w:color w:val="C45911" w:themeColor="accent2" w:themeShade="BF"/>
+          <w:sz w:val="30"/>
+          <w:szCs w:val="30"/>
+          <w:lang w:val="en-GB"/>
+        </w:rPr>
+        <w:t xml:space="preserve">The </w:t>
+      </w:r>
+      <w:r>
+        <w:rPr>
+          <w:rFonts w:ascii="Times" w:hAnsi="Times" w:cs="Times"/>
+          <w:color w:val="C45911" w:themeColor="accent2" w:themeShade="BF"/>
+          <w:sz w:val="30"/>
+          <w:szCs w:val="30"/>
+          <w:lang w:val="en-US"/>
+        </w:rPr>
+        <w:t xml:space="preserve">system must reject the registration by an Authority District </w:t>
+      </w:r>
+      <w:r>
+        <w:rPr>
+          <w:rFonts w:ascii="Times" w:hAnsi="Times" w:cs="Times"/>
+          <w:color w:val="C45911" w:themeColor="accent2" w:themeShade="BF"/>
+          <w:sz w:val="30"/>
+          <w:szCs w:val="30"/>
+          <w:lang w:val="en-US"/>
+        </w:rPr>
+        <w:t xml:space="preserve">if is </w:t>
+      </w:r>
+      <w:r>
+        <w:rPr>
+          <w:rFonts w:ascii="Times" w:hAnsi="Times" w:cs="Times"/>
+          <w:color w:val="C45911" w:themeColor="accent2" w:themeShade="BF"/>
+          <w:sz w:val="30"/>
+          <w:szCs w:val="30"/>
+          <w:lang w:val="en-GB"/>
+        </w:rPr>
+        <w:t>specifie</w:t>
+      </w:r>
+      <w:r>
+        <w:rPr>
+          <w:rFonts w:ascii="Times" w:hAnsi="Times" w:cs="Times"/>
+          <w:color w:val="C45911" w:themeColor="accent2" w:themeShade="BF"/>
+          <w:sz w:val="30"/>
+          <w:szCs w:val="30"/>
+          <w:lang w:val="en-GB"/>
+        </w:rPr>
+        <w:t>d</w:t>
+      </w:r>
+      <w:r>
+        <w:rPr>
+          <w:rFonts w:ascii="Times" w:hAnsi="Times" w:cs="Times"/>
+          <w:color w:val="C45911" w:themeColor="accent2" w:themeShade="BF"/>
+          <w:sz w:val="30"/>
+          <w:szCs w:val="30"/>
+          <w:lang w:val="en-GB"/>
+        </w:rPr>
+        <w:t xml:space="preserve"> an e-mail address already associated to an existing District.</w:t>
+      </w:r>
+    </w:p>
+    <w:p>
+      <w:pPr>
+        <w:autoSpaceDE w:val="0"/>
+        <w:autoSpaceDN w:val="0"/>
+        <w:adjustRightInd w:val="0"/>
+        <w:spacing w:after="240" w:line="360" w:lineRule="atLeast"/>
+        <w:rPr>
+          <w:rFonts w:ascii="Times" w:hAnsi="Times" w:cs="Times"/>
+          <w:color w:val="000000"/>
+          <w:sz w:val="30"/>
+          <w:szCs w:val="30"/>
+          <w:lang w:val="en-US"/>
+        </w:rPr>
+      </w:pPr>
+      <w:r>
+        <w:rPr>
+          <w:rFonts w:ascii="Times" w:hAnsi="Times" w:cs="Times"/>
+          <w:color w:val="000000"/>
+          <w:sz w:val="30"/>
+          <w:szCs w:val="30"/>
+          <w:lang w:val="en-US"/>
+        </w:rPr>
+        <w:t xml:space="preserve">[D0] - Authorities correctly insert </w:t>
+      </w:r>
+      <w:r>
+        <w:rPr>
+          <w:rFonts w:ascii="Times" w:hAnsi="Times" w:cs="Times"/>
+          <w:color w:val="C45911" w:themeColor="accent2" w:themeShade="BF"/>
+          <w:sz w:val="30"/>
+          <w:szCs w:val="30"/>
+          <w:lang w:val="en-US"/>
+        </w:rPr>
+        <w:t xml:space="preserve">set (formal name, address, city) </w:t>
+      </w:r>
+      <w:r>
+        <w:rPr>
+          <w:rFonts w:ascii="Times" w:hAnsi="Times" w:cs="Times"/>
+          <w:color w:val="000000"/>
+          <w:sz w:val="30"/>
+          <w:szCs w:val="30"/>
+          <w:lang w:val="en-US"/>
+        </w:rPr>
+        <w:t>of reference station</w:t>
+      </w:r>
+      <w:r>
+        <w:rPr>
+          <w:rFonts w:ascii="Times" w:hAnsi="Times" w:cs="Times"/>
+          <w:color w:val="000000"/>
+          <w:sz w:val="30"/>
+          <w:szCs w:val="30"/>
+          <w:lang w:val="en-US"/>
+        </w:rPr>
+        <w:t>.</w:t>
+      </w:r>
+    </w:p>
+    <w:p>
+      <w:pPr>
+        <w:autoSpaceDE w:val="0"/>
+        <w:autoSpaceDN w:val="0"/>
+        <w:adjustRightInd w:val="0"/>
+        <w:spacing w:after="240" w:line="360" w:lineRule="atLeast"/>
+        <w:rPr>
+          <w:rFonts w:ascii="Times" w:hAnsi="Times" w:cs="Times"/>
+          <w:color w:val="C45911" w:themeColor="accent2" w:themeShade="BF"/>
+          <w:sz w:val="30"/>
+          <w:szCs w:val="30"/>
+          <w:lang w:val="en-US"/>
+        </w:rPr>
+      </w:pPr>
+      <w:r>
+        <w:rPr>
+          <w:rFonts w:ascii="Times" w:hAnsi="Times" w:cs="Times"/>
+          <w:color w:val="C45911" w:themeColor="accent2" w:themeShade="BF"/>
+          <w:sz w:val="30"/>
+          <w:szCs w:val="30"/>
+          <w:lang w:val="en-US"/>
+        </w:rPr>
+        <w:t xml:space="preserve">[D0] - Authorities correctly </w:t>
+      </w:r>
+      <w:r>
+        <w:rPr>
+          <w:rFonts w:ascii="Times" w:hAnsi="Times" w:cs="Times"/>
+          <w:color w:val="C45911" w:themeColor="accent2" w:themeShade="BF"/>
+          <w:sz w:val="30"/>
+          <w:szCs w:val="30"/>
+          <w:lang w:val="en-US"/>
+        </w:rPr>
+        <w:t xml:space="preserve">format the file containing employee list for the </w:t>
+      </w:r>
+      <w:r>
+        <w:rPr>
+          <w:rFonts w:ascii="Times" w:hAnsi="Times" w:cs="Times"/>
+          <w:color w:val="C45911" w:themeColor="accent2" w:themeShade="BF"/>
+          <w:sz w:val="30"/>
+          <w:szCs w:val="30"/>
+          <w:lang w:val="en-US"/>
+        </w:rPr>
+        <w:t>reference station</w:t>
+      </w:r>
+      <w:r>
+        <w:rPr>
+          <w:rFonts w:ascii="Times" w:hAnsi="Times" w:cs="Times"/>
+          <w:color w:val="C45911" w:themeColor="accent2" w:themeShade="BF"/>
+          <w:sz w:val="30"/>
+          <w:szCs w:val="30"/>
+          <w:lang w:val="en-US"/>
+        </w:rPr>
+        <w:t xml:space="preserve"> (</w:t>
+      </w:r>
+      <w:r>
+        <w:rPr>
+          <w:rFonts w:ascii="Times" w:hAnsi="Times" w:cs="Times"/>
+          <w:color w:val="C45911" w:themeColor="accent2" w:themeShade="BF"/>
+          <w:sz w:val="30"/>
+          <w:szCs w:val="30"/>
+          <w:lang w:val="en-US"/>
+        </w:rPr>
+        <w:t xml:space="preserve">name, surname, institutional email and </w:t>
+      </w:r>
+      <w:proofErr w:type="gramStart"/>
+      <w:r>
+        <w:rPr>
+          <w:rFonts w:ascii="Times" w:hAnsi="Times" w:cs="Times"/>
+          <w:color w:val="C45911" w:themeColor="accent2" w:themeShade="BF"/>
+          <w:sz w:val="30"/>
+          <w:szCs w:val="30"/>
+          <w:lang w:val="en-US"/>
+        </w:rPr>
+        <w:t>an</w:t>
+      </w:r>
+      <w:proofErr w:type="gramEnd"/>
+      <w:r>
+        <w:rPr>
+          <w:rFonts w:ascii="Times" w:hAnsi="Times" w:cs="Times"/>
+          <w:color w:val="C45911" w:themeColor="accent2" w:themeShade="BF"/>
+          <w:sz w:val="30"/>
+          <w:szCs w:val="30"/>
+          <w:lang w:val="en-US"/>
+        </w:rPr>
+        <w:t xml:space="preserve"> unique code</w:t>
+      </w:r>
+      <w:r>
+        <w:rPr>
+          <w:rFonts w:ascii="Times" w:hAnsi="Times" w:cs="Times"/>
+          <w:color w:val="C45911" w:themeColor="accent2" w:themeShade="BF"/>
+          <w:sz w:val="30"/>
+          <w:szCs w:val="30"/>
+          <w:lang w:val="en-US"/>
+        </w:rPr>
+        <w:t xml:space="preserve"> </w:t>
+      </w:r>
+      <w:r>
+        <w:rPr>
+          <w:rFonts w:ascii="Times" w:hAnsi="Times" w:cs="Times"/>
+          <w:color w:val="C45911" w:themeColor="accent2" w:themeShade="BF"/>
+          <w:sz w:val="30"/>
+          <w:szCs w:val="30"/>
+          <w:lang w:val="en-US"/>
+        </w:rPr>
+        <w:t>for each employee)</w:t>
+      </w:r>
+      <w:r>
+        <w:rPr>
+          <w:rFonts w:ascii="Times" w:hAnsi="Times" w:cs="Times"/>
+          <w:color w:val="C45911" w:themeColor="accent2" w:themeShade="BF"/>
+          <w:sz w:val="30"/>
+          <w:szCs w:val="30"/>
+          <w:lang w:val="en-US"/>
+        </w:rPr>
+        <w:t>.</w:t>
+      </w:r>
+    </w:p>
+    <w:p>
+      <w:pPr>
+        <w:autoSpaceDE w:val="0"/>
+        <w:autoSpaceDN w:val="0"/>
+        <w:adjustRightInd w:val="0"/>
+        <w:spacing w:after="240" w:line="360" w:lineRule="atLeast"/>
+        <w:rPr>
+          <w:rFonts w:ascii="Times" w:hAnsi="Times" w:cs="Times"/>
+          <w:color w:val="000000"/>
+          <w:sz w:val="30"/>
+          <w:szCs w:val="30"/>
+          <w:lang w:val="en-US"/>
+        </w:rPr>
+      </w:pPr>
+      <w:r>
+        <w:rPr>
+          <w:rFonts w:ascii="Times" w:hAnsi="Times" w:cs="Times"/>
+          <w:color w:val="000000"/>
+          <w:sz w:val="30"/>
+          <w:szCs w:val="30"/>
+          <w:lang w:val="en-US"/>
+        </w:rPr>
+        <w:t xml:space="preserve">--[D4] – Authorities must provide to its employees the unique code. </w:t>
+      </w:r>
+    </w:p>
+    <w:p>
+      <w:pPr>
+        <w:autoSpaceDE w:val="0"/>
+        <w:autoSpaceDN w:val="0"/>
+        <w:adjustRightInd w:val="0"/>
+        <w:spacing w:after="240" w:line="360" w:lineRule="atLeast"/>
+        <w:rPr>
+          <w:rFonts w:ascii="Times" w:hAnsi="Times" w:cs="Times"/>
+          <w:color w:val="000000"/>
+          <w:sz w:val="30"/>
+          <w:szCs w:val="30"/>
+          <w:lang w:val="en-US"/>
+        </w:rPr>
+      </w:pPr>
+      <w:r>
+        <w:rPr>
+          <w:rFonts w:ascii="Times" w:hAnsi="Times" w:cs="Times"/>
+          <w:color w:val="000000"/>
+          <w:sz w:val="30"/>
+          <w:szCs w:val="30"/>
+          <w:lang w:val="en-US"/>
+        </w:rPr>
         <w:t>------------------------</w:t>
       </w:r>
     </w:p>
@@ -1382,12 +2316,45 @@
           <w:szCs w:val="30"/>
           <w:lang w:val="en-US"/>
         </w:rPr>
-        <w:t xml:space="preserve"> can be uniquely identified, thanks to the completion of Registration Process</w:t>
+        <w:t xml:space="preserve"> can be uniquely identified, thanks to the completion </w:t>
       </w:r>
       <w:r>
         <w:rPr>
           <w:rFonts w:cstheme="minorHAnsi"/>
           <w:b/>
+          <w:color w:val="C45911" w:themeColor="accent2" w:themeShade="BF"/>
+          <w:sz w:val="30"/>
+          <w:szCs w:val="30"/>
+          <w:lang w:val="en-US"/>
+        </w:rPr>
+        <w:t xml:space="preserve">of </w:t>
+      </w:r>
+      <w:r>
+        <w:rPr>
+          <w:rFonts w:cstheme="minorHAnsi"/>
+          <w:b/>
+          <w:color w:val="C45911" w:themeColor="accent2" w:themeShade="BF"/>
+          <w:sz w:val="30"/>
+          <w:szCs w:val="30"/>
+          <w:lang w:val="en-US"/>
+        </w:rPr>
+        <w:t xml:space="preserve">Activating Account </w:t>
+      </w:r>
+      <w:r>
+        <w:rPr>
+          <w:rFonts w:cstheme="minorHAnsi"/>
+          <w:b/>
+          <w:color w:val="C45911" w:themeColor="accent2" w:themeShade="BF"/>
+          <w:sz w:val="30"/>
+          <w:szCs w:val="30"/>
+          <w:lang w:val="en-US"/>
+        </w:rPr>
+        <w:t>Process</w:t>
+      </w:r>
+      <w:r>
+        <w:rPr>
+          <w:rFonts w:cstheme="minorHAnsi"/>
+          <w:b/>
           <w:color w:val="000000"/>
           <w:sz w:val="30"/>
           <w:szCs w:val="30"/>
@@ -1454,6 +2421,16 @@
           <w:szCs w:val="30"/>
           <w:lang w:val="en-US"/>
         </w:rPr>
+        <w:t>--</w:t>
+      </w:r>
+      <w:r>
+        <w:rPr>
+          <w:rFonts w:ascii="Times" w:hAnsi="Times" w:cs="Times"/>
+          <w:color w:val="000000"/>
+          <w:sz w:val="30"/>
+          <w:szCs w:val="30"/>
+          <w:lang w:val="en-US"/>
+        </w:rPr>
         <w:t xml:space="preserve">[R5] - </w:t>
       </w:r>
       <w:r>
@@ -1464,32 +2441,82 @@
           <w:szCs w:val="30"/>
           <w:lang w:val="en-US"/>
         </w:rPr>
-        <w:t>The signup must include a completion process in order to verify the correctness of the user’s registration and enable the user to access to the software.</w:t>
-      </w:r>
-    </w:p>
-    <w:p>
-      <w:pPr>
-        <w:autoSpaceDE w:val="0"/>
-        <w:autoSpaceDN w:val="0"/>
-        <w:adjustRightInd w:val="0"/>
-        <w:spacing w:after="240" w:line="360" w:lineRule="atLeast"/>
-        <w:rPr>
-          <w:rFonts w:cstheme="minorHAnsi"/>
-          <w:color w:val="000000"/>
-          <w:sz w:val="30"/>
-          <w:szCs w:val="30"/>
-          <w:lang w:val="en-US"/>
-        </w:rPr>
-      </w:pPr>
-      <w:r>
-        <w:rPr>
-          <w:rFonts w:cstheme="minorHAnsi"/>
-          <w:color w:val="000000"/>
-          <w:sz w:val="30"/>
-          <w:szCs w:val="30"/>
-          <w:lang w:val="en-US"/>
-        </w:rPr>
-        <w:t>[R14]: Software permits to authority member to specify their availability status.</w:t>
+        <w:t xml:space="preserve">The </w:t>
+      </w:r>
+      <w:r>
+        <w:rPr>
+          <w:rFonts w:ascii="Times" w:hAnsi="Times" w:cs="Times"/>
+          <w:color w:val="000000"/>
+          <w:sz w:val="30"/>
+          <w:szCs w:val="30"/>
+          <w:lang w:val="en-US"/>
+        </w:rPr>
+        <w:t>signup</w:t>
+      </w:r>
+      <w:r>
+        <w:rPr>
+          <w:rFonts w:ascii="Times" w:hAnsi="Times" w:cs="Times"/>
+          <w:color w:val="000000"/>
+          <w:sz w:val="30"/>
+          <w:szCs w:val="30"/>
+          <w:lang w:val="en-US"/>
+        </w:rPr>
+        <w:t xml:space="preserve"> must include a completion process in order to verify the correctness of the user’s registration and enable the user to access to the software.</w:t>
+      </w:r>
+    </w:p>
+    <w:p>
+      <w:pPr>
+        <w:autoSpaceDE w:val="0"/>
+        <w:autoSpaceDN w:val="0"/>
+        <w:adjustRightInd w:val="0"/>
+        <w:spacing w:after="240" w:line="360" w:lineRule="atLeast"/>
+        <w:rPr>
+          <w:rFonts w:cstheme="minorHAnsi"/>
+          <w:color w:val="000000"/>
+          <w:sz w:val="30"/>
+          <w:szCs w:val="30"/>
+          <w:lang w:val="en-US"/>
+        </w:rPr>
+      </w:pPr>
+      <w:r>
+        <w:rPr>
+          <w:rFonts w:cstheme="minorHAnsi"/>
+          <w:color w:val="000000"/>
+          <w:sz w:val="30"/>
+          <w:szCs w:val="30"/>
+          <w:lang w:val="en-US"/>
+        </w:rPr>
+        <w:t>--</w:t>
+      </w:r>
+      <w:r>
+        <w:rPr>
+          <w:rFonts w:cstheme="minorHAnsi"/>
+          <w:color w:val="000000"/>
+          <w:sz w:val="30"/>
+          <w:szCs w:val="30"/>
+          <w:lang w:val="en-US"/>
+        </w:rPr>
+        <w:t xml:space="preserve">[R14]: Software </w:t>
+      </w:r>
+      <w:r>
+        <w:rPr>
+          <w:rFonts w:cstheme="minorHAnsi"/>
+          <w:color w:val="000000"/>
+          <w:sz w:val="30"/>
+          <w:szCs w:val="30"/>
+          <w:lang w:val="en-US"/>
+        </w:rPr>
+        <w:t>allows</w:t>
+      </w:r>
+      <w:r>
+        <w:rPr>
+          <w:rFonts w:cstheme="minorHAnsi"/>
+          <w:color w:val="000000"/>
+          <w:sz w:val="30"/>
+          <w:szCs w:val="30"/>
+          <w:lang w:val="en-US"/>
+        </w:rPr>
+        <w:t xml:space="preserve"> authority member to specify their availability status.</w:t>
       </w:r>
     </w:p>
     <w:p>
@@ -1539,7 +2566,59 @@
           <w:szCs w:val="30"/>
           <w:lang w:val="en-US"/>
         </w:rPr>
-        <w:t xml:space="preserve">[D1] - Each authority member must have an uniquely identifiable code. </w:t>
+        <w:t xml:space="preserve">[D1] - Each authority member must have </w:t>
+      </w:r>
+      <w:proofErr w:type="gramStart"/>
+      <w:r>
+        <w:rPr>
+          <w:rFonts w:ascii="Times" w:hAnsi="Times" w:cs="Times"/>
+          <w:color w:val="000000"/>
+          <w:sz w:val="30"/>
+          <w:szCs w:val="30"/>
+          <w:lang w:val="en-US"/>
+        </w:rPr>
+        <w:t>an</w:t>
+      </w:r>
+      <w:proofErr w:type="gramEnd"/>
+      <w:r>
+        <w:rPr>
+          <w:rFonts w:ascii="Times" w:hAnsi="Times" w:cs="Times"/>
+          <w:color w:val="000000"/>
+          <w:sz w:val="30"/>
+          <w:szCs w:val="30"/>
+          <w:lang w:val="en-US"/>
+        </w:rPr>
+        <w:t xml:space="preserve"> uniquely identifiable code</w:t>
+      </w:r>
+      <w:r>
+        <w:rPr>
+          <w:rFonts w:ascii="Times" w:hAnsi="Times" w:cs="Times"/>
+          <w:color w:val="000000"/>
+          <w:sz w:val="30"/>
+          <w:szCs w:val="30"/>
+          <w:lang w:val="en-US"/>
+        </w:rPr>
+        <w:t xml:space="preserve"> </w:t>
+      </w:r>
+      <w:r>
+        <w:rPr>
+          <w:rFonts w:ascii="Times" w:hAnsi="Times" w:cs="Times"/>
+          <w:color w:val="C45911" w:themeColor="accent2" w:themeShade="BF"/>
+          <w:sz w:val="30"/>
+          <w:szCs w:val="30"/>
+          <w:lang w:val="en-US"/>
+        </w:rPr>
+        <w:t>and an institutional e-mail</w:t>
+      </w:r>
+      <w:r>
+        <w:rPr>
+          <w:rFonts w:ascii="Times" w:hAnsi="Times" w:cs="Times"/>
+          <w:color w:val="000000"/>
+          <w:sz w:val="30"/>
+          <w:szCs w:val="30"/>
+          <w:lang w:val="en-US"/>
+        </w:rPr>
+        <w:t xml:space="preserve">. </w:t>
       </w:r>
     </w:p>
     <w:p>
@@ -1552,19 +2631,19 @@
           <w:lang w:val="en-US"/>
         </w:rPr>
       </w:pPr>
-    </w:p>
-    <w:p>
-      <w:pPr>
+      <w:r>
         <w:rPr>
           <w:rFonts w:cstheme="minorHAnsi"/>
           <w:b/>
-          <w:color w:val="000000"/>
-          <w:sz w:val="30"/>
-          <w:szCs w:val="30"/>
-          <w:lang w:val="en-US"/>
-        </w:rPr>
-      </w:pPr>
-      <w:r>
+          <w:sz w:val="30"/>
+          <w:szCs w:val="30"/>
+          <w:lang w:val="en-US"/>
+        </w:rPr>
+        <w:br w:type="page"/>
+      </w:r>
+    </w:p>
+    <w:p>
+      <w:pPr>
         <w:rPr>
           <w:rFonts w:cstheme="minorHAnsi"/>
           <w:b/>
@@ -1572,6 +2651,27 @@
           <w:szCs w:val="30"/>
           <w:lang w:val="en-US"/>
         </w:rPr>
+      </w:pPr>
+    </w:p>
+    <w:p>
+      <w:pPr>
+        <w:rPr>
+          <w:rFonts w:cstheme="minorHAnsi"/>
+          <w:b/>
+          <w:color w:val="000000"/>
+          <w:sz w:val="30"/>
+          <w:szCs w:val="30"/>
+          <w:lang w:val="en-US"/>
+        </w:rPr>
+      </w:pPr>
+      <w:r>
+        <w:rPr>
+          <w:rFonts w:cstheme="minorHAnsi"/>
+          <w:b/>
+          <w:sz w:val="30"/>
+          <w:szCs w:val="30"/>
+          <w:lang w:val="en-US"/>
+        </w:rPr>
         <w:t>[G</w:t>
       </w:r>
       <w:r>
@@ -1706,7 +2806,7 @@
           <w:szCs w:val="30"/>
           <w:lang w:val="en-US"/>
         </w:rPr>
-        <w:t>.</w:t>
+        <w:t xml:space="preserve"> and upload a violation’s report.</w:t>
       </w:r>
     </w:p>
     <w:p>
@@ -1959,33 +3059,112 @@
           <w:szCs w:val="30"/>
           <w:lang w:val="en-US"/>
         </w:rPr>
-        <w:t>[R11]: Should allow end users to share the traffic violation’s position.</w:t>
-      </w:r>
-    </w:p>
-    <w:p>
-      <w:pPr>
-        <w:autoSpaceDE w:val="0"/>
-        <w:autoSpaceDN w:val="0"/>
-        <w:adjustRightInd w:val="0"/>
-        <w:spacing w:after="240" w:line="360" w:lineRule="atLeast"/>
-        <w:rPr>
-          <w:rFonts w:ascii="Times" w:hAnsi="Times" w:cs="Times"/>
-          <w:color w:val="000000"/>
-          <w:sz w:val="30"/>
-          <w:szCs w:val="30"/>
-          <w:lang w:val="en-US"/>
-        </w:rPr>
-      </w:pPr>
-      <w:r>
-        <w:rPr>
-          <w:rFonts w:ascii="Times" w:hAnsi="Times" w:cs="Times"/>
-          <w:color w:val="000000"/>
-          <w:sz w:val="30"/>
-          <w:szCs w:val="30"/>
-          <w:lang w:val="en-US"/>
-        </w:rPr>
-        <w:lastRenderedPageBreak/>
-        <w:t>[D4]: Sent position is assumed to be reliable and precise.</w:t>
+        <w:t xml:space="preserve">[R11]: </w:t>
+      </w:r>
+      <w:r>
+        <w:rPr>
+          <w:rFonts w:ascii="Times" w:hAnsi="Times" w:cs="Times"/>
+          <w:color w:val="000000"/>
+          <w:sz w:val="30"/>
+          <w:szCs w:val="30"/>
+          <w:lang w:val="en-US"/>
+        </w:rPr>
+        <w:t>A</w:t>
+      </w:r>
+      <w:r>
+        <w:rPr>
+          <w:rFonts w:ascii="Times" w:hAnsi="Times" w:cs="Times"/>
+          <w:color w:val="000000"/>
+          <w:sz w:val="30"/>
+          <w:szCs w:val="30"/>
+          <w:lang w:val="en-US"/>
+        </w:rPr>
+        <w:t>llow</w:t>
+      </w:r>
+      <w:r>
+        <w:rPr>
+          <w:rFonts w:ascii="Times" w:hAnsi="Times" w:cs="Times"/>
+          <w:color w:val="000000"/>
+          <w:sz w:val="30"/>
+          <w:szCs w:val="30"/>
+          <w:lang w:val="en-US"/>
+        </w:rPr>
+        <w:t>s</w:t>
+      </w:r>
+      <w:r>
+        <w:rPr>
+          <w:rFonts w:ascii="Times" w:hAnsi="Times" w:cs="Times"/>
+          <w:color w:val="000000"/>
+          <w:sz w:val="30"/>
+          <w:szCs w:val="30"/>
+          <w:lang w:val="en-US"/>
+        </w:rPr>
+        <w:t xml:space="preserve"> end users to share the traffic violation’s position.</w:t>
+      </w:r>
+    </w:p>
+    <w:p>
+      <w:pPr>
+        <w:autoSpaceDE w:val="0"/>
+        <w:autoSpaceDN w:val="0"/>
+        <w:adjustRightInd w:val="0"/>
+        <w:spacing w:after="240" w:line="360" w:lineRule="atLeast"/>
+        <w:rPr>
+          <w:rFonts w:ascii="Times" w:hAnsi="Times" w:cs="Times"/>
+          <w:color w:val="000000"/>
+          <w:sz w:val="30"/>
+          <w:szCs w:val="30"/>
+          <w:lang w:val="en-US"/>
+        </w:rPr>
+      </w:pPr>
+      <w:r>
+        <w:rPr>
+          <w:rFonts w:ascii="Times" w:hAnsi="Times" w:cs="Times"/>
+          <w:color w:val="000000"/>
+          <w:sz w:val="30"/>
+          <w:szCs w:val="30"/>
+          <w:lang w:val="en-US"/>
+        </w:rPr>
+        <w:t>[D4]: Sent position</w:t>
+      </w:r>
+      <w:r>
+        <w:rPr>
+          <w:rFonts w:ascii="Times" w:hAnsi="Times" w:cs="Times"/>
+          <w:color w:val="000000"/>
+          <w:sz w:val="30"/>
+          <w:szCs w:val="30"/>
+          <w:lang w:val="en-US"/>
+        </w:rPr>
+        <w:t>s</w:t>
+      </w:r>
+      <w:r>
+        <w:rPr>
+          <w:rFonts w:ascii="Times" w:hAnsi="Times" w:cs="Times"/>
+          <w:color w:val="000000"/>
+          <w:sz w:val="30"/>
+          <w:szCs w:val="30"/>
+          <w:lang w:val="en-US"/>
+        </w:rPr>
+        <w:t xml:space="preserve"> </w:t>
+      </w:r>
+      <w:r>
+        <w:rPr>
+          <w:rFonts w:ascii="Times" w:hAnsi="Times" w:cs="Times"/>
+          <w:color w:val="000000"/>
+          <w:sz w:val="30"/>
+          <w:szCs w:val="30"/>
+          <w:lang w:val="en-US"/>
+        </w:rPr>
+        <w:t>are</w:t>
+      </w:r>
+      <w:r>
+        <w:rPr>
+          <w:rFonts w:ascii="Times" w:hAnsi="Times" w:cs="Times"/>
+          <w:color w:val="000000"/>
+          <w:sz w:val="30"/>
+          <w:szCs w:val="30"/>
+          <w:lang w:val="en-US"/>
+        </w:rPr>
+        <w:t xml:space="preserve"> assumed to be reliable and precise.</w:t>
       </w:r>
     </w:p>
     <w:p>
@@ -2112,764 +3291,25 @@
           <w:lang w:val="en-US"/>
         </w:rPr>
       </w:pPr>
-    </w:p>
-    <w:p>
-      <w:pPr>
-        <w:rPr>
-          <w:rFonts w:cstheme="minorHAnsi"/>
-          <w:b/>
-          <w:color w:val="000000"/>
-          <w:sz w:val="30"/>
-          <w:szCs w:val="30"/>
-          <w:lang w:val="en-US"/>
-        </w:rPr>
-      </w:pPr>
-    </w:p>
-    <w:p>
-      <w:pPr>
-        <w:autoSpaceDE w:val="0"/>
-        <w:autoSpaceDN w:val="0"/>
-        <w:adjustRightInd w:val="0"/>
-        <w:spacing w:after="240" w:line="360" w:lineRule="atLeast"/>
-        <w:rPr>
-          <w:rFonts w:ascii="Times" w:hAnsi="Times" w:cs="Times"/>
-          <w:b/>
-          <w:color w:val="000000"/>
-          <w:sz w:val="30"/>
-          <w:szCs w:val="30"/>
-          <w:lang w:val="en-US"/>
-        </w:rPr>
-      </w:pPr>
-      <w:r>
-        <w:rPr>
-          <w:rFonts w:cstheme="minorHAnsi"/>
-          <w:b/>
-          <w:color w:val="000000"/>
-          <w:sz w:val="30"/>
-          <w:szCs w:val="30"/>
-          <w:lang w:val="en-US"/>
-        </w:rPr>
-        <w:t>[G</w:t>
-      </w:r>
-      <w:r>
-        <w:rPr>
-          <w:rFonts w:cstheme="minorHAnsi"/>
-          <w:b/>
-          <w:color w:val="000000"/>
-          <w:sz w:val="30"/>
-          <w:szCs w:val="30"/>
-          <w:lang w:val="en-US"/>
-        </w:rPr>
-        <w:t>5</w:t>
-      </w:r>
-      <w:r>
-        <w:rPr>
-          <w:rFonts w:cstheme="minorHAnsi"/>
-          <w:b/>
-          <w:color w:val="000000"/>
-          <w:sz w:val="30"/>
-          <w:szCs w:val="30"/>
-          <w:lang w:val="en-US"/>
-        </w:rPr>
-        <w:t xml:space="preserve">]: </w:t>
-      </w:r>
-      <w:r>
-        <w:rPr>
-          <w:rFonts w:ascii="Times" w:hAnsi="Times" w:cs="Times"/>
-          <w:b/>
-          <w:color w:val="000000"/>
-          <w:sz w:val="30"/>
-          <w:szCs w:val="30"/>
-          <w:lang w:val="en-US"/>
-        </w:rPr>
-        <w:t>Allows authorit</w:t>
-      </w:r>
-      <w:r>
-        <w:rPr>
-          <w:rFonts w:ascii="Times" w:hAnsi="Times" w:cs="Times"/>
-          <w:b/>
-          <w:color w:val="000000"/>
-          <w:sz w:val="30"/>
-          <w:szCs w:val="30"/>
-          <w:lang w:val="en-US"/>
-        </w:rPr>
-        <w:t>y member</w:t>
-      </w:r>
-      <w:r>
-        <w:rPr>
-          <w:rFonts w:ascii="Times" w:hAnsi="Times" w:cs="Times"/>
-          <w:b/>
-          <w:color w:val="000000"/>
-          <w:sz w:val="30"/>
-          <w:szCs w:val="30"/>
-          <w:lang w:val="en-US"/>
-        </w:rPr>
-        <w:t xml:space="preserve"> to receive the notifications about traffic violations in order to increase the local security.</w:t>
-      </w:r>
-    </w:p>
-    <w:p>
-      <w:pPr>
-        <w:autoSpaceDE w:val="0"/>
-        <w:autoSpaceDN w:val="0"/>
-        <w:adjustRightInd w:val="0"/>
-        <w:spacing w:after="240" w:line="360" w:lineRule="atLeast"/>
-        <w:rPr>
-          <w:rFonts w:cstheme="minorHAnsi"/>
-          <w:color w:val="000000"/>
-          <w:sz w:val="30"/>
-          <w:szCs w:val="30"/>
-          <w:lang w:val="en-US"/>
-        </w:rPr>
-      </w:pPr>
-      <w:r>
-        <w:rPr>
-          <w:rFonts w:cstheme="minorHAnsi"/>
-          <w:color w:val="000000"/>
-          <w:sz w:val="30"/>
-          <w:szCs w:val="30"/>
-          <w:lang w:val="en-US"/>
-        </w:rPr>
-        <w:t xml:space="preserve">[R13]: Software system dispatches notifications </w:t>
-      </w:r>
-      <w:r>
-        <w:rPr>
-          <w:rFonts w:cstheme="minorHAnsi"/>
-          <w:color w:val="000000"/>
-          <w:sz w:val="30"/>
-          <w:szCs w:val="30"/>
-          <w:lang w:val="en-US"/>
-        </w:rPr>
-        <w:t xml:space="preserve">in turn to </w:t>
-      </w:r>
-      <w:r>
-        <w:rPr>
-          <w:rFonts w:cstheme="minorHAnsi"/>
-          <w:color w:val="000000"/>
-          <w:sz w:val="30"/>
-          <w:szCs w:val="30"/>
-          <w:lang w:val="en-US"/>
-        </w:rPr>
-        <w:t>the nearest</w:t>
-      </w:r>
-      <w:r>
-        <w:rPr>
-          <w:rFonts w:cstheme="minorHAnsi"/>
-          <w:color w:val="000000"/>
-          <w:sz w:val="30"/>
-          <w:szCs w:val="30"/>
-          <w:lang w:val="en-US"/>
-        </w:rPr>
-        <w:t xml:space="preserve"> </w:t>
-      </w:r>
-      <w:r>
-        <w:rPr>
-          <w:rFonts w:cstheme="minorHAnsi"/>
-          <w:color w:val="000000"/>
-          <w:sz w:val="30"/>
-          <w:szCs w:val="30"/>
-          <w:lang w:val="en-US"/>
-        </w:rPr>
-        <w:t>authority, to which user requested an</w:t>
-      </w:r>
-      <w:r>
-        <w:rPr>
-          <w:lang w:val="en-GB"/>
-        </w:rPr>
-        <w:t xml:space="preserve"> </w:t>
-      </w:r>
-      <w:r>
-        <w:rPr>
-          <w:rFonts w:cstheme="minorHAnsi"/>
-          <w:color w:val="000000"/>
-          <w:sz w:val="30"/>
-          <w:szCs w:val="30"/>
-          <w:lang w:val="en-US"/>
-        </w:rPr>
-        <w:t>intervention</w:t>
-      </w:r>
-      <w:r>
-        <w:rPr>
-          <w:rFonts w:cstheme="minorHAnsi"/>
-          <w:color w:val="000000"/>
-          <w:sz w:val="30"/>
-          <w:szCs w:val="30"/>
-          <w:lang w:val="en-US"/>
-        </w:rPr>
-        <w:t>, member</w:t>
-      </w:r>
-      <w:r>
-        <w:rPr>
-          <w:rFonts w:cstheme="minorHAnsi"/>
-          <w:color w:val="000000"/>
-          <w:sz w:val="30"/>
-          <w:szCs w:val="30"/>
-          <w:lang w:val="en-US"/>
-        </w:rPr>
-        <w:t xml:space="preserve"> until one handle it</w:t>
-      </w:r>
-      <w:r>
-        <w:rPr>
-          <w:rFonts w:cstheme="minorHAnsi"/>
-          <w:color w:val="000000"/>
-          <w:sz w:val="30"/>
-          <w:szCs w:val="30"/>
-          <w:lang w:val="en-US"/>
-        </w:rPr>
-        <w:t>.</w:t>
-      </w:r>
-    </w:p>
-    <w:p>
-      <w:pPr>
-        <w:autoSpaceDE w:val="0"/>
-        <w:autoSpaceDN w:val="0"/>
-        <w:adjustRightInd w:val="0"/>
-        <w:spacing w:after="240" w:line="360" w:lineRule="atLeast"/>
-        <w:rPr>
-          <w:rFonts w:cstheme="minorHAnsi"/>
-          <w:color w:val="000000"/>
-          <w:sz w:val="30"/>
-          <w:szCs w:val="30"/>
-          <w:lang w:val="en-US"/>
-        </w:rPr>
-      </w:pPr>
-      <w:r>
-        <w:rPr>
-          <w:rFonts w:cstheme="minorHAnsi"/>
-          <w:color w:val="000000"/>
-          <w:sz w:val="30"/>
-          <w:szCs w:val="30"/>
-          <w:lang w:val="en-US"/>
-        </w:rPr>
-        <w:t xml:space="preserve">[R14]: Software permits to each </w:t>
-      </w:r>
-      <w:r>
-        <w:rPr>
-          <w:rFonts w:cstheme="minorHAnsi"/>
-          <w:color w:val="000000"/>
-          <w:sz w:val="30"/>
-          <w:szCs w:val="30"/>
-          <w:lang w:val="en-US"/>
-        </w:rPr>
-        <w:t>authority</w:t>
-      </w:r>
-      <w:r>
-        <w:rPr>
-          <w:rFonts w:cstheme="minorHAnsi"/>
-          <w:color w:val="000000"/>
-          <w:sz w:val="30"/>
-          <w:szCs w:val="30"/>
-          <w:lang w:val="en-US"/>
-        </w:rPr>
-        <w:t xml:space="preserve"> </w:t>
-      </w:r>
-      <w:r>
-        <w:rPr>
-          <w:rFonts w:cstheme="minorHAnsi"/>
-          <w:color w:val="000000"/>
-          <w:sz w:val="30"/>
-          <w:szCs w:val="30"/>
-          <w:lang w:val="en-US"/>
-        </w:rPr>
-        <w:t xml:space="preserve">member </w:t>
-      </w:r>
-      <w:r>
-        <w:rPr>
-          <w:rFonts w:cstheme="minorHAnsi"/>
-          <w:color w:val="000000"/>
-          <w:sz w:val="30"/>
-          <w:szCs w:val="30"/>
-          <w:lang w:val="en-US"/>
-        </w:rPr>
-        <w:t>to specify their availability status.</w:t>
-      </w:r>
-    </w:p>
-    <w:p>
-      <w:pPr>
-        <w:autoSpaceDE w:val="0"/>
-        <w:autoSpaceDN w:val="0"/>
-        <w:adjustRightInd w:val="0"/>
-        <w:spacing w:after="240" w:line="360" w:lineRule="atLeast"/>
-        <w:rPr>
-          <w:rFonts w:cstheme="minorHAnsi"/>
-          <w:color w:val="000000"/>
-          <w:sz w:val="30"/>
-          <w:szCs w:val="30"/>
-          <w:lang w:val="en-US"/>
-        </w:rPr>
-      </w:pPr>
-      <w:r>
-        <w:rPr>
-          <w:rFonts w:cstheme="minorHAnsi"/>
-          <w:color w:val="000000"/>
-          <w:sz w:val="30"/>
-          <w:szCs w:val="30"/>
-          <w:lang w:val="en-US"/>
-        </w:rPr>
-        <w:t>[D7]: Authorit</w:t>
-      </w:r>
-      <w:r>
-        <w:rPr>
-          <w:rFonts w:cstheme="minorHAnsi"/>
-          <w:color w:val="000000"/>
-          <w:sz w:val="30"/>
-          <w:szCs w:val="30"/>
-          <w:lang w:val="en-US"/>
-        </w:rPr>
-        <w:t xml:space="preserve">y members </w:t>
-      </w:r>
-      <w:r>
-        <w:rPr>
-          <w:rFonts w:cstheme="minorHAnsi"/>
-          <w:color w:val="000000"/>
-          <w:sz w:val="30"/>
-          <w:szCs w:val="30"/>
-          <w:lang w:val="en-US"/>
-        </w:rPr>
-        <w:t>specify correctly its availability status.</w:t>
-      </w:r>
-    </w:p>
-    <w:p>
-      <w:pPr>
-        <w:autoSpaceDE w:val="0"/>
-        <w:autoSpaceDN w:val="0"/>
-        <w:adjustRightInd w:val="0"/>
-        <w:spacing w:after="240" w:line="360" w:lineRule="atLeast"/>
-        <w:rPr>
-          <w:rFonts w:ascii="Times" w:hAnsi="Times" w:cs="Times"/>
-          <w:color w:val="000000"/>
-          <w:sz w:val="30"/>
-          <w:szCs w:val="30"/>
-          <w:lang w:val="en-US"/>
-        </w:rPr>
-      </w:pPr>
-      <w:r>
-        <w:rPr>
-          <w:rFonts w:eastAsia="MS Mincho" w:cstheme="minorHAnsi"/>
-          <w:color w:val="000000"/>
-          <w:sz w:val="30"/>
-          <w:szCs w:val="30"/>
-          <w:lang w:val="en-US"/>
-        </w:rPr>
-        <w:t xml:space="preserve">[D6]: </w:t>
-      </w:r>
-      <w:r>
-        <w:rPr>
-          <w:rFonts w:ascii="Times" w:hAnsi="Times" w:cs="Times"/>
-          <w:color w:val="000000"/>
-          <w:sz w:val="30"/>
-          <w:szCs w:val="30"/>
-          <w:lang w:val="en-US"/>
-        </w:rPr>
-        <w:t>The internet connection works properly without failure</w:t>
-      </w:r>
-      <w:r>
-        <w:rPr>
-          <w:rFonts w:ascii="Times" w:hAnsi="Times" w:cs="Times"/>
-          <w:color w:val="000000"/>
-          <w:sz w:val="30"/>
-          <w:szCs w:val="30"/>
-          <w:lang w:val="en-US"/>
-        </w:rPr>
-        <w:t>.</w:t>
-      </w:r>
-    </w:p>
-    <w:p>
-      <w:pPr>
-        <w:autoSpaceDE w:val="0"/>
-        <w:autoSpaceDN w:val="0"/>
-        <w:adjustRightInd w:val="0"/>
-        <w:spacing w:after="240" w:line="360" w:lineRule="atLeast"/>
-        <w:rPr>
-          <w:rFonts w:ascii="Times" w:hAnsi="Times" w:cs="Times"/>
-          <w:color w:val="000000"/>
-          <w:sz w:val="30"/>
-          <w:szCs w:val="30"/>
-          <w:lang w:val="en-US"/>
-        </w:rPr>
-      </w:pPr>
-      <w:r>
-        <w:rPr>
-          <w:rFonts w:ascii="Times" w:hAnsi="Times" w:cs="Times"/>
-          <w:color w:val="000000"/>
-          <w:sz w:val="30"/>
-          <w:szCs w:val="30"/>
-          <w:lang w:val="en-US"/>
-        </w:rPr>
-        <w:t>[R15]: Authorities</w:t>
-      </w:r>
-      <w:r>
-        <w:rPr>
-          <w:rFonts w:ascii="Times" w:hAnsi="Times" w:cs="Times"/>
-          <w:color w:val="000000"/>
-          <w:sz w:val="30"/>
-          <w:szCs w:val="30"/>
-          <w:lang w:val="en-US"/>
-        </w:rPr>
-        <w:t xml:space="preserve"> must provide their</w:t>
-      </w:r>
-      <w:r>
-        <w:rPr>
-          <w:rFonts w:ascii="Times" w:hAnsi="Times" w:cs="Times"/>
-          <w:color w:val="000000"/>
-          <w:sz w:val="30"/>
-          <w:szCs w:val="30"/>
-          <w:lang w:val="en-US"/>
-        </w:rPr>
-        <w:t xml:space="preserve"> personal code</w:t>
-      </w:r>
-      <w:r>
-        <w:rPr>
-          <w:rFonts w:ascii="Times" w:hAnsi="Times" w:cs="Times"/>
-          <w:color w:val="000000"/>
-          <w:sz w:val="30"/>
-          <w:szCs w:val="30"/>
-          <w:lang w:val="en-US"/>
-        </w:rPr>
-        <w:t>, into the form of login page, to access their personal view.</w:t>
-      </w:r>
-    </w:p>
-    <w:p>
-      <w:pPr>
-        <w:autoSpaceDE w:val="0"/>
-        <w:autoSpaceDN w:val="0"/>
-        <w:adjustRightInd w:val="0"/>
-        <w:spacing w:after="240" w:line="360" w:lineRule="atLeast"/>
-        <w:rPr>
-          <w:rFonts w:ascii="Times" w:hAnsi="Times" w:cs="Times"/>
-          <w:color w:val="000000"/>
-          <w:sz w:val="30"/>
-          <w:szCs w:val="30"/>
-          <w:u w:val="single"/>
-          <w:lang w:val="en-US"/>
-        </w:rPr>
-      </w:pPr>
-      <w:r>
-        <w:rPr>
-          <w:rFonts w:ascii="Times" w:hAnsi="Times" w:cs="Times"/>
-          <w:color w:val="000000"/>
-          <w:sz w:val="30"/>
-          <w:szCs w:val="30"/>
-          <w:u w:val="single"/>
-          <w:lang w:val="en-US"/>
-        </w:rPr>
-        <w:t>[D] – Every time an authority member start his/her working hours, logs into the application setting properly their availability status.</w:t>
-      </w:r>
-    </w:p>
-    <w:p>
-      <w:pPr>
-        <w:autoSpaceDE w:val="0"/>
-        <w:autoSpaceDN w:val="0"/>
-        <w:adjustRightInd w:val="0"/>
-        <w:spacing w:after="240" w:line="360" w:lineRule="atLeast"/>
-        <w:rPr>
-          <w:sz w:val="30"/>
-          <w:szCs w:val="30"/>
-          <w:lang w:val="en-US"/>
-        </w:rPr>
-      </w:pPr>
-      <w:r>
-        <w:rPr>
-          <w:rFonts w:ascii="Times" w:hAnsi="Times" w:cs="Times"/>
-          <w:color w:val="000000"/>
-          <w:sz w:val="30"/>
-          <w:szCs w:val="30"/>
-          <w:lang w:val="en-US"/>
-        </w:rPr>
-        <w:t xml:space="preserve">[R16]: </w:t>
-      </w:r>
-      <w:r>
-        <w:rPr>
-          <w:sz w:val="30"/>
-          <w:szCs w:val="30"/>
-          <w:lang w:val="en-US"/>
-        </w:rPr>
-        <w:t xml:space="preserve">System </w:t>
-      </w:r>
-      <w:r>
-        <w:rPr>
-          <w:sz w:val="30"/>
-          <w:szCs w:val="30"/>
-          <w:lang w:val="en-US"/>
-        </w:rPr>
-        <w:t>must</w:t>
-      </w:r>
-      <w:r>
-        <w:rPr>
-          <w:sz w:val="30"/>
-          <w:szCs w:val="30"/>
-          <w:lang w:val="en-US"/>
-        </w:rPr>
-        <w:t xml:space="preserve"> be able to recognize </w:t>
-      </w:r>
-      <w:r>
-        <w:rPr>
-          <w:sz w:val="30"/>
-          <w:szCs w:val="30"/>
-          <w:lang w:val="en-US"/>
-        </w:rPr>
-        <w:t>license</w:t>
-      </w:r>
-      <w:r>
-        <w:rPr>
-          <w:sz w:val="30"/>
-          <w:szCs w:val="30"/>
-          <w:lang w:val="en-US"/>
-        </w:rPr>
-        <w:t xml:space="preserve"> plate from images</w:t>
-      </w:r>
-      <w:r>
-        <w:rPr>
-          <w:sz w:val="30"/>
-          <w:szCs w:val="30"/>
-          <w:lang w:val="en-US"/>
-        </w:rPr>
-        <w:t>.</w:t>
-      </w:r>
-    </w:p>
-    <w:p>
-      <w:pPr>
-        <w:autoSpaceDE w:val="0"/>
-        <w:autoSpaceDN w:val="0"/>
-        <w:adjustRightInd w:val="0"/>
-        <w:spacing w:after="240" w:line="360" w:lineRule="atLeast"/>
-        <w:rPr>
-          <w:bCs/>
-          <w:sz w:val="30"/>
-          <w:szCs w:val="30"/>
-          <w:lang w:val="en-US"/>
-        </w:rPr>
-      </w:pPr>
-      <w:r>
-        <w:rPr>
-          <w:bCs/>
-          <w:sz w:val="30"/>
-          <w:szCs w:val="30"/>
-          <w:lang w:val="en-US"/>
-        </w:rPr>
-        <w:t xml:space="preserve">[R X]: System </w:t>
-      </w:r>
-      <w:r>
-        <w:rPr>
-          <w:bCs/>
-          <w:sz w:val="30"/>
-          <w:szCs w:val="30"/>
-          <w:lang w:val="en-US"/>
-        </w:rPr>
-        <w:t>must</w:t>
-      </w:r>
-      <w:r>
-        <w:rPr>
-          <w:bCs/>
-          <w:sz w:val="30"/>
-          <w:szCs w:val="30"/>
-          <w:lang w:val="en-US"/>
-        </w:rPr>
-        <w:t xml:space="preserve"> be able to recognize any possible kind of altered information contained in a traffic violation sent by a user.</w:t>
-      </w:r>
-    </w:p>
-    <w:p>
-      <w:pPr>
-        <w:autoSpaceDE w:val="0"/>
-        <w:autoSpaceDN w:val="0"/>
-        <w:adjustRightInd w:val="0"/>
-        <w:spacing w:after="240" w:line="360" w:lineRule="atLeast"/>
-        <w:rPr>
-          <w:rFonts w:ascii="Times" w:hAnsi="Times" w:cs="Times"/>
-          <w:color w:val="000000"/>
-          <w:sz w:val="30"/>
-          <w:szCs w:val="30"/>
-          <w:lang w:val="en-US"/>
-        </w:rPr>
-      </w:pPr>
-      <w:r>
-        <w:rPr>
-          <w:sz w:val="30"/>
-          <w:szCs w:val="30"/>
-          <w:lang w:val="en-US"/>
-        </w:rPr>
-        <w:t xml:space="preserve">[D5]: </w:t>
-      </w:r>
-      <w:r>
-        <w:rPr>
-          <w:sz w:val="30"/>
-          <w:szCs w:val="30"/>
-          <w:lang w:val="en-US"/>
-        </w:rPr>
-        <w:t xml:space="preserve">System is supposed to be well integrated with reading plate algorithm </w:t>
-      </w:r>
-      <w:r>
-        <w:rPr>
-          <w:sz w:val="30"/>
-          <w:szCs w:val="30"/>
-          <w:lang w:val="en-US"/>
-        </w:rPr>
-        <w:t>that</w:t>
-      </w:r>
-      <w:r>
-        <w:rPr>
-          <w:sz w:val="30"/>
-          <w:szCs w:val="30"/>
-          <w:lang w:val="en-US"/>
-        </w:rPr>
-        <w:t xml:space="preserve"> has been already designed and is correctly working</w:t>
-      </w:r>
-      <w:r>
-        <w:rPr>
-          <w:sz w:val="30"/>
-          <w:szCs w:val="30"/>
-          <w:lang w:val="en-US"/>
-        </w:rPr>
-        <w:t>.</w:t>
-      </w:r>
-    </w:p>
-    <w:p>
-      <w:pPr>
-        <w:autoSpaceDE w:val="0"/>
-        <w:autoSpaceDN w:val="0"/>
-        <w:adjustRightInd w:val="0"/>
-        <w:spacing w:after="240" w:line="360" w:lineRule="atLeast"/>
-        <w:rPr>
-          <w:rFonts w:ascii="Times" w:hAnsi="Times" w:cs="Times"/>
-          <w:color w:val="000000"/>
-          <w:sz w:val="30"/>
-          <w:szCs w:val="30"/>
-          <w:lang w:val="en-US"/>
-        </w:rPr>
-      </w:pPr>
-      <w:r>
-        <w:rPr>
-          <w:rFonts w:ascii="Times" w:hAnsi="Times" w:cs="Times"/>
-          <w:color w:val="000000"/>
-          <w:sz w:val="30"/>
-          <w:szCs w:val="30"/>
-          <w:lang w:val="en-US"/>
-        </w:rPr>
-        <w:t xml:space="preserve">[D8]: </w:t>
-      </w:r>
-      <w:r>
-        <w:rPr>
-          <w:rFonts w:ascii="Times" w:hAnsi="Times" w:cs="Times"/>
-          <w:color w:val="000000"/>
-          <w:sz w:val="30"/>
-          <w:szCs w:val="30"/>
-          <w:lang w:val="en-US"/>
-        </w:rPr>
-        <w:t>Au</w:t>
-      </w:r>
-      <w:r>
-        <w:rPr>
-          <w:rFonts w:ascii="Times" w:hAnsi="Times" w:cs="Times"/>
-          <w:color w:val="000000"/>
-          <w:sz w:val="30"/>
-          <w:szCs w:val="30"/>
-          <w:lang w:val="en-US"/>
-        </w:rPr>
-        <w:t xml:space="preserve">thority </w:t>
-      </w:r>
-      <w:r>
-        <w:rPr>
-          <w:rFonts w:ascii="Times" w:hAnsi="Times" w:cs="Times"/>
-          <w:color w:val="000000"/>
-          <w:sz w:val="30"/>
-          <w:szCs w:val="30"/>
-          <w:lang w:val="en-US"/>
-        </w:rPr>
-        <w:t xml:space="preserve">members </w:t>
-      </w:r>
-      <w:r>
-        <w:rPr>
-          <w:rFonts w:ascii="Times" w:hAnsi="Times" w:cs="Times"/>
-          <w:color w:val="000000"/>
-          <w:sz w:val="30"/>
-          <w:szCs w:val="30"/>
-          <w:lang w:val="en-US"/>
-        </w:rPr>
-        <w:t>knows the local traffic laws and the related fines.</w:t>
-      </w:r>
-    </w:p>
-    <w:p>
-      <w:pPr>
-        <w:autoSpaceDE w:val="0"/>
-        <w:autoSpaceDN w:val="0"/>
-        <w:adjustRightInd w:val="0"/>
-        <w:spacing w:after="240" w:line="360" w:lineRule="atLeast"/>
-        <w:rPr>
-          <w:rFonts w:ascii="Times" w:hAnsi="Times" w:cs="Times"/>
-          <w:color w:val="000000"/>
-          <w:sz w:val="30"/>
-          <w:szCs w:val="30"/>
-          <w:lang w:val="en-US"/>
-        </w:rPr>
-      </w:pPr>
-      <w:r>
-        <w:rPr>
-          <w:rFonts w:ascii="Times" w:hAnsi="Times" w:cs="Times"/>
-          <w:color w:val="000000"/>
-          <w:sz w:val="30"/>
-          <w:szCs w:val="30"/>
-          <w:lang w:val="en-US"/>
-        </w:rPr>
-        <w:t xml:space="preserve">[D9]: </w:t>
-      </w:r>
-      <w:r>
-        <w:rPr>
-          <w:rFonts w:ascii="Times" w:hAnsi="Times" w:cs="Times"/>
-          <w:color w:val="000000"/>
-          <w:sz w:val="30"/>
-          <w:szCs w:val="30"/>
-          <w:lang w:val="en-US"/>
-        </w:rPr>
-        <w:t>Authority member</w:t>
-      </w:r>
-      <w:r>
-        <w:rPr>
-          <w:rFonts w:ascii="Times" w:hAnsi="Times" w:cs="Times"/>
-          <w:color w:val="000000"/>
-          <w:sz w:val="30"/>
-          <w:szCs w:val="30"/>
-          <w:lang w:val="en-US"/>
-        </w:rPr>
-        <w:t xml:space="preserve"> that accept to provide an intervention </w:t>
-      </w:r>
-      <w:r>
-        <w:rPr>
-          <w:rFonts w:ascii="Times" w:hAnsi="Times" w:cs="Times"/>
-          <w:color w:val="000000"/>
-          <w:sz w:val="30"/>
-          <w:szCs w:val="30"/>
-          <w:lang w:val="en-US"/>
-        </w:rPr>
-        <w:t>must check the correctness of traffic violations notified</w:t>
-      </w:r>
-      <w:r>
-        <w:rPr>
-          <w:rFonts w:ascii="Times" w:hAnsi="Times" w:cs="Times"/>
-          <w:color w:val="000000"/>
-          <w:sz w:val="30"/>
-          <w:szCs w:val="30"/>
-          <w:lang w:val="en-US"/>
-        </w:rPr>
-        <w:t xml:space="preserve"> and signals to Safe Streets</w:t>
-      </w:r>
-      <w:r>
-        <w:rPr>
-          <w:rFonts w:ascii="Times" w:hAnsi="Times" w:cs="Times"/>
-          <w:color w:val="000000"/>
-          <w:sz w:val="30"/>
-          <w:szCs w:val="30"/>
-          <w:lang w:val="en-US"/>
-        </w:rPr>
-        <w:t>.</w:t>
-      </w:r>
-    </w:p>
-    <w:p>
-      <w:pPr>
-        <w:autoSpaceDE w:val="0"/>
-        <w:autoSpaceDN w:val="0"/>
-        <w:adjustRightInd w:val="0"/>
-        <w:spacing w:after="240" w:line="360" w:lineRule="atLeast"/>
-        <w:rPr>
-          <w:rFonts w:cstheme="minorHAnsi"/>
+      <w:r>
+        <w:rPr>
+          <w:rFonts w:cstheme="minorHAnsi"/>
+          <w:color w:val="000000"/>
+          <w:sz w:val="30"/>
+          <w:szCs w:val="30"/>
+          <w:lang w:val="en-US"/>
+        </w:rPr>
+        <w:br w:type="page"/>
+      </w:r>
+    </w:p>
+    <w:p>
+      <w:pPr>
+        <w:autoSpaceDE w:val="0"/>
+        <w:autoSpaceDN w:val="0"/>
+        <w:adjustRightInd w:val="0"/>
+        <w:spacing w:after="240" w:line="360" w:lineRule="atLeast"/>
+        <w:rPr>
+          <w:rFonts w:ascii="Times" w:hAnsi="Times" w:cs="Times"/>
           <w:b/>
           <w:color w:val="000000"/>
           <w:sz w:val="30"/>
@@ -2898,6 +3338,1123 @@
           <w:szCs w:val="30"/>
           <w:lang w:val="en-US"/>
         </w:rPr>
+        <w:t>5</w:t>
+      </w:r>
+      <w:r>
+        <w:rPr>
+          <w:rFonts w:cstheme="minorHAnsi"/>
+          <w:b/>
+          <w:color w:val="000000"/>
+          <w:sz w:val="30"/>
+          <w:szCs w:val="30"/>
+          <w:lang w:val="en-US"/>
+        </w:rPr>
+        <w:t xml:space="preserve">]: </w:t>
+      </w:r>
+      <w:r>
+        <w:rPr>
+          <w:rFonts w:ascii="Times" w:hAnsi="Times" w:cs="Times"/>
+          <w:b/>
+          <w:color w:val="000000"/>
+          <w:sz w:val="30"/>
+          <w:szCs w:val="30"/>
+          <w:lang w:val="en-US"/>
+        </w:rPr>
+        <w:t>Allows authorit</w:t>
+      </w:r>
+      <w:r>
+        <w:rPr>
+          <w:rFonts w:ascii="Times" w:hAnsi="Times" w:cs="Times"/>
+          <w:b/>
+          <w:color w:val="000000"/>
+          <w:sz w:val="30"/>
+          <w:szCs w:val="30"/>
+          <w:lang w:val="en-US"/>
+        </w:rPr>
+        <w:t>y member</w:t>
+      </w:r>
+      <w:r>
+        <w:rPr>
+          <w:rFonts w:ascii="Times" w:hAnsi="Times" w:cs="Times"/>
+          <w:b/>
+          <w:color w:val="000000"/>
+          <w:sz w:val="30"/>
+          <w:szCs w:val="30"/>
+          <w:lang w:val="en-US"/>
+        </w:rPr>
+        <w:t xml:space="preserve"> to receive the notifications about traffic violations in order to increase the local security.</w:t>
+      </w:r>
+    </w:p>
+    <w:p>
+      <w:pPr>
+        <w:pStyle w:val="PreformattatoHTML"/>
+        <w:rPr>
+          <w:rFonts w:ascii="Times" w:hAnsi="Times" w:cs="Times"/>
+          <w:color w:val="000000"/>
+          <w:sz w:val="30"/>
+          <w:szCs w:val="30"/>
+          <w:lang w:val="en-US"/>
+        </w:rPr>
+      </w:pPr>
+      <w:r>
+        <w:rPr>
+          <w:rFonts w:ascii="Times" w:hAnsi="Times" w:cs="Times"/>
+          <w:color w:val="000000"/>
+          <w:sz w:val="30"/>
+          <w:szCs w:val="30"/>
+          <w:lang w:val="en-US"/>
+        </w:rPr>
+        <w:t>--[R7</w:t>
+      </w:r>
+      <w:r>
+        <w:rPr>
+          <w:rFonts w:ascii="Times" w:hAnsi="Times" w:cs="Times"/>
+          <w:color w:val="000000"/>
+          <w:sz w:val="30"/>
+          <w:szCs w:val="30"/>
+          <w:lang w:val="en-US"/>
+        </w:rPr>
+        <w:t xml:space="preserve">] – </w:t>
+      </w:r>
+      <w:r>
+        <w:rPr>
+          <w:rFonts w:ascii="Times" w:hAnsi="Times" w:cs="Times"/>
+          <w:color w:val="000000"/>
+          <w:sz w:val="30"/>
+          <w:szCs w:val="30"/>
+          <w:lang w:val="en-US"/>
+        </w:rPr>
+        <w:t>Authorities member</w:t>
+      </w:r>
+      <w:r>
+        <w:rPr>
+          <w:rFonts w:ascii="Times" w:hAnsi="Times" w:cs="Times"/>
+          <w:color w:val="000000"/>
+          <w:sz w:val="30"/>
+          <w:szCs w:val="30"/>
+          <w:lang w:val="en-US"/>
+        </w:rPr>
+        <w:t xml:space="preserve"> must provide their credentials, into the form of login page, to access</w:t>
+      </w:r>
+      <w:r>
+        <w:rPr>
+          <w:rFonts w:ascii="Times" w:hAnsi="Times" w:cs="Times"/>
+          <w:color w:val="000000"/>
+          <w:sz w:val="30"/>
+          <w:szCs w:val="30"/>
+          <w:lang w:val="en-US"/>
+        </w:rPr>
+        <w:t xml:space="preserve"> to</w:t>
+      </w:r>
+      <w:r>
+        <w:rPr>
+          <w:rFonts w:ascii="Times" w:hAnsi="Times" w:cs="Times"/>
+          <w:color w:val="000000"/>
+          <w:sz w:val="30"/>
+          <w:szCs w:val="30"/>
+          <w:lang w:val="en-US"/>
+        </w:rPr>
+        <w:t xml:space="preserve"> their personal </w:t>
+      </w:r>
+      <w:r>
+        <w:rPr>
+          <w:rFonts w:ascii="Times" w:hAnsi="Times" w:cs="Times"/>
+          <w:color w:val="000000"/>
+          <w:sz w:val="30"/>
+          <w:szCs w:val="30"/>
+          <w:lang w:val="en-US"/>
+        </w:rPr>
+        <w:t>area</w:t>
+      </w:r>
+      <w:r>
+        <w:rPr>
+          <w:rFonts w:ascii="Times" w:hAnsi="Times" w:cs="Times"/>
+          <w:color w:val="000000"/>
+          <w:sz w:val="30"/>
+          <w:szCs w:val="30"/>
+          <w:lang w:val="en-US"/>
+        </w:rPr>
+        <w:t>.</w:t>
+      </w:r>
+    </w:p>
+    <w:p>
+      <w:pPr>
+        <w:pStyle w:val="PreformattatoHTML"/>
+        <w:rPr>
+          <w:rFonts w:ascii="Times" w:hAnsi="Times" w:cs="Times"/>
+          <w:color w:val="000000"/>
+          <w:sz w:val="30"/>
+          <w:szCs w:val="30"/>
+          <w:lang w:val="en-US"/>
+        </w:rPr>
+      </w:pPr>
+    </w:p>
+    <w:p>
+      <w:pPr>
+        <w:pStyle w:val="PreformattatoHTML"/>
+        <w:rPr>
+          <w:rFonts w:ascii="Times" w:hAnsi="Times" w:cs="Times"/>
+          <w:color w:val="000000"/>
+          <w:sz w:val="30"/>
+          <w:szCs w:val="30"/>
+          <w:lang w:val="en-US"/>
+        </w:rPr>
+      </w:pPr>
+      <w:r>
+        <w:rPr>
+          <w:rFonts w:ascii="Times" w:hAnsi="Times" w:cs="Times"/>
+          <w:color w:val="000000"/>
+          <w:sz w:val="30"/>
+          <w:szCs w:val="30"/>
+          <w:lang w:val="en-US"/>
+        </w:rPr>
+        <w:t>---[R8</w:t>
+      </w:r>
+      <w:r>
+        <w:rPr>
+          <w:rFonts w:ascii="Times" w:hAnsi="Times" w:cs="Times"/>
+          <w:color w:val="000000"/>
+          <w:sz w:val="30"/>
+          <w:szCs w:val="30"/>
+          <w:lang w:val="en-US"/>
+        </w:rPr>
+        <w:t>] – If credentials do not match with the stored ones, the system must reject the request of login prompting an error.</w:t>
+      </w:r>
+    </w:p>
+    <w:p>
+      <w:pPr>
+        <w:pStyle w:val="PreformattatoHTML"/>
+        <w:rPr>
+          <w:rFonts w:ascii="Times" w:hAnsi="Times" w:cs="Times"/>
+          <w:color w:val="000000"/>
+          <w:sz w:val="30"/>
+          <w:szCs w:val="30"/>
+          <w:lang w:val="en-US"/>
+        </w:rPr>
+      </w:pPr>
+    </w:p>
+    <w:p>
+      <w:pPr>
+        <w:autoSpaceDE w:val="0"/>
+        <w:autoSpaceDN w:val="0"/>
+        <w:adjustRightInd w:val="0"/>
+        <w:spacing w:after="240" w:line="360" w:lineRule="atLeast"/>
+        <w:rPr>
+          <w:rFonts w:cstheme="minorHAnsi"/>
+          <w:color w:val="000000"/>
+          <w:sz w:val="30"/>
+          <w:szCs w:val="30"/>
+          <w:u w:val="single"/>
+          <w:lang w:val="en-US"/>
+        </w:rPr>
+      </w:pPr>
+      <w:r>
+        <w:rPr>
+          <w:rFonts w:cstheme="minorHAnsi"/>
+          <w:color w:val="000000"/>
+          <w:sz w:val="30"/>
+          <w:szCs w:val="30"/>
+          <w:lang w:val="en-US"/>
+        </w:rPr>
+        <w:t>--</w:t>
+      </w:r>
+      <w:r>
+        <w:rPr>
+          <w:rFonts w:cstheme="minorHAnsi"/>
+          <w:color w:val="000000"/>
+          <w:sz w:val="30"/>
+          <w:szCs w:val="30"/>
+          <w:lang w:val="en-US"/>
+        </w:rPr>
+        <w:t xml:space="preserve">[R13]: Software system dispatches </w:t>
+      </w:r>
+      <w:r>
+        <w:rPr>
+          <w:rFonts w:cstheme="minorHAnsi"/>
+          <w:color w:val="000000"/>
+          <w:sz w:val="30"/>
+          <w:szCs w:val="30"/>
+          <w:lang w:val="en-US"/>
+        </w:rPr>
+        <w:t xml:space="preserve">reports </w:t>
+      </w:r>
+      <w:r>
+        <w:rPr>
+          <w:rFonts w:cstheme="minorHAnsi"/>
+          <w:color w:val="000000"/>
+          <w:sz w:val="30"/>
+          <w:szCs w:val="30"/>
+          <w:lang w:val="en-US"/>
+        </w:rPr>
+        <w:t xml:space="preserve">to </w:t>
+      </w:r>
+      <w:r>
+        <w:rPr>
+          <w:rFonts w:cstheme="minorHAnsi"/>
+          <w:color w:val="000000"/>
+          <w:sz w:val="30"/>
+          <w:szCs w:val="30"/>
+          <w:lang w:val="en-US"/>
+        </w:rPr>
+        <w:t>the nearest</w:t>
+      </w:r>
+      <w:r>
+        <w:rPr>
+          <w:rFonts w:cstheme="minorHAnsi"/>
+          <w:color w:val="000000"/>
+          <w:sz w:val="30"/>
+          <w:szCs w:val="30"/>
+          <w:lang w:val="en-US"/>
+        </w:rPr>
+        <w:t xml:space="preserve"> </w:t>
+      </w:r>
+      <w:r>
+        <w:rPr>
+          <w:rFonts w:cstheme="minorHAnsi"/>
+          <w:color w:val="000000"/>
+          <w:sz w:val="30"/>
+          <w:szCs w:val="30"/>
+          <w:lang w:val="en-US"/>
+        </w:rPr>
+        <w:t>authority</w:t>
+      </w:r>
+      <w:r>
+        <w:rPr>
+          <w:rFonts w:cstheme="minorHAnsi"/>
+          <w:color w:val="000000"/>
+          <w:sz w:val="30"/>
+          <w:szCs w:val="30"/>
+          <w:lang w:val="en-US"/>
+        </w:rPr>
+        <w:t xml:space="preserve"> member</w:t>
+      </w:r>
+      <w:r>
+        <w:rPr>
+          <w:rFonts w:cstheme="minorHAnsi"/>
+          <w:color w:val="000000"/>
+          <w:sz w:val="30"/>
+          <w:szCs w:val="30"/>
+          <w:lang w:val="en-US"/>
+        </w:rPr>
+        <w:t xml:space="preserve">, </w:t>
+      </w:r>
+      <w:r>
+        <w:rPr>
+          <w:rFonts w:cstheme="minorHAnsi"/>
+          <w:color w:val="000000"/>
+          <w:sz w:val="30"/>
+          <w:szCs w:val="30"/>
+          <w:lang w:val="en-US"/>
+        </w:rPr>
+        <w:t>for</w:t>
+      </w:r>
+      <w:r>
+        <w:rPr>
+          <w:rFonts w:cstheme="minorHAnsi"/>
+          <w:color w:val="000000"/>
+          <w:sz w:val="30"/>
+          <w:szCs w:val="30"/>
+          <w:lang w:val="en-US"/>
+        </w:rPr>
+        <w:t xml:space="preserve"> which user requested an</w:t>
+      </w:r>
+      <w:r>
+        <w:rPr>
+          <w:lang w:val="en-GB"/>
+        </w:rPr>
+        <w:t xml:space="preserve"> </w:t>
+      </w:r>
+      <w:r>
+        <w:rPr>
+          <w:rFonts w:cstheme="minorHAnsi"/>
+          <w:color w:val="000000"/>
+          <w:sz w:val="30"/>
+          <w:szCs w:val="30"/>
+          <w:lang w:val="en-US"/>
+        </w:rPr>
+        <w:t>intervention</w:t>
+      </w:r>
+      <w:r>
+        <w:rPr>
+          <w:rFonts w:cstheme="minorHAnsi"/>
+          <w:color w:val="FF0000"/>
+          <w:sz w:val="30"/>
+          <w:szCs w:val="30"/>
+          <w:lang w:val="en-US"/>
+        </w:rPr>
+        <w:t xml:space="preserve">. </w:t>
+      </w:r>
+      <w:r>
+        <w:rPr>
+          <w:rFonts w:cstheme="minorHAnsi"/>
+          <w:color w:val="FF0000"/>
+          <w:sz w:val="30"/>
+          <w:szCs w:val="30"/>
+          <w:u w:val="single"/>
+          <w:lang w:val="en-US"/>
+        </w:rPr>
+        <w:t>If the first authority member</w:t>
+      </w:r>
+      <w:r>
+        <w:rPr>
+          <w:rFonts w:cstheme="minorHAnsi"/>
+          <w:color w:val="FF0000"/>
+          <w:sz w:val="30"/>
+          <w:szCs w:val="30"/>
+          <w:u w:val="single"/>
+          <w:lang w:val="en-US"/>
+        </w:rPr>
+        <w:t xml:space="preserve"> notified</w:t>
+      </w:r>
+      <w:r>
+        <w:rPr>
+          <w:rFonts w:cstheme="minorHAnsi"/>
+          <w:color w:val="FF0000"/>
+          <w:sz w:val="30"/>
+          <w:szCs w:val="30"/>
+          <w:u w:val="single"/>
+          <w:lang w:val="en-US"/>
+        </w:rPr>
+        <w:t xml:space="preserve"> is busy, the notification will be passed to the next authority member always close to the incident</w:t>
+      </w:r>
+      <w:r>
+        <w:rPr>
+          <w:rFonts w:cstheme="minorHAnsi"/>
+          <w:color w:val="FF0000"/>
+          <w:sz w:val="30"/>
+          <w:szCs w:val="30"/>
+          <w:u w:val="single"/>
+          <w:lang w:val="en-US"/>
+        </w:rPr>
+        <w:t xml:space="preserve"> (</w:t>
+      </w:r>
+      <w:proofErr w:type="spellStart"/>
+      <w:r>
+        <w:rPr>
+          <w:rFonts w:cstheme="minorHAnsi"/>
+          <w:color w:val="FF0000"/>
+          <w:sz w:val="30"/>
+          <w:szCs w:val="30"/>
+          <w:u w:val="single"/>
+          <w:lang w:val="en-US"/>
+        </w:rPr>
+        <w:t>dettaglio</w:t>
+      </w:r>
+      <w:proofErr w:type="spellEnd"/>
+      <w:r>
+        <w:rPr>
+          <w:rFonts w:cstheme="minorHAnsi"/>
+          <w:color w:val="FF0000"/>
+          <w:sz w:val="30"/>
+          <w:szCs w:val="30"/>
+          <w:u w:val="single"/>
+          <w:lang w:val="en-US"/>
+        </w:rPr>
+        <w:t xml:space="preserve"> </w:t>
+      </w:r>
+      <w:proofErr w:type="spellStart"/>
+      <w:r>
+        <w:rPr>
+          <w:rFonts w:cstheme="minorHAnsi"/>
+          <w:color w:val="FF0000"/>
+          <w:sz w:val="30"/>
+          <w:szCs w:val="30"/>
+          <w:u w:val="single"/>
+          <w:lang w:val="en-US"/>
+        </w:rPr>
+        <w:t>implementativo</w:t>
+      </w:r>
+      <w:proofErr w:type="spellEnd"/>
+      <w:r>
+        <w:rPr>
+          <w:rFonts w:cstheme="minorHAnsi"/>
+          <w:color w:val="FF0000"/>
+          <w:sz w:val="30"/>
+          <w:szCs w:val="30"/>
+          <w:u w:val="single"/>
+          <w:lang w:val="en-US"/>
+        </w:rPr>
+        <w:t>?)</w:t>
+      </w:r>
+    </w:p>
+    <w:p>
+      <w:pPr>
+        <w:autoSpaceDE w:val="0"/>
+        <w:autoSpaceDN w:val="0"/>
+        <w:adjustRightInd w:val="0"/>
+        <w:spacing w:after="240" w:line="360" w:lineRule="atLeast"/>
+        <w:rPr>
+          <w:rFonts w:cstheme="minorHAnsi"/>
+          <w:color w:val="000000"/>
+          <w:sz w:val="30"/>
+          <w:szCs w:val="30"/>
+          <w:lang w:val="en-US"/>
+        </w:rPr>
+      </w:pPr>
+      <w:r>
+        <w:rPr>
+          <w:rFonts w:cstheme="minorHAnsi"/>
+          <w:color w:val="000000"/>
+          <w:sz w:val="30"/>
+          <w:szCs w:val="30"/>
+          <w:lang w:val="en-US"/>
+        </w:rPr>
+        <w:t xml:space="preserve">[R14]: Software </w:t>
+      </w:r>
+      <w:r>
+        <w:rPr>
+          <w:rFonts w:cstheme="minorHAnsi"/>
+          <w:color w:val="000000"/>
+          <w:sz w:val="30"/>
+          <w:szCs w:val="30"/>
+          <w:lang w:val="en-US"/>
+        </w:rPr>
+        <w:t>allows</w:t>
+      </w:r>
+      <w:r>
+        <w:rPr>
+          <w:rFonts w:cstheme="minorHAnsi"/>
+          <w:color w:val="000000"/>
+          <w:sz w:val="30"/>
+          <w:szCs w:val="30"/>
+          <w:lang w:val="en-US"/>
+        </w:rPr>
+        <w:t xml:space="preserve"> to each </w:t>
+      </w:r>
+      <w:r>
+        <w:rPr>
+          <w:rFonts w:cstheme="minorHAnsi"/>
+          <w:color w:val="000000"/>
+          <w:sz w:val="30"/>
+          <w:szCs w:val="30"/>
+          <w:lang w:val="en-US"/>
+        </w:rPr>
+        <w:t>authority</w:t>
+      </w:r>
+      <w:r>
+        <w:rPr>
+          <w:rFonts w:cstheme="minorHAnsi"/>
+          <w:color w:val="000000"/>
+          <w:sz w:val="30"/>
+          <w:szCs w:val="30"/>
+          <w:lang w:val="en-US"/>
+        </w:rPr>
+        <w:t xml:space="preserve"> </w:t>
+      </w:r>
+      <w:r>
+        <w:rPr>
+          <w:rFonts w:cstheme="minorHAnsi"/>
+          <w:color w:val="000000"/>
+          <w:sz w:val="30"/>
+          <w:szCs w:val="30"/>
+          <w:lang w:val="en-US"/>
+        </w:rPr>
+        <w:t xml:space="preserve">member </w:t>
+      </w:r>
+      <w:r>
+        <w:rPr>
+          <w:rFonts w:cstheme="minorHAnsi"/>
+          <w:color w:val="000000"/>
+          <w:sz w:val="30"/>
+          <w:szCs w:val="30"/>
+          <w:lang w:val="en-US"/>
+        </w:rPr>
+        <w:t>to specify their availability status.</w:t>
+      </w:r>
+    </w:p>
+    <w:p>
+      <w:pPr>
+        <w:autoSpaceDE w:val="0"/>
+        <w:autoSpaceDN w:val="0"/>
+        <w:adjustRightInd w:val="0"/>
+        <w:spacing w:after="240" w:line="360" w:lineRule="atLeast"/>
+        <w:rPr>
+          <w:rFonts w:cstheme="minorHAnsi"/>
+          <w:color w:val="000000"/>
+          <w:sz w:val="30"/>
+          <w:szCs w:val="30"/>
+          <w:lang w:val="en-US"/>
+        </w:rPr>
+      </w:pPr>
+      <w:r>
+        <w:rPr>
+          <w:rFonts w:cstheme="minorHAnsi"/>
+          <w:color w:val="000000"/>
+          <w:sz w:val="30"/>
+          <w:szCs w:val="30"/>
+          <w:lang w:val="en-US"/>
+        </w:rPr>
+        <w:t>[D7]: Authorit</w:t>
+      </w:r>
+      <w:r>
+        <w:rPr>
+          <w:rFonts w:cstheme="minorHAnsi"/>
+          <w:color w:val="000000"/>
+          <w:sz w:val="30"/>
+          <w:szCs w:val="30"/>
+          <w:lang w:val="en-US"/>
+        </w:rPr>
+        <w:t xml:space="preserve">y members </w:t>
+      </w:r>
+      <w:r>
+        <w:rPr>
+          <w:rFonts w:cstheme="minorHAnsi"/>
+          <w:color w:val="000000"/>
+          <w:sz w:val="30"/>
+          <w:szCs w:val="30"/>
+          <w:lang w:val="en-US"/>
+        </w:rPr>
+        <w:t>specify correctly its availability status.</w:t>
+      </w:r>
+    </w:p>
+    <w:p>
+      <w:pPr>
+        <w:autoSpaceDE w:val="0"/>
+        <w:autoSpaceDN w:val="0"/>
+        <w:adjustRightInd w:val="0"/>
+        <w:spacing w:after="240" w:line="360" w:lineRule="atLeast"/>
+        <w:rPr>
+          <w:rFonts w:ascii="Times" w:hAnsi="Times" w:cs="Times"/>
+          <w:strike/>
+          <w:color w:val="FF0000"/>
+          <w:sz w:val="30"/>
+          <w:szCs w:val="30"/>
+          <w:lang w:val="en-US"/>
+        </w:rPr>
+      </w:pPr>
+      <w:r>
+        <w:rPr>
+          <w:rFonts w:eastAsia="MS Mincho" w:cstheme="minorHAnsi"/>
+          <w:strike/>
+          <w:color w:val="FF0000"/>
+          <w:sz w:val="30"/>
+          <w:szCs w:val="30"/>
+          <w:lang w:val="en-US"/>
+        </w:rPr>
+        <w:t xml:space="preserve">[D6]: </w:t>
+      </w:r>
+      <w:r>
+        <w:rPr>
+          <w:rFonts w:ascii="Times" w:hAnsi="Times" w:cs="Times"/>
+          <w:strike/>
+          <w:color w:val="FF0000"/>
+          <w:sz w:val="30"/>
+          <w:szCs w:val="30"/>
+          <w:lang w:val="en-US"/>
+        </w:rPr>
+        <w:t>The internet connection works properly without failure.</w:t>
+      </w:r>
+    </w:p>
+    <w:p>
+      <w:pPr>
+        <w:autoSpaceDE w:val="0"/>
+        <w:autoSpaceDN w:val="0"/>
+        <w:adjustRightInd w:val="0"/>
+        <w:spacing w:after="240" w:line="360" w:lineRule="atLeast"/>
+        <w:rPr>
+          <w:rFonts w:ascii="Times" w:hAnsi="Times" w:cs="Times"/>
+          <w:color w:val="000000"/>
+          <w:sz w:val="30"/>
+          <w:szCs w:val="30"/>
+          <w:u w:val="single"/>
+          <w:lang w:val="en-US"/>
+        </w:rPr>
+      </w:pPr>
+      <w:r>
+        <w:rPr>
+          <w:rFonts w:ascii="Times" w:hAnsi="Times" w:cs="Times"/>
+          <w:color w:val="000000"/>
+          <w:sz w:val="30"/>
+          <w:szCs w:val="30"/>
+          <w:u w:val="single"/>
+          <w:lang w:val="en-US"/>
+        </w:rPr>
+        <w:t xml:space="preserve"> </w:t>
+      </w:r>
+      <w:r>
+        <w:rPr>
+          <w:rFonts w:ascii="Times" w:hAnsi="Times" w:cs="Times"/>
+          <w:color w:val="000000"/>
+          <w:sz w:val="30"/>
+          <w:szCs w:val="30"/>
+          <w:u w:val="single"/>
+          <w:lang w:val="en-US"/>
+        </w:rPr>
+        <w:t>---</w:t>
+      </w:r>
+      <w:r>
+        <w:rPr>
+          <w:rFonts w:ascii="Times" w:hAnsi="Times" w:cs="Times"/>
+          <w:color w:val="000000"/>
+          <w:sz w:val="30"/>
+          <w:szCs w:val="30"/>
+          <w:u w:val="single"/>
+          <w:lang w:val="en-US"/>
+        </w:rPr>
+        <w:t>[D] – Every time an authority member star</w:t>
+      </w:r>
+      <w:r>
+        <w:rPr>
+          <w:rFonts w:ascii="Times" w:hAnsi="Times" w:cs="Times"/>
+          <w:color w:val="000000"/>
+          <w:sz w:val="30"/>
+          <w:szCs w:val="30"/>
+          <w:u w:val="single"/>
+          <w:lang w:val="en-US"/>
+        </w:rPr>
+        <w:t>ts working</w:t>
+      </w:r>
+      <w:r>
+        <w:rPr>
+          <w:rFonts w:ascii="Times" w:hAnsi="Times" w:cs="Times"/>
+          <w:color w:val="000000"/>
+          <w:sz w:val="30"/>
+          <w:szCs w:val="30"/>
+          <w:u w:val="single"/>
+          <w:lang w:val="en-US"/>
+        </w:rPr>
+        <w:t>,</w:t>
+      </w:r>
+      <w:r>
+        <w:rPr>
+          <w:rFonts w:ascii="Times" w:hAnsi="Times" w:cs="Times"/>
+          <w:color w:val="000000"/>
+          <w:sz w:val="30"/>
+          <w:szCs w:val="30"/>
+          <w:u w:val="single"/>
+          <w:lang w:val="en-US"/>
+        </w:rPr>
+        <w:t xml:space="preserve"> </w:t>
+      </w:r>
+      <w:r>
+        <w:rPr>
+          <w:rFonts w:ascii="Times" w:hAnsi="Times" w:cs="Times"/>
+          <w:color w:val="000000"/>
+          <w:sz w:val="30"/>
+          <w:szCs w:val="30"/>
+          <w:u w:val="single"/>
+          <w:lang w:val="en-US"/>
+        </w:rPr>
+        <w:t>logs into the application</w:t>
+      </w:r>
+      <w:r>
+        <w:rPr>
+          <w:rFonts w:ascii="Times" w:hAnsi="Times" w:cs="Times"/>
+          <w:color w:val="000000"/>
+          <w:sz w:val="30"/>
+          <w:szCs w:val="30"/>
+          <w:u w:val="single"/>
+          <w:lang w:val="en-US"/>
+        </w:rPr>
+        <w:t xml:space="preserve"> </w:t>
+      </w:r>
+      <w:r>
+        <w:rPr>
+          <w:rFonts w:ascii="Times" w:hAnsi="Times" w:cs="Times"/>
+          <w:color w:val="000000"/>
+          <w:sz w:val="30"/>
+          <w:szCs w:val="30"/>
+          <w:u w:val="single"/>
+          <w:lang w:val="en-US"/>
+        </w:rPr>
+        <w:t>set</w:t>
+      </w:r>
+      <w:r>
+        <w:rPr>
+          <w:rFonts w:ascii="Times" w:hAnsi="Times" w:cs="Times"/>
+          <w:color w:val="000000"/>
+          <w:sz w:val="30"/>
+          <w:szCs w:val="30"/>
+          <w:u w:val="single"/>
+          <w:lang w:val="en-US"/>
+        </w:rPr>
+        <w:t>ting</w:t>
+      </w:r>
+      <w:r>
+        <w:rPr>
+          <w:rFonts w:ascii="Times" w:hAnsi="Times" w:cs="Times"/>
+          <w:color w:val="000000"/>
+          <w:sz w:val="30"/>
+          <w:szCs w:val="30"/>
+          <w:u w:val="single"/>
+          <w:lang w:val="en-US"/>
+        </w:rPr>
+        <w:t xml:space="preserve"> properly availability status.</w:t>
+      </w:r>
+    </w:p>
+    <w:p>
+      <w:pPr>
+        <w:autoSpaceDE w:val="0"/>
+        <w:autoSpaceDN w:val="0"/>
+        <w:adjustRightInd w:val="0"/>
+        <w:spacing w:after="240" w:line="360" w:lineRule="atLeast"/>
+        <w:rPr>
+          <w:sz w:val="30"/>
+          <w:szCs w:val="30"/>
+          <w:lang w:val="en-US"/>
+        </w:rPr>
+      </w:pPr>
+      <w:r>
+        <w:rPr>
+          <w:rFonts w:ascii="Times" w:hAnsi="Times" w:cs="Times"/>
+          <w:color w:val="000000"/>
+          <w:sz w:val="30"/>
+          <w:szCs w:val="30"/>
+          <w:lang w:val="en-US"/>
+        </w:rPr>
+        <w:t xml:space="preserve">[R16]: </w:t>
+      </w:r>
+      <w:r>
+        <w:rPr>
+          <w:sz w:val="30"/>
+          <w:szCs w:val="30"/>
+          <w:lang w:val="en-US"/>
+        </w:rPr>
+        <w:t xml:space="preserve">System </w:t>
+      </w:r>
+      <w:r>
+        <w:rPr>
+          <w:sz w:val="30"/>
+          <w:szCs w:val="30"/>
+          <w:lang w:val="en-US"/>
+        </w:rPr>
+        <w:t>must</w:t>
+      </w:r>
+      <w:r>
+        <w:rPr>
+          <w:sz w:val="30"/>
+          <w:szCs w:val="30"/>
+          <w:lang w:val="en-US"/>
+        </w:rPr>
+        <w:t xml:space="preserve"> be able to recognize </w:t>
+      </w:r>
+      <w:r>
+        <w:rPr>
+          <w:sz w:val="30"/>
+          <w:szCs w:val="30"/>
+          <w:lang w:val="en-US"/>
+        </w:rPr>
+        <w:t>license</w:t>
+      </w:r>
+      <w:r>
+        <w:rPr>
+          <w:sz w:val="30"/>
+          <w:szCs w:val="30"/>
+          <w:lang w:val="en-US"/>
+        </w:rPr>
+        <w:t xml:space="preserve"> plate from images</w:t>
+      </w:r>
+      <w:r>
+        <w:rPr>
+          <w:sz w:val="30"/>
+          <w:szCs w:val="30"/>
+          <w:lang w:val="en-US"/>
+        </w:rPr>
+        <w:t>.</w:t>
+      </w:r>
+    </w:p>
+    <w:p>
+      <w:pPr>
+        <w:autoSpaceDE w:val="0"/>
+        <w:autoSpaceDN w:val="0"/>
+        <w:adjustRightInd w:val="0"/>
+        <w:spacing w:after="240" w:line="360" w:lineRule="atLeast"/>
+        <w:rPr>
+          <w:bCs/>
+          <w:sz w:val="30"/>
+          <w:szCs w:val="30"/>
+          <w:lang w:val="en-US"/>
+        </w:rPr>
+      </w:pPr>
+      <w:r>
+        <w:rPr>
+          <w:bCs/>
+          <w:sz w:val="30"/>
+          <w:szCs w:val="30"/>
+          <w:lang w:val="en-US"/>
+        </w:rPr>
+        <w:t xml:space="preserve">[R X]: System </w:t>
+      </w:r>
+      <w:r>
+        <w:rPr>
+          <w:bCs/>
+          <w:sz w:val="30"/>
+          <w:szCs w:val="30"/>
+          <w:lang w:val="en-US"/>
+        </w:rPr>
+        <w:t>must</w:t>
+      </w:r>
+      <w:r>
+        <w:rPr>
+          <w:bCs/>
+          <w:sz w:val="30"/>
+          <w:szCs w:val="30"/>
+          <w:lang w:val="en-US"/>
+        </w:rPr>
+        <w:t xml:space="preserve"> be able to recognize any possible kind of altered information contained in a traffic violation </w:t>
+      </w:r>
+      <w:r>
+        <w:rPr>
+          <w:bCs/>
+          <w:color w:val="C45911" w:themeColor="accent2" w:themeShade="BF"/>
+          <w:sz w:val="30"/>
+          <w:szCs w:val="30"/>
+          <w:lang w:val="en-US"/>
+        </w:rPr>
+        <w:t xml:space="preserve">report </w:t>
+      </w:r>
+      <w:r>
+        <w:rPr>
+          <w:bCs/>
+          <w:sz w:val="30"/>
+          <w:szCs w:val="30"/>
+          <w:lang w:val="en-US"/>
+        </w:rPr>
+        <w:t>sent by a user.</w:t>
+      </w:r>
+    </w:p>
+    <w:p>
+      <w:pPr>
+        <w:autoSpaceDE w:val="0"/>
+        <w:autoSpaceDN w:val="0"/>
+        <w:adjustRightInd w:val="0"/>
+        <w:spacing w:after="240" w:line="360" w:lineRule="atLeast"/>
+        <w:rPr>
+          <w:rFonts w:ascii="Times" w:hAnsi="Times" w:cs="Times"/>
+          <w:color w:val="000000"/>
+          <w:sz w:val="30"/>
+          <w:szCs w:val="30"/>
+          <w:lang w:val="en-US"/>
+        </w:rPr>
+      </w:pPr>
+      <w:r>
+        <w:rPr>
+          <w:sz w:val="30"/>
+          <w:szCs w:val="30"/>
+          <w:lang w:val="en-US"/>
+        </w:rPr>
+        <w:t xml:space="preserve">[D5]: </w:t>
+      </w:r>
+      <w:r>
+        <w:rPr>
+          <w:sz w:val="30"/>
+          <w:szCs w:val="30"/>
+          <w:lang w:val="en-US"/>
+        </w:rPr>
+        <w:t xml:space="preserve">System is supposed to be well integrated with reading plate algorithm </w:t>
+      </w:r>
+      <w:r>
+        <w:rPr>
+          <w:sz w:val="30"/>
+          <w:szCs w:val="30"/>
+          <w:lang w:val="en-US"/>
+        </w:rPr>
+        <w:t>that</w:t>
+      </w:r>
+      <w:r>
+        <w:rPr>
+          <w:sz w:val="30"/>
+          <w:szCs w:val="30"/>
+          <w:lang w:val="en-US"/>
+        </w:rPr>
+        <w:t xml:space="preserve"> has been already designed and is correctly working</w:t>
+      </w:r>
+      <w:r>
+        <w:rPr>
+          <w:sz w:val="30"/>
+          <w:szCs w:val="30"/>
+          <w:lang w:val="en-US"/>
+        </w:rPr>
+        <w:t>.</w:t>
+      </w:r>
+    </w:p>
+    <w:p>
+      <w:pPr>
+        <w:autoSpaceDE w:val="0"/>
+        <w:autoSpaceDN w:val="0"/>
+        <w:adjustRightInd w:val="0"/>
+        <w:spacing w:after="240" w:line="360" w:lineRule="atLeast"/>
+        <w:rPr>
+          <w:rFonts w:ascii="Times" w:hAnsi="Times" w:cs="Times"/>
+          <w:color w:val="000000"/>
+          <w:sz w:val="30"/>
+          <w:szCs w:val="30"/>
+          <w:lang w:val="en-US"/>
+        </w:rPr>
+      </w:pPr>
+      <w:r>
+        <w:rPr>
+          <w:rFonts w:ascii="Times" w:hAnsi="Times" w:cs="Times"/>
+          <w:color w:val="000000"/>
+          <w:sz w:val="30"/>
+          <w:szCs w:val="30"/>
+          <w:lang w:val="en-US"/>
+        </w:rPr>
+        <w:t xml:space="preserve">[D8]: </w:t>
+      </w:r>
+      <w:r>
+        <w:rPr>
+          <w:rFonts w:ascii="Times" w:hAnsi="Times" w:cs="Times"/>
+          <w:color w:val="000000"/>
+          <w:sz w:val="30"/>
+          <w:szCs w:val="30"/>
+          <w:lang w:val="en-US"/>
+        </w:rPr>
+        <w:t>Au</w:t>
+      </w:r>
+      <w:r>
+        <w:rPr>
+          <w:rFonts w:ascii="Times" w:hAnsi="Times" w:cs="Times"/>
+          <w:color w:val="000000"/>
+          <w:sz w:val="30"/>
+          <w:szCs w:val="30"/>
+          <w:lang w:val="en-US"/>
+        </w:rPr>
+        <w:t xml:space="preserve">thority </w:t>
+      </w:r>
+      <w:r>
+        <w:rPr>
+          <w:rFonts w:ascii="Times" w:hAnsi="Times" w:cs="Times"/>
+          <w:color w:val="000000"/>
+          <w:sz w:val="30"/>
+          <w:szCs w:val="30"/>
+          <w:lang w:val="en-US"/>
+        </w:rPr>
+        <w:t xml:space="preserve">members </w:t>
+      </w:r>
+      <w:r>
+        <w:rPr>
+          <w:rFonts w:ascii="Times" w:hAnsi="Times" w:cs="Times"/>
+          <w:color w:val="000000"/>
+          <w:sz w:val="30"/>
+          <w:szCs w:val="30"/>
+          <w:lang w:val="en-US"/>
+        </w:rPr>
+        <w:t>knows the local traffic laws and the related fines.</w:t>
+      </w:r>
+    </w:p>
+    <w:p>
+      <w:pPr>
+        <w:autoSpaceDE w:val="0"/>
+        <w:autoSpaceDN w:val="0"/>
+        <w:adjustRightInd w:val="0"/>
+        <w:spacing w:after="240" w:line="360" w:lineRule="atLeast"/>
+        <w:rPr>
+          <w:rFonts w:ascii="Times" w:hAnsi="Times" w:cs="Times"/>
+          <w:color w:val="000000"/>
+          <w:sz w:val="30"/>
+          <w:szCs w:val="30"/>
+          <w:lang w:val="en-US"/>
+        </w:rPr>
+      </w:pPr>
+      <w:r>
+        <w:rPr>
+          <w:rFonts w:ascii="Times" w:hAnsi="Times" w:cs="Times"/>
+          <w:color w:val="000000"/>
+          <w:sz w:val="30"/>
+          <w:szCs w:val="30"/>
+          <w:lang w:val="en-US"/>
+        </w:rPr>
+        <w:t xml:space="preserve">[D9]: </w:t>
+      </w:r>
+      <w:r>
+        <w:rPr>
+          <w:rFonts w:ascii="Times" w:hAnsi="Times" w:cs="Times"/>
+          <w:color w:val="000000"/>
+          <w:sz w:val="30"/>
+          <w:szCs w:val="30"/>
+          <w:lang w:val="en-US"/>
+        </w:rPr>
+        <w:t xml:space="preserve">Authority member that accept to provide an intervention </w:t>
+      </w:r>
+      <w:r>
+        <w:rPr>
+          <w:rFonts w:ascii="Times" w:hAnsi="Times" w:cs="Times"/>
+          <w:color w:val="000000"/>
+          <w:sz w:val="30"/>
+          <w:szCs w:val="30"/>
+          <w:lang w:val="en-US"/>
+        </w:rPr>
+        <w:t>must check the correctness of traffic violations notified</w:t>
+      </w:r>
+      <w:r>
+        <w:rPr>
+          <w:rFonts w:ascii="Times" w:hAnsi="Times" w:cs="Times"/>
+          <w:color w:val="000000"/>
+          <w:sz w:val="30"/>
+          <w:szCs w:val="30"/>
+          <w:lang w:val="en-US"/>
+        </w:rPr>
+        <w:t xml:space="preserve"> and signals to Safe Streets</w:t>
+      </w:r>
+      <w:r>
+        <w:rPr>
+          <w:rFonts w:ascii="Times" w:hAnsi="Times" w:cs="Times"/>
+          <w:color w:val="000000"/>
+          <w:sz w:val="30"/>
+          <w:szCs w:val="30"/>
+          <w:lang w:val="en-US"/>
+        </w:rPr>
+        <w:t>.</w:t>
+      </w:r>
+    </w:p>
+    <w:p>
+      <w:pPr>
+        <w:rPr>
+          <w:rFonts w:ascii="Times" w:hAnsi="Times" w:cs="Times"/>
+          <w:color w:val="000000"/>
+          <w:sz w:val="30"/>
+          <w:szCs w:val="30"/>
+          <w:lang w:val="en-US"/>
+        </w:rPr>
+      </w:pPr>
+      <w:r>
+        <w:rPr>
+          <w:rFonts w:ascii="Times" w:hAnsi="Times" w:cs="Times"/>
+          <w:color w:val="000000"/>
+          <w:sz w:val="30"/>
+          <w:szCs w:val="30"/>
+          <w:lang w:val="en-US"/>
+        </w:rPr>
+        <w:br w:type="page"/>
+      </w:r>
+    </w:p>
+    <w:p>
+      <w:pPr>
+        <w:autoSpaceDE w:val="0"/>
+        <w:autoSpaceDN w:val="0"/>
+        <w:adjustRightInd w:val="0"/>
+        <w:spacing w:after="240" w:line="360" w:lineRule="atLeast"/>
+        <w:rPr>
+          <w:rFonts w:cstheme="minorHAnsi"/>
+          <w:b/>
+          <w:color w:val="000000"/>
+          <w:sz w:val="30"/>
+          <w:szCs w:val="30"/>
+          <w:lang w:val="en-US"/>
+        </w:rPr>
+      </w:pPr>
+      <w:r>
+        <w:rPr>
+          <w:rFonts w:cstheme="minorHAnsi"/>
+          <w:b/>
+          <w:color w:val="000000"/>
+          <w:sz w:val="30"/>
+          <w:szCs w:val="30"/>
+          <w:lang w:val="en-US"/>
+        </w:rPr>
+        <w:lastRenderedPageBreak/>
+        <w:t>[G</w:t>
+      </w:r>
+      <w:r>
+        <w:rPr>
+          <w:rFonts w:cstheme="minorHAnsi"/>
+          <w:b/>
+          <w:color w:val="000000"/>
+          <w:sz w:val="30"/>
+          <w:szCs w:val="30"/>
+          <w:lang w:val="en-US"/>
+        </w:rPr>
         <w:t>6</w:t>
       </w:r>
       <w:r>
@@ -2966,14 +4523,334 @@
     </w:p>
     <w:p>
       <w:pPr>
-        <w:rPr>
-          <w:rFonts w:cstheme="minorHAnsi"/>
-          <w:color w:val="000000"/>
-          <w:sz w:val="30"/>
-          <w:szCs w:val="30"/>
-          <w:lang w:val="en-US"/>
-        </w:rPr>
-      </w:pPr>
+        <w:pStyle w:val="PreformattatoHTML"/>
+        <w:rPr>
+          <w:rFonts w:ascii="Times" w:hAnsi="Times" w:cs="Times"/>
+          <w:color w:val="000000"/>
+          <w:sz w:val="30"/>
+          <w:szCs w:val="30"/>
+          <w:lang w:val="en-US"/>
+        </w:rPr>
+      </w:pPr>
+    </w:p>
+    <w:p>
+      <w:pPr>
+        <w:autoSpaceDE w:val="0"/>
+        <w:autoSpaceDN w:val="0"/>
+        <w:adjustRightInd w:val="0"/>
+        <w:spacing w:after="240" w:line="360" w:lineRule="atLeast"/>
+        <w:rPr>
+          <w:rFonts w:ascii="Times" w:hAnsi="Times" w:cs="Times"/>
+          <w:color w:val="000000"/>
+          <w:sz w:val="30"/>
+          <w:szCs w:val="30"/>
+          <w:lang w:val="en-US"/>
+        </w:rPr>
+      </w:pPr>
+      <w:r>
+        <w:rPr>
+          <w:rFonts w:ascii="Times" w:hAnsi="Times" w:cs="Times"/>
+          <w:color w:val="000000"/>
+          <w:sz w:val="30"/>
+          <w:szCs w:val="30"/>
+          <w:lang w:val="en-US"/>
+        </w:rPr>
+        <w:t xml:space="preserve">[R17]: Software </w:t>
+      </w:r>
+      <w:r>
+        <w:rPr>
+          <w:rFonts w:ascii="Times" w:hAnsi="Times" w:cs="Times"/>
+          <w:color w:val="000000"/>
+          <w:sz w:val="30"/>
+          <w:szCs w:val="30"/>
+          <w:lang w:val="en-US"/>
+        </w:rPr>
+        <w:t>system shows</w:t>
+      </w:r>
+      <w:r>
+        <w:rPr>
+          <w:rFonts w:ascii="Times" w:hAnsi="Times" w:cs="Times"/>
+          <w:color w:val="000000"/>
+          <w:sz w:val="30"/>
+          <w:szCs w:val="30"/>
+          <w:lang w:val="en-US"/>
+        </w:rPr>
+        <w:t xml:space="preserve"> statistics related to unsafe areas thanks to the highest number </w:t>
+      </w:r>
+      <w:r>
+        <w:rPr>
+          <w:rFonts w:ascii="Times" w:hAnsi="Times" w:cs="Times"/>
+          <w:color w:val="000000"/>
+          <w:sz w:val="30"/>
+          <w:szCs w:val="30"/>
+          <w:lang w:val="en-US"/>
+        </w:rPr>
+        <w:t>of traffic violations in that zone.</w:t>
+      </w:r>
+    </w:p>
+    <w:p>
+      <w:pPr>
+        <w:autoSpaceDE w:val="0"/>
+        <w:autoSpaceDN w:val="0"/>
+        <w:adjustRightInd w:val="0"/>
+        <w:spacing w:after="240" w:line="360" w:lineRule="atLeast"/>
+        <w:rPr>
+          <w:rFonts w:ascii="Times" w:hAnsi="Times" w:cs="Times"/>
+          <w:color w:val="000000"/>
+          <w:sz w:val="30"/>
+          <w:szCs w:val="30"/>
+          <w:lang w:val="en-US"/>
+        </w:rPr>
+      </w:pPr>
+      <w:r>
+        <w:rPr>
+          <w:rFonts w:ascii="Times" w:hAnsi="Times" w:cs="Times"/>
+          <w:color w:val="000000"/>
+          <w:sz w:val="30"/>
+          <w:szCs w:val="30"/>
+          <w:lang w:val="en-US"/>
+        </w:rPr>
+        <w:t>+++[R20] – System shows to the end users the statistics in a specific section of the software</w:t>
+      </w:r>
+      <w:r>
+        <w:rPr>
+          <w:rFonts w:ascii="Times" w:hAnsi="Times" w:cs="Times"/>
+          <w:color w:val="000000"/>
+          <w:sz w:val="30"/>
+          <w:szCs w:val="30"/>
+          <w:lang w:val="en-US"/>
+        </w:rPr>
+        <w:t>.</w:t>
+      </w:r>
+    </w:p>
+    <w:p>
+      <w:pPr>
+        <w:autoSpaceDE w:val="0"/>
+        <w:autoSpaceDN w:val="0"/>
+        <w:adjustRightInd w:val="0"/>
+        <w:spacing w:after="240" w:line="360" w:lineRule="atLeast"/>
+        <w:rPr>
+          <w:rFonts w:ascii="Times" w:hAnsi="Times" w:cs="Times"/>
+          <w:color w:val="000000"/>
+          <w:sz w:val="30"/>
+          <w:szCs w:val="30"/>
+          <w:lang w:val="en-US"/>
+        </w:rPr>
+      </w:pPr>
+      <w:r>
+        <w:rPr>
+          <w:rFonts w:ascii="Times" w:hAnsi="Times" w:cs="Times"/>
+          <w:color w:val="000000"/>
+          <w:sz w:val="30"/>
+          <w:szCs w:val="30"/>
+          <w:lang w:val="en-US"/>
+        </w:rPr>
+        <w:t>[R18]: Statistics must be update</w:t>
+      </w:r>
+      <w:r>
+        <w:rPr>
+          <w:rFonts w:ascii="Times" w:hAnsi="Times" w:cs="Times"/>
+          <w:color w:val="000000"/>
+          <w:sz w:val="30"/>
+          <w:szCs w:val="30"/>
+          <w:lang w:val="en-US"/>
+        </w:rPr>
+        <w:t>d</w:t>
+      </w:r>
+      <w:r>
+        <w:rPr>
+          <w:rFonts w:ascii="Times" w:hAnsi="Times" w:cs="Times"/>
+          <w:color w:val="000000"/>
+          <w:sz w:val="30"/>
+          <w:szCs w:val="30"/>
+          <w:lang w:val="en-US"/>
+        </w:rPr>
+        <w:t xml:space="preserve"> each month.</w:t>
+      </w:r>
+    </w:p>
+    <w:p>
+      <w:pPr>
+        <w:autoSpaceDE w:val="0"/>
+        <w:autoSpaceDN w:val="0"/>
+        <w:adjustRightInd w:val="0"/>
+        <w:spacing w:after="240" w:line="360" w:lineRule="atLeast"/>
+        <w:rPr>
+          <w:rFonts w:cstheme="minorHAnsi"/>
+          <w:b/>
+          <w:color w:val="000000"/>
+          <w:sz w:val="30"/>
+          <w:szCs w:val="30"/>
+          <w:lang w:val="en-US"/>
+        </w:rPr>
+      </w:pPr>
+      <w:r>
+        <w:rPr>
+          <w:rFonts w:cstheme="minorHAnsi"/>
+          <w:b/>
+          <w:color w:val="000000"/>
+          <w:sz w:val="30"/>
+          <w:szCs w:val="30"/>
+          <w:lang w:val="en-US"/>
+        </w:rPr>
+        <w:t xml:space="preserve"> </w:t>
+      </w:r>
+      <w:r>
+        <w:rPr>
+          <w:rFonts w:cstheme="minorHAnsi"/>
+          <w:b/>
+          <w:color w:val="000000"/>
+          <w:sz w:val="30"/>
+          <w:szCs w:val="30"/>
+          <w:lang w:val="en-US"/>
+        </w:rPr>
+        <w:t>[G</w:t>
+      </w:r>
+      <w:r>
+        <w:rPr>
+          <w:rFonts w:cstheme="minorHAnsi"/>
+          <w:b/>
+          <w:color w:val="000000"/>
+          <w:sz w:val="30"/>
+          <w:szCs w:val="30"/>
+          <w:lang w:val="en-US"/>
+        </w:rPr>
+        <w:t>7</w:t>
+      </w:r>
+      <w:r>
+        <w:rPr>
+          <w:rFonts w:cstheme="minorHAnsi"/>
+          <w:b/>
+          <w:color w:val="000000"/>
+          <w:sz w:val="30"/>
+          <w:szCs w:val="30"/>
+          <w:lang w:val="en-US"/>
+        </w:rPr>
+        <w:t>]: Allows authorities to mine information on traffic violations that has been received and build some statistics.</w:t>
+      </w:r>
+    </w:p>
+    <w:p>
+      <w:pPr>
+        <w:autoSpaceDE w:val="0"/>
+        <w:autoSpaceDN w:val="0"/>
+        <w:adjustRightInd w:val="0"/>
+        <w:spacing w:after="240" w:line="360" w:lineRule="atLeast"/>
+        <w:rPr>
+          <w:rFonts w:ascii="Times" w:hAnsi="Times" w:cs="Times"/>
+          <w:color w:val="000000"/>
+          <w:sz w:val="30"/>
+          <w:szCs w:val="30"/>
+          <w:lang w:val="en-US"/>
+        </w:rPr>
+      </w:pPr>
+      <w:r>
+        <w:rPr>
+          <w:rFonts w:ascii="Times" w:hAnsi="Times" w:cs="Times"/>
+          <w:color w:val="000000"/>
+          <w:sz w:val="30"/>
+          <w:szCs w:val="30"/>
+          <w:lang w:val="en-US"/>
+        </w:rPr>
+        <w:t>[R20]: Software system show which kind of traffic violations occurs more frequently for each area.</w:t>
+      </w:r>
+    </w:p>
+    <w:p>
+      <w:pPr>
+        <w:autoSpaceDE w:val="0"/>
+        <w:autoSpaceDN w:val="0"/>
+        <w:adjustRightInd w:val="0"/>
+        <w:spacing w:after="240" w:line="360" w:lineRule="atLeast"/>
+        <w:rPr>
+          <w:rFonts w:ascii="Times" w:hAnsi="Times" w:cs="Times"/>
+          <w:color w:val="FF0000"/>
+          <w:sz w:val="30"/>
+          <w:szCs w:val="30"/>
+          <w:lang w:val="en-US"/>
+        </w:rPr>
+      </w:pPr>
+      <w:r>
+        <w:rPr>
+          <w:rFonts w:ascii="Times" w:hAnsi="Times" w:cs="Times"/>
+          <w:color w:val="FF0000"/>
+          <w:sz w:val="30"/>
+          <w:szCs w:val="30"/>
+          <w:lang w:val="en-US"/>
+        </w:rPr>
+        <w:t>+++[R21]: System shows the relate</w:t>
+      </w:r>
+      <w:r>
+        <w:rPr>
+          <w:rFonts w:ascii="Times" w:hAnsi="Times" w:cs="Times"/>
+          <w:color w:val="FF0000"/>
+          <w:sz w:val="30"/>
+          <w:szCs w:val="30"/>
+          <w:lang w:val="en-US"/>
+        </w:rPr>
+        <w:t>d</w:t>
+      </w:r>
+      <w:r>
+        <w:rPr>
+          <w:rFonts w:ascii="Times" w:hAnsi="Times" w:cs="Times"/>
+          <w:color w:val="FF0000"/>
+          <w:sz w:val="30"/>
+          <w:szCs w:val="30"/>
+          <w:lang w:val="en-US"/>
+        </w:rPr>
+        <w:t xml:space="preserve"> statistics in a specific section of the software.</w:t>
+      </w:r>
+      <w:r>
+        <w:rPr>
+          <w:rFonts w:ascii="Times" w:hAnsi="Times" w:cs="Times"/>
+          <w:color w:val="FF0000"/>
+          <w:sz w:val="30"/>
+          <w:szCs w:val="30"/>
+          <w:lang w:val="en-US"/>
+        </w:rPr>
+        <w:t xml:space="preserve"> </w:t>
+      </w:r>
+      <w:proofErr w:type="spellStart"/>
+      <w:r>
+        <w:rPr>
+          <w:rFonts w:ascii="Times" w:hAnsi="Times" w:cs="Times"/>
+          <w:color w:val="FF0000"/>
+          <w:sz w:val="30"/>
+          <w:szCs w:val="30"/>
+          <w:lang w:val="en-US"/>
+        </w:rPr>
+        <w:t>Dettaglio</w:t>
+      </w:r>
+      <w:proofErr w:type="spellEnd"/>
+      <w:r>
+        <w:rPr>
+          <w:rFonts w:ascii="Times" w:hAnsi="Times" w:cs="Times"/>
+          <w:color w:val="FF0000"/>
+          <w:sz w:val="30"/>
+          <w:szCs w:val="30"/>
+          <w:lang w:val="en-US"/>
+        </w:rPr>
+        <w:t xml:space="preserve"> </w:t>
+      </w:r>
+      <w:proofErr w:type="spellStart"/>
+      <w:r>
+        <w:rPr>
+          <w:rFonts w:ascii="Times" w:hAnsi="Times" w:cs="Times"/>
+          <w:color w:val="FF0000"/>
+          <w:sz w:val="30"/>
+          <w:szCs w:val="30"/>
+          <w:lang w:val="en-US"/>
+        </w:rPr>
+        <w:t>implementativo</w:t>
+      </w:r>
+      <w:proofErr w:type="spellEnd"/>
+      <w:r>
+        <w:rPr>
+          <w:rFonts w:ascii="Times" w:hAnsi="Times" w:cs="Times"/>
+          <w:color w:val="FF0000"/>
+          <w:sz w:val="30"/>
+          <w:szCs w:val="30"/>
+          <w:lang w:val="en-US"/>
+        </w:rPr>
+        <w:t>?</w:t>
+      </w:r>
     </w:p>
     <w:p>
       <w:pPr>
@@ -2999,16 +4876,18 @@
         </w:rPr>
         <w:t xml:space="preserve">[R17]: Software system </w:t>
       </w:r>
-      <w:r>
-        <w:rPr>
-          <w:rFonts w:ascii="Times" w:hAnsi="Times" w:cs="Times"/>
-          <w:color w:val="000000"/>
-          <w:sz w:val="30"/>
-          <w:szCs w:val="30"/>
-          <w:lang w:val="en-US"/>
-        </w:rPr>
-        <w:t>can</w:t>
-      </w:r>
+      <w:proofErr w:type="gramStart"/>
+      <w:r>
+        <w:rPr>
+          <w:rFonts w:ascii="Times" w:hAnsi="Times" w:cs="Times"/>
+          <w:color w:val="000000"/>
+          <w:sz w:val="30"/>
+          <w:szCs w:val="30"/>
+          <w:lang w:val="en-US"/>
+        </w:rPr>
+        <w:t>is able to</w:t>
+      </w:r>
+      <w:proofErr w:type="gramEnd"/>
       <w:r>
         <w:rPr>
           <w:rFonts w:ascii="Times" w:hAnsi="Times" w:cs="Times"/>
@@ -3069,16 +4948,18 @@
         </w:rPr>
         <w:t xml:space="preserve">[R19]: Software system </w:t>
       </w:r>
-      <w:r>
-        <w:rPr>
-          <w:rFonts w:ascii="Times" w:hAnsi="Times" w:cs="Times"/>
-          <w:color w:val="000000"/>
-          <w:sz w:val="30"/>
-          <w:szCs w:val="30"/>
-          <w:lang w:val="en-US"/>
-        </w:rPr>
-        <w:t>can</w:t>
-      </w:r>
+      <w:proofErr w:type="gramStart"/>
+      <w:r>
+        <w:rPr>
+          <w:rFonts w:ascii="Times" w:hAnsi="Times" w:cs="Times"/>
+          <w:color w:val="000000"/>
+          <w:sz w:val="30"/>
+          <w:szCs w:val="30"/>
+          <w:lang w:val="en-US"/>
+        </w:rPr>
+        <w:t>is able to</w:t>
+      </w:r>
+      <w:proofErr w:type="gramEnd"/>
       <w:r>
         <w:rPr>
           <w:rFonts w:ascii="Times" w:hAnsi="Times" w:cs="Times"/>
@@ -3117,9 +4998,39 @@
         <w:adjustRightInd w:val="0"/>
         <w:spacing w:after="240" w:line="360" w:lineRule="atLeast"/>
         <w:rPr>
+          <w:rFonts w:ascii="Times" w:hAnsi="Times" w:cs="Times"/>
+          <w:color w:val="000000"/>
+          <w:sz w:val="30"/>
+          <w:szCs w:val="30"/>
+          <w:lang w:val="en-US"/>
+        </w:rPr>
+      </w:pPr>
+      <w:r>
+        <w:rPr>
+          <w:rFonts w:ascii="Times" w:hAnsi="Times" w:cs="Times"/>
+          <w:color w:val="000000"/>
+          <w:sz w:val="30"/>
+          <w:szCs w:val="30"/>
+          <w:lang w:val="en-US"/>
+        </w:rPr>
+        <w:t>[R15]: Authorities</w:t>
+      </w:r>
+      <w:r>
+        <w:rPr>
+          <w:rFonts w:ascii="Times" w:hAnsi="Times" w:cs="Times"/>
+          <w:color w:val="000000"/>
+          <w:sz w:val="30"/>
+          <w:szCs w:val="30"/>
+          <w:lang w:val="en-US"/>
+        </w:rPr>
+        <w:t xml:space="preserve"> must provide their credentials, into the form of login page, to access their personal view.</w:t>
+      </w:r>
+    </w:p>
+    <w:p>
+      <w:pPr>
+        <w:rPr>
           <w:rFonts w:cstheme="minorHAnsi"/>
           <w:b/>
-          <w:color w:val="000000"/>
           <w:sz w:val="30"/>
           <w:szCs w:val="30"/>
           <w:lang w:val="en-US"/>
@@ -3145,7 +5056,7 @@
           <w:szCs w:val="30"/>
           <w:lang w:val="en-US"/>
         </w:rPr>
-        <w:t>7</w:t>
+        <w:t>8</w:t>
       </w:r>
       <w:r>
         <w:rPr>
@@ -3156,122 +5067,715 @@
           <w:szCs w:val="30"/>
           <w:lang w:val="en-US"/>
         </w:rPr>
-        <w:t>]: Allows authorities to mine information on traffic violations that has been received and build some statistics.</w:t>
-      </w:r>
-    </w:p>
-    <w:p>
-      <w:pPr>
-        <w:autoSpaceDE w:val="0"/>
-        <w:autoSpaceDN w:val="0"/>
-        <w:adjustRightInd w:val="0"/>
-        <w:spacing w:after="240" w:line="360" w:lineRule="atLeast"/>
-        <w:rPr>
-          <w:rFonts w:ascii="Times" w:hAnsi="Times" w:cs="Times"/>
-          <w:color w:val="000000"/>
-          <w:sz w:val="30"/>
-          <w:szCs w:val="30"/>
-          <w:lang w:val="en-US"/>
-        </w:rPr>
-      </w:pPr>
-      <w:r>
-        <w:rPr>
-          <w:rFonts w:ascii="Times" w:hAnsi="Times" w:cs="Times"/>
-          <w:color w:val="000000"/>
-          <w:sz w:val="30"/>
-          <w:szCs w:val="30"/>
-          <w:lang w:val="en-US"/>
-        </w:rPr>
-        <w:t>[R20]: Software system show which kind of traffic violations occurs more frequently for each area.</w:t>
-      </w:r>
-    </w:p>
-    <w:p>
-      <w:pPr>
-        <w:autoSpaceDE w:val="0"/>
-        <w:autoSpaceDN w:val="0"/>
-        <w:adjustRightInd w:val="0"/>
-        <w:spacing w:after="240" w:line="360" w:lineRule="atLeast"/>
-        <w:rPr>
-          <w:rFonts w:ascii="Times" w:hAnsi="Times" w:cs="Times"/>
-          <w:color w:val="000000"/>
-          <w:sz w:val="30"/>
-          <w:szCs w:val="30"/>
-          <w:lang w:val="en-US"/>
-        </w:rPr>
-      </w:pPr>
-      <w:r>
-        <w:rPr>
-          <w:rFonts w:ascii="Times" w:hAnsi="Times" w:cs="Times"/>
-          <w:color w:val="000000"/>
-          <w:sz w:val="30"/>
-          <w:szCs w:val="30"/>
-          <w:lang w:val="en-US"/>
-        </w:rPr>
-        <w:t>[R17]: Software system is able to show statistics related to unsafe areas thanks to the highest number of traffic violations in that zone.</w:t>
-      </w:r>
-    </w:p>
-    <w:p>
-      <w:pPr>
-        <w:autoSpaceDE w:val="0"/>
-        <w:autoSpaceDN w:val="0"/>
-        <w:adjustRightInd w:val="0"/>
-        <w:spacing w:after="240" w:line="360" w:lineRule="atLeast"/>
-        <w:rPr>
-          <w:rFonts w:ascii="Times" w:hAnsi="Times" w:cs="Times"/>
-          <w:color w:val="000000"/>
-          <w:sz w:val="30"/>
-          <w:szCs w:val="30"/>
-          <w:lang w:val="en-US"/>
-        </w:rPr>
-      </w:pPr>
-      <w:r>
-        <w:rPr>
-          <w:rFonts w:ascii="Times" w:hAnsi="Times" w:cs="Times"/>
-          <w:color w:val="000000"/>
-          <w:sz w:val="30"/>
-          <w:szCs w:val="30"/>
-          <w:lang w:val="en-US"/>
-        </w:rPr>
-        <w:t>[R18]: Statistics must be updated each month.</w:t>
-      </w:r>
-    </w:p>
-    <w:p>
-      <w:pPr>
-        <w:autoSpaceDE w:val="0"/>
-        <w:autoSpaceDN w:val="0"/>
-        <w:adjustRightInd w:val="0"/>
-        <w:spacing w:after="240" w:line="360" w:lineRule="atLeast"/>
-        <w:rPr>
-          <w:rFonts w:ascii="Times" w:hAnsi="Times" w:cs="Times"/>
-          <w:color w:val="000000"/>
-          <w:sz w:val="30"/>
-          <w:szCs w:val="30"/>
-          <w:lang w:val="en-US"/>
-        </w:rPr>
-      </w:pPr>
-      <w:r>
-        <w:rPr>
-          <w:rFonts w:ascii="Times" w:hAnsi="Times" w:cs="Times"/>
-          <w:color w:val="000000"/>
-          <w:sz w:val="30"/>
-          <w:szCs w:val="30"/>
-          <w:lang w:val="en-US"/>
-        </w:rPr>
-        <w:t xml:space="preserve">[R19]: Software system is able to show statistics related to </w:t>
-      </w:r>
-      <w:r>
-        <w:rPr>
-          <w:rFonts w:ascii="Times" w:hAnsi="Times" w:cs="Times"/>
-          <w:color w:val="000000"/>
-          <w:sz w:val="30"/>
-          <w:szCs w:val="30"/>
-          <w:lang w:val="en-US"/>
-        </w:rPr>
-        <w:t>vehicles that commit the most violations</w:t>
-      </w:r>
-      <w:r>
-        <w:rPr>
-          <w:rFonts w:ascii="Times" w:hAnsi="Times" w:cs="Times"/>
-          <w:color w:val="000000"/>
+        <w:t xml:space="preserve">]: </w:t>
+      </w:r>
+      <w:r>
+        <w:rPr>
+          <w:rFonts w:cstheme="minorHAnsi"/>
+          <w:b/>
+          <w:color w:val="000000"/>
+          <w:sz w:val="30"/>
+          <w:szCs w:val="30"/>
+          <w:lang w:val="en-US"/>
+        </w:rPr>
+        <w:t xml:space="preserve">Improve reliability of the service, and consequently suggest to municipality more precise interventions, allowing a cross </w:t>
+      </w:r>
+      <w:r>
+        <w:rPr>
+          <w:rFonts w:cstheme="minorHAnsi"/>
+          <w:b/>
+          <w:sz w:val="30"/>
+          <w:szCs w:val="30"/>
+          <w:lang w:val="en-US"/>
+        </w:rPr>
+        <w:t>information analysis</w:t>
+      </w:r>
+      <w:r>
+        <w:rPr>
+          <w:rFonts w:cstheme="minorHAnsi"/>
+          <w:b/>
+          <w:sz w:val="30"/>
+          <w:szCs w:val="30"/>
+          <w:lang w:val="en-US"/>
+        </w:rPr>
+        <w:t xml:space="preserve"> between municipality’s data</w:t>
+      </w:r>
+      <w:r>
+        <w:rPr>
+          <w:rFonts w:cstheme="minorHAnsi"/>
+          <w:b/>
+          <w:sz w:val="30"/>
+          <w:szCs w:val="30"/>
+          <w:lang w:val="en-US"/>
+        </w:rPr>
+        <w:t xml:space="preserve"> </w:t>
+      </w:r>
+      <w:r>
+        <w:rPr>
+          <w:rFonts w:cstheme="minorHAnsi"/>
+          <w:b/>
+          <w:sz w:val="30"/>
+          <w:szCs w:val="30"/>
+          <w:lang w:val="en-US"/>
+        </w:rPr>
+        <w:t>and its self-data</w:t>
+      </w:r>
+    </w:p>
+    <w:p>
+      <w:pPr>
+        <w:rPr>
+          <w:rFonts w:cstheme="minorHAnsi"/>
+          <w:b/>
+          <w:sz w:val="30"/>
+          <w:szCs w:val="30"/>
+          <w:lang w:val="en-US"/>
+        </w:rPr>
+      </w:pPr>
+    </w:p>
+    <w:p>
+      <w:pPr>
+        <w:rPr>
+          <w:rFonts w:cstheme="minorHAnsi"/>
+          <w:sz w:val="30"/>
+          <w:szCs w:val="30"/>
+          <w:lang w:val="en-US"/>
+        </w:rPr>
+      </w:pPr>
+      <w:r>
+        <w:rPr>
+          <w:rFonts w:cstheme="minorHAnsi"/>
+          <w:sz w:val="30"/>
+          <w:szCs w:val="30"/>
+          <w:lang w:val="en-US"/>
+        </w:rPr>
+        <w:t>[R22]: Software system must be able to retrieve information from municipality service and generate their relative statistics.</w:t>
+      </w:r>
+    </w:p>
+    <w:p>
+      <w:pPr>
+        <w:rPr>
+          <w:rFonts w:cstheme="minorHAnsi"/>
+          <w:sz w:val="30"/>
+          <w:szCs w:val="30"/>
+          <w:lang w:val="en-US"/>
+        </w:rPr>
+      </w:pPr>
+    </w:p>
+    <w:p>
+      <w:pPr>
+        <w:rPr>
+          <w:rFonts w:cstheme="minorHAnsi"/>
+          <w:sz w:val="30"/>
+          <w:szCs w:val="30"/>
+          <w:lang w:val="en-US"/>
+        </w:rPr>
+      </w:pPr>
+      <w:r>
+        <w:rPr>
+          <w:rFonts w:cstheme="minorHAnsi"/>
+          <w:sz w:val="30"/>
+          <w:szCs w:val="30"/>
+          <w:lang w:val="en-US"/>
+        </w:rPr>
+        <w:t>[D11]: Municipality service is well integrated with SafeStreets.</w:t>
+      </w:r>
+    </w:p>
+    <w:p>
+      <w:pPr>
+        <w:rPr>
+          <w:rFonts w:cstheme="minorHAnsi"/>
+          <w:sz w:val="30"/>
+          <w:szCs w:val="30"/>
+          <w:lang w:val="en-US"/>
+        </w:rPr>
+      </w:pPr>
+    </w:p>
+    <w:p>
+      <w:pPr>
+        <w:rPr>
+          <w:rFonts w:cstheme="minorHAnsi"/>
+          <w:sz w:val="30"/>
+          <w:szCs w:val="30"/>
+          <w:lang w:val="en-US"/>
+        </w:rPr>
+      </w:pPr>
+      <w:r>
+        <w:rPr>
+          <w:rFonts w:cstheme="minorHAnsi"/>
+          <w:sz w:val="30"/>
+          <w:szCs w:val="30"/>
+          <w:lang w:val="en-US"/>
+        </w:rPr>
+        <w:lastRenderedPageBreak/>
+        <w:t>[R23]: SafeStreets provides an algorithm able to cross information which derives from its own statistics and municipality’s statistics.</w:t>
+      </w:r>
+    </w:p>
+    <w:p>
+      <w:pPr>
+        <w:rPr>
+          <w:rFonts w:cstheme="minorHAnsi"/>
+          <w:b/>
+          <w:sz w:val="30"/>
+          <w:szCs w:val="30"/>
+          <w:lang w:val="en-US"/>
+        </w:rPr>
+      </w:pPr>
+    </w:p>
+    <w:p>
+      <w:pPr>
+        <w:autoSpaceDE w:val="0"/>
+        <w:autoSpaceDN w:val="0"/>
+        <w:adjustRightInd w:val="0"/>
+        <w:spacing w:after="240" w:line="360" w:lineRule="atLeast"/>
+        <w:rPr>
+          <w:rFonts w:ascii="Times" w:hAnsi="Times" w:cs="Times"/>
+          <w:color w:val="000000"/>
+          <w:sz w:val="30"/>
+          <w:szCs w:val="30"/>
+          <w:lang w:val="en-US"/>
+        </w:rPr>
+      </w:pPr>
+      <w:r>
+        <w:rPr>
+          <w:rFonts w:ascii="Times" w:hAnsi="Times" w:cs="Times"/>
+          <w:color w:val="000000"/>
+          <w:sz w:val="30"/>
+          <w:szCs w:val="30"/>
+          <w:lang w:val="en-US"/>
+        </w:rPr>
+        <w:t>[R21]: Permits to suggest to municipality how to improve the security.</w:t>
+      </w:r>
+    </w:p>
+    <w:p>
+      <w:pPr>
+        <w:autoSpaceDE w:val="0"/>
+        <w:autoSpaceDN w:val="0"/>
+        <w:adjustRightInd w:val="0"/>
+        <w:spacing w:after="240" w:line="360" w:lineRule="atLeast"/>
+        <w:rPr>
+          <w:rFonts w:ascii="Times" w:hAnsi="Times" w:cs="Times"/>
+          <w:color w:val="000000"/>
+          <w:sz w:val="30"/>
+          <w:szCs w:val="30"/>
+          <w:lang w:val="en-US"/>
+        </w:rPr>
+      </w:pPr>
+      <w:r>
+        <w:rPr>
+          <w:rFonts w:ascii="Times" w:hAnsi="Times" w:cs="Times"/>
+          <w:color w:val="000000"/>
+          <w:sz w:val="30"/>
+          <w:szCs w:val="30"/>
+          <w:lang w:val="en-US"/>
+        </w:rPr>
+        <w:t>--</w:t>
+      </w:r>
+      <w:r>
+        <w:rPr>
+          <w:rFonts w:ascii="Times" w:hAnsi="Times" w:cs="Times"/>
+          <w:color w:val="000000"/>
+          <w:sz w:val="30"/>
+          <w:szCs w:val="30"/>
+          <w:lang w:val="en-US"/>
+        </w:rPr>
+        <w:t xml:space="preserve">[R24]: SafeStreets </w:t>
+      </w:r>
+      <w:proofErr w:type="gramStart"/>
+      <w:r>
+        <w:rPr>
+          <w:rFonts w:ascii="Times" w:hAnsi="Times" w:cs="Times"/>
+          <w:color w:val="000000"/>
+          <w:sz w:val="30"/>
+          <w:szCs w:val="30"/>
+          <w:lang w:val="en-US"/>
+        </w:rPr>
+        <w:t>is able to</w:t>
+      </w:r>
+      <w:proofErr w:type="gramEnd"/>
+      <w:r>
+        <w:rPr>
+          <w:rFonts w:ascii="Times" w:hAnsi="Times" w:cs="Times"/>
+          <w:color w:val="000000"/>
+          <w:sz w:val="30"/>
+          <w:szCs w:val="30"/>
+          <w:lang w:val="en-US"/>
+        </w:rPr>
+        <w:t xml:space="preserve"> communicate suggestion</w:t>
+      </w:r>
+      <w:r>
+        <w:rPr>
+          <w:rFonts w:ascii="Times" w:hAnsi="Times" w:cs="Times"/>
+          <w:color w:val="000000"/>
+          <w:sz w:val="30"/>
+          <w:szCs w:val="30"/>
+          <w:lang w:val="en-US"/>
+        </w:rPr>
+        <w:t xml:space="preserve"> to the municipality</w:t>
+      </w:r>
+      <w:r>
+        <w:rPr>
+          <w:rFonts w:ascii="Times" w:hAnsi="Times" w:cs="Times"/>
+          <w:color w:val="000000"/>
+          <w:sz w:val="30"/>
+          <w:szCs w:val="30"/>
+          <w:lang w:val="en-US"/>
+        </w:rPr>
+        <w:t xml:space="preserve"> through e-mail.</w:t>
+      </w:r>
+    </w:p>
+    <w:p>
+      <w:pPr>
+        <w:autoSpaceDE w:val="0"/>
+        <w:autoSpaceDN w:val="0"/>
+        <w:adjustRightInd w:val="0"/>
+        <w:spacing w:after="240" w:line="360" w:lineRule="atLeast"/>
+        <w:rPr>
+          <w:rFonts w:ascii="Times" w:hAnsi="Times" w:cs="Times"/>
+          <w:color w:val="000000"/>
+          <w:sz w:val="30"/>
+          <w:szCs w:val="30"/>
+          <w:lang w:val="en-US"/>
+        </w:rPr>
+      </w:pPr>
+      <w:r>
+        <w:rPr>
+          <w:rFonts w:ascii="Times" w:hAnsi="Times" w:cs="Times"/>
+          <w:color w:val="000000"/>
+          <w:sz w:val="30"/>
+          <w:szCs w:val="30"/>
+          <w:lang w:val="en-US"/>
+        </w:rPr>
+        <w:t>[D12]: Municipality has an active mail system and it is periodically checked by its own employee.</w:t>
+      </w:r>
+    </w:p>
+    <w:p>
+      <w:pPr>
+        <w:autoSpaceDE w:val="0"/>
+        <w:autoSpaceDN w:val="0"/>
+        <w:adjustRightInd w:val="0"/>
+        <w:spacing w:after="240" w:line="360" w:lineRule="atLeast"/>
+        <w:rPr>
+          <w:rFonts w:ascii="Times" w:hAnsi="Times" w:cs="Times"/>
+          <w:color w:val="000000"/>
+          <w:sz w:val="30"/>
+          <w:szCs w:val="30"/>
+          <w:lang w:val="en-US"/>
+        </w:rPr>
+      </w:pPr>
+      <w:r>
+        <w:rPr>
+          <w:rFonts w:ascii="Times" w:hAnsi="Times" w:cs="Times"/>
+          <w:color w:val="000000"/>
+          <w:sz w:val="30"/>
+          <w:szCs w:val="30"/>
+          <w:lang w:val="en-US"/>
+        </w:rPr>
+        <w:t>[D10]: Municipality can fulfill the improvements suggested by the software.</w:t>
+      </w:r>
+    </w:p>
+    <w:p>
+      <w:pPr>
+        <w:rPr>
+          <w:rFonts w:cstheme="minorHAnsi"/>
+          <w:b/>
+          <w:sz w:val="30"/>
+          <w:szCs w:val="30"/>
+          <w:lang w:val="en-US"/>
+        </w:rPr>
+      </w:pPr>
+      <w:r>
+        <w:rPr>
+          <w:rFonts w:cstheme="minorHAnsi"/>
+          <w:b/>
+          <w:sz w:val="30"/>
+          <w:szCs w:val="30"/>
+          <w:lang w:val="en-US"/>
+        </w:rPr>
+        <w:t>[</w:t>
+      </w:r>
+      <w:r>
+        <w:rPr>
+          <w:rFonts w:cstheme="minorHAnsi"/>
+          <w:b/>
+          <w:sz w:val="30"/>
+          <w:szCs w:val="30"/>
+          <w:lang w:val="en-US"/>
+        </w:rPr>
+        <w:t>G</w:t>
+      </w:r>
+      <w:r>
+        <w:rPr>
+          <w:rFonts w:cstheme="minorHAnsi"/>
+          <w:b/>
+          <w:sz w:val="30"/>
+          <w:szCs w:val="30"/>
+          <w:lang w:val="en-US"/>
+        </w:rPr>
+        <w:t>9</w:t>
+      </w:r>
+      <w:r>
+        <w:rPr>
+          <w:rFonts w:cstheme="minorHAnsi"/>
+          <w:b/>
+          <w:sz w:val="30"/>
+          <w:szCs w:val="30"/>
+          <w:lang w:val="en-US"/>
+        </w:rPr>
+        <w:t>]: Allows municipality</w:t>
+      </w:r>
+      <w:r>
+        <w:rPr>
+          <w:rFonts w:cstheme="minorHAnsi"/>
+          <w:b/>
+          <w:sz w:val="30"/>
+          <w:szCs w:val="30"/>
+          <w:lang w:val="en-US"/>
+        </w:rPr>
+        <w:t xml:space="preserve"> (</w:t>
+      </w:r>
+      <w:proofErr w:type="gramStart"/>
+      <w:r>
+        <w:rPr>
+          <w:rFonts w:cstheme="minorHAnsi"/>
+          <w:b/>
+          <w:sz w:val="30"/>
+          <w:szCs w:val="30"/>
+          <w:lang w:val="en-US"/>
+        </w:rPr>
+        <w:t>in particular local</w:t>
+      </w:r>
+      <w:proofErr w:type="gramEnd"/>
+      <w:r>
+        <w:rPr>
+          <w:rFonts w:cstheme="minorHAnsi"/>
+          <w:b/>
+          <w:sz w:val="30"/>
+          <w:szCs w:val="30"/>
+          <w:lang w:val="en-US"/>
+        </w:rPr>
+        <w:t xml:space="preserve"> police)</w:t>
+      </w:r>
+      <w:r>
+        <w:rPr>
+          <w:rFonts w:cstheme="minorHAnsi"/>
+          <w:b/>
+          <w:sz w:val="30"/>
+          <w:szCs w:val="30"/>
+          <w:lang w:val="en-US"/>
+        </w:rPr>
+        <w:t xml:space="preserve"> to retrieve traffic violations in order to generate relative traffic tickets.</w:t>
+      </w:r>
+    </w:p>
+    <w:p>
+      <w:pPr>
+        <w:rPr>
+          <w:rFonts w:ascii="Times" w:hAnsi="Times" w:cs="Times"/>
+          <w:color w:val="000000"/>
+          <w:sz w:val="30"/>
+          <w:szCs w:val="30"/>
+          <w:lang w:val="en-US"/>
+        </w:rPr>
+      </w:pPr>
+    </w:p>
+    <w:p>
+      <w:pPr>
+        <w:rPr>
+          <w:rFonts w:ascii="Times" w:hAnsi="Times" w:cs="Times"/>
+          <w:b/>
+          <w:color w:val="000000"/>
+          <w:sz w:val="30"/>
+          <w:szCs w:val="30"/>
+          <w:u w:val="single"/>
+          <w:lang w:val="en-US"/>
+        </w:rPr>
+      </w:pPr>
+      <w:r>
+        <w:rPr>
+          <w:rFonts w:ascii="Times" w:hAnsi="Times" w:cs="Times"/>
+          <w:b/>
+          <w:color w:val="000000"/>
+          <w:sz w:val="30"/>
+          <w:szCs w:val="30"/>
+          <w:u w:val="single"/>
+          <w:lang w:val="en-US"/>
+        </w:rPr>
+        <w:t xml:space="preserve">[R X]: System </w:t>
+      </w:r>
+      <w:proofErr w:type="gramStart"/>
+      <w:r>
+        <w:rPr>
+          <w:rFonts w:ascii="Times" w:hAnsi="Times" w:cs="Times"/>
+          <w:b/>
+          <w:color w:val="000000"/>
+          <w:sz w:val="30"/>
+          <w:szCs w:val="30"/>
+          <w:u w:val="single"/>
+          <w:lang w:val="en-US"/>
+        </w:rPr>
+        <w:t>has to</w:t>
+      </w:r>
+      <w:proofErr w:type="gramEnd"/>
+      <w:r>
+        <w:rPr>
+          <w:rFonts w:ascii="Times" w:hAnsi="Times" w:cs="Times"/>
+          <w:b/>
+          <w:color w:val="000000"/>
+          <w:sz w:val="30"/>
+          <w:szCs w:val="30"/>
+          <w:u w:val="single"/>
+          <w:lang w:val="en-US"/>
+        </w:rPr>
+        <w:t xml:space="preserve"> avoid any possible kind of altered information contained in a traffic violation sent by a user.</w:t>
+      </w:r>
+    </w:p>
+    <w:p>
+      <w:pPr>
+        <w:rPr>
+          <w:rFonts w:ascii="Times" w:hAnsi="Times" w:cs="Times"/>
+          <w:color w:val="000000"/>
+          <w:sz w:val="30"/>
+          <w:szCs w:val="30"/>
+          <w:lang w:val="en-US"/>
+        </w:rPr>
+      </w:pPr>
+    </w:p>
+    <w:p>
+      <w:pPr>
+        <w:rPr>
+          <w:rFonts w:ascii="Times" w:hAnsi="Times" w:cs="Times"/>
+          <w:color w:val="000000"/>
+          <w:sz w:val="30"/>
+          <w:szCs w:val="30"/>
+          <w:lang w:val="en-US"/>
+        </w:rPr>
+      </w:pPr>
+      <w:r>
+        <w:rPr>
+          <w:rFonts w:ascii="Times" w:hAnsi="Times" w:cs="Times"/>
+          <w:color w:val="000000"/>
+          <w:sz w:val="30"/>
+          <w:szCs w:val="30"/>
+          <w:lang w:val="en-US"/>
+        </w:rPr>
+        <w:t xml:space="preserve">[R16]: System </w:t>
+      </w:r>
+      <w:r>
+        <w:rPr>
+          <w:rFonts w:ascii="Times" w:hAnsi="Times" w:cs="Times"/>
+          <w:color w:val="000000"/>
+          <w:sz w:val="30"/>
+          <w:szCs w:val="30"/>
+          <w:lang w:val="en-US"/>
+        </w:rPr>
+        <w:t>must</w:t>
+      </w:r>
+      <w:r>
+        <w:rPr>
+          <w:rFonts w:ascii="Times" w:hAnsi="Times" w:cs="Times"/>
+          <w:color w:val="000000"/>
+          <w:sz w:val="30"/>
+          <w:szCs w:val="30"/>
+          <w:lang w:val="en-US"/>
+        </w:rPr>
+        <w:t xml:space="preserve"> be able to recognize </w:t>
+      </w:r>
+      <w:r>
+        <w:rPr>
+          <w:rFonts w:ascii="Times" w:hAnsi="Times" w:cs="Times"/>
+          <w:color w:val="000000"/>
+          <w:sz w:val="30"/>
+          <w:szCs w:val="30"/>
+          <w:lang w:val="en-US"/>
+        </w:rPr>
+        <w:t>license</w:t>
+      </w:r>
+      <w:r>
+        <w:rPr>
+          <w:rFonts w:ascii="Times" w:hAnsi="Times" w:cs="Times"/>
+          <w:color w:val="000000"/>
+          <w:sz w:val="30"/>
+          <w:szCs w:val="30"/>
+          <w:lang w:val="en-US"/>
+        </w:rPr>
+        <w:t xml:space="preserve"> plate from images.</w:t>
+      </w:r>
+    </w:p>
+    <w:p>
+      <w:pPr>
+        <w:rPr>
+          <w:rFonts w:ascii="Times" w:hAnsi="Times" w:cs="Times"/>
+          <w:color w:val="000000"/>
+          <w:sz w:val="30"/>
+          <w:szCs w:val="30"/>
+          <w:lang w:val="en-US"/>
+        </w:rPr>
+      </w:pPr>
+    </w:p>
+    <w:p>
+      <w:pPr>
+        <w:rPr>
+          <w:rFonts w:ascii="Times" w:hAnsi="Times" w:cs="Times"/>
+          <w:color w:val="000000"/>
+          <w:sz w:val="30"/>
+          <w:szCs w:val="30"/>
+          <w:lang w:val="en-US"/>
+        </w:rPr>
+      </w:pPr>
+      <w:r>
+        <w:rPr>
+          <w:rFonts w:ascii="Times" w:hAnsi="Times" w:cs="Times"/>
+          <w:color w:val="000000"/>
+          <w:sz w:val="30"/>
+          <w:szCs w:val="30"/>
+          <w:lang w:val="en-US"/>
+        </w:rPr>
+        <w:t xml:space="preserve">[R25]: Provides personal data of the vehicle’s owner that committed an infraction to authorities, retrieved by an external </w:t>
+      </w:r>
+      <w:proofErr w:type="gramStart"/>
+      <w:r>
+        <w:rPr>
+          <w:rFonts w:ascii="Times" w:hAnsi="Times" w:cs="Times"/>
+          <w:color w:val="000000"/>
+          <w:sz w:val="30"/>
+          <w:szCs w:val="30"/>
+          <w:lang w:val="en-US"/>
+        </w:rPr>
+        <w:t>service(</w:t>
+      </w:r>
+      <w:proofErr w:type="gramEnd"/>
+      <w:r>
+        <w:rPr>
+          <w:rFonts w:ascii="Times" w:hAnsi="Times" w:cs="Times"/>
+          <w:color w:val="000000"/>
+          <w:sz w:val="30"/>
+          <w:szCs w:val="30"/>
+          <w:lang w:val="en-US"/>
+        </w:rPr>
+        <w:t>FindOwnerPlate).</w:t>
+      </w:r>
+    </w:p>
+    <w:p>
+      <w:pPr>
+        <w:rPr>
+          <w:rFonts w:ascii="Times" w:hAnsi="Times" w:cs="Times"/>
+          <w:color w:val="000000"/>
+          <w:sz w:val="30"/>
+          <w:szCs w:val="30"/>
+          <w:lang w:val="en-US"/>
+        </w:rPr>
+      </w:pPr>
+    </w:p>
+    <w:p>
+      <w:pPr>
+        <w:autoSpaceDE w:val="0"/>
+        <w:autoSpaceDN w:val="0"/>
+        <w:adjustRightInd w:val="0"/>
+        <w:spacing w:after="240" w:line="360" w:lineRule="atLeast"/>
+        <w:rPr>
+          <w:sz w:val="30"/>
+          <w:szCs w:val="30"/>
+          <w:lang w:val="en-US"/>
+        </w:rPr>
+      </w:pPr>
+      <w:r>
+        <w:rPr>
+          <w:sz w:val="30"/>
+          <w:szCs w:val="30"/>
+          <w:lang w:val="en-US"/>
+        </w:rPr>
+        <w:t xml:space="preserve">[D13]: External </w:t>
+      </w:r>
+      <w:proofErr w:type="gramStart"/>
+      <w:r>
+        <w:rPr>
+          <w:sz w:val="30"/>
+          <w:szCs w:val="30"/>
+          <w:lang w:val="en-US"/>
+        </w:rPr>
+        <w:t>service(</w:t>
+      </w:r>
+      <w:proofErr w:type="gramEnd"/>
+      <w:r>
+        <w:rPr>
+          <w:sz w:val="30"/>
+          <w:szCs w:val="30"/>
+          <w:lang w:val="en-US"/>
+        </w:rPr>
+        <w:t>FindOwnerPlate) is well integrated with SafeStreets</w:t>
+      </w:r>
+      <w:r>
+        <w:rPr>
+          <w:sz w:val="30"/>
+          <w:szCs w:val="30"/>
+          <w:lang w:val="en-US"/>
+        </w:rPr>
+        <w:t xml:space="preserve"> </w:t>
+      </w:r>
+      <w:r>
+        <w:rPr>
+          <w:sz w:val="30"/>
+          <w:szCs w:val="30"/>
+          <w:lang w:val="en-US"/>
+        </w:rPr>
+        <w:t>that permits to retrieve personal data of the vehicle’s owner.</w:t>
+      </w:r>
+    </w:p>
+    <w:p>
+      <w:pPr>
+        <w:autoSpaceDE w:val="0"/>
+        <w:autoSpaceDN w:val="0"/>
+        <w:adjustRightInd w:val="0"/>
+        <w:spacing w:after="240" w:line="360" w:lineRule="atLeast"/>
+        <w:rPr>
+          <w:sz w:val="30"/>
+          <w:szCs w:val="30"/>
+          <w:lang w:val="en-US"/>
+        </w:rPr>
+      </w:pPr>
+      <w:r>
+        <w:rPr>
+          <w:sz w:val="30"/>
+          <w:szCs w:val="30"/>
+          <w:lang w:val="en-US"/>
+        </w:rPr>
+        <w:t xml:space="preserve">[D5]: </w:t>
+      </w:r>
+      <w:r>
+        <w:rPr>
+          <w:sz w:val="30"/>
+          <w:szCs w:val="30"/>
+          <w:lang w:val="en-US"/>
+        </w:rPr>
+        <w:t>System is suppos</w:t>
+      </w:r>
+      <w:bookmarkStart w:id="3" w:name="_GoBack"/>
+      <w:bookmarkEnd w:id="3"/>
+      <w:r>
+        <w:rPr>
+          <w:sz w:val="30"/>
+          <w:szCs w:val="30"/>
+          <w:lang w:val="en-US"/>
+        </w:rPr>
+        <w:t xml:space="preserve">ed to be well integrated with reading plate algorithm </w:t>
+      </w:r>
+      <w:r>
+        <w:rPr>
+          <w:sz w:val="30"/>
+          <w:szCs w:val="30"/>
+          <w:lang w:val="en-US"/>
+        </w:rPr>
+        <w:t>that</w:t>
+      </w:r>
+      <w:r>
+        <w:rPr>
+          <w:sz w:val="30"/>
+          <w:szCs w:val="30"/>
+          <w:lang w:val="en-US"/>
+        </w:rPr>
+        <w:t xml:space="preserve"> has been already designed and is correctly working</w:t>
+      </w:r>
+      <w:r>
+        <w:rPr>
           <w:sz w:val="30"/>
           <w:szCs w:val="30"/>
           <w:lang w:val="en-US"/>
@@ -3301,627 +5805,6 @@
           <w:szCs w:val="30"/>
           <w:lang w:val="en-US"/>
         </w:rPr>
-        <w:t>[R15]: Authorities</w:t>
-      </w:r>
-      <w:r>
-        <w:rPr>
-          <w:rFonts w:ascii="Times" w:hAnsi="Times" w:cs="Times"/>
-          <w:color w:val="000000"/>
-          <w:sz w:val="30"/>
-          <w:szCs w:val="30"/>
-          <w:lang w:val="en-US"/>
-        </w:rPr>
-        <w:t xml:space="preserve"> must provide their credentials, into the form of login page, to access their personal view.</w:t>
-      </w:r>
-    </w:p>
-    <w:p>
-      <w:pPr>
-        <w:rPr>
-          <w:rFonts w:cstheme="minorHAnsi"/>
-          <w:b/>
-          <w:sz w:val="30"/>
-          <w:szCs w:val="30"/>
-          <w:lang w:val="en-US"/>
-        </w:rPr>
-      </w:pPr>
-      <w:r>
-        <w:rPr>
-          <w:rFonts w:cstheme="minorHAnsi"/>
-          <w:b/>
-          <w:color w:val="000000"/>
-          <w:sz w:val="30"/>
-          <w:szCs w:val="30"/>
-          <w:lang w:val="en-US"/>
-        </w:rPr>
-        <w:t>[G</w:t>
-      </w:r>
-      <w:r>
-        <w:rPr>
-          <w:rFonts w:cstheme="minorHAnsi"/>
-          <w:b/>
-          <w:color w:val="000000"/>
-          <w:sz w:val="30"/>
-          <w:szCs w:val="30"/>
-          <w:lang w:val="en-US"/>
-        </w:rPr>
-        <w:t>8</w:t>
-      </w:r>
-      <w:r>
-        <w:rPr>
-          <w:rFonts w:cstheme="minorHAnsi"/>
-          <w:b/>
-          <w:color w:val="000000"/>
-          <w:sz w:val="30"/>
-          <w:szCs w:val="30"/>
-          <w:lang w:val="en-US"/>
-        </w:rPr>
-        <w:t xml:space="preserve">]: Allows to </w:t>
-      </w:r>
-      <w:r>
-        <w:rPr>
-          <w:rFonts w:cstheme="minorHAnsi"/>
-          <w:b/>
-          <w:sz w:val="30"/>
-          <w:szCs w:val="30"/>
-          <w:lang w:val="en-US"/>
-        </w:rPr>
-        <w:t xml:space="preserve">cross information analysis to improve reliability of the service and suggest to </w:t>
-      </w:r>
-      <w:r>
-        <w:rPr>
-          <w:rFonts w:cstheme="minorHAnsi"/>
-          <w:b/>
-          <w:sz w:val="30"/>
-          <w:szCs w:val="30"/>
-          <w:lang w:val="en-US"/>
-        </w:rPr>
-        <w:t>municipality</w:t>
-      </w:r>
-      <w:r>
-        <w:rPr>
-          <w:rFonts w:cstheme="minorHAnsi"/>
-          <w:b/>
-          <w:sz w:val="30"/>
-          <w:szCs w:val="30"/>
-          <w:lang w:val="en-US"/>
-        </w:rPr>
-        <w:t xml:space="preserve"> possible interventions.</w:t>
-      </w:r>
-    </w:p>
-    <w:p>
-      <w:pPr>
-        <w:rPr>
-          <w:rFonts w:cstheme="minorHAnsi"/>
-          <w:b/>
-          <w:sz w:val="30"/>
-          <w:szCs w:val="30"/>
-          <w:lang w:val="en-US"/>
-        </w:rPr>
-      </w:pPr>
-    </w:p>
-    <w:p>
-      <w:pPr>
-        <w:rPr>
-          <w:rFonts w:cstheme="minorHAnsi"/>
-          <w:sz w:val="30"/>
-          <w:szCs w:val="30"/>
-          <w:lang w:val="en-US"/>
-        </w:rPr>
-      </w:pPr>
-      <w:r>
-        <w:rPr>
-          <w:rFonts w:cstheme="minorHAnsi"/>
-          <w:sz w:val="30"/>
-          <w:szCs w:val="30"/>
-          <w:lang w:val="en-US"/>
-        </w:rPr>
-        <w:t>[R22]: Software system must be able to retrieve information from municipality service and generate their relative statistics.</w:t>
-      </w:r>
-    </w:p>
-    <w:p>
-      <w:pPr>
-        <w:rPr>
-          <w:rFonts w:cstheme="minorHAnsi"/>
-          <w:sz w:val="30"/>
-          <w:szCs w:val="30"/>
-          <w:lang w:val="en-US"/>
-        </w:rPr>
-      </w:pPr>
-    </w:p>
-    <w:p>
-      <w:pPr>
-        <w:rPr>
-          <w:rFonts w:cstheme="minorHAnsi"/>
-          <w:sz w:val="30"/>
-          <w:szCs w:val="30"/>
-          <w:lang w:val="en-US"/>
-        </w:rPr>
-      </w:pPr>
-      <w:r>
-        <w:rPr>
-          <w:rFonts w:cstheme="minorHAnsi"/>
-          <w:sz w:val="30"/>
-          <w:szCs w:val="30"/>
-          <w:lang w:val="en-US"/>
-        </w:rPr>
-        <w:t>[D11]: Municipality service is well integrated with SafeStreets.</w:t>
-      </w:r>
-    </w:p>
-    <w:p>
-      <w:pPr>
-        <w:rPr>
-          <w:rFonts w:cstheme="minorHAnsi"/>
-          <w:sz w:val="30"/>
-          <w:szCs w:val="30"/>
-          <w:lang w:val="en-US"/>
-        </w:rPr>
-      </w:pPr>
-    </w:p>
-    <w:p>
-      <w:pPr>
-        <w:rPr>
-          <w:rFonts w:cstheme="minorHAnsi"/>
-          <w:sz w:val="30"/>
-          <w:szCs w:val="30"/>
-          <w:lang w:val="en-US"/>
-        </w:rPr>
-      </w:pPr>
-      <w:r>
-        <w:rPr>
-          <w:rFonts w:cstheme="minorHAnsi"/>
-          <w:sz w:val="30"/>
-          <w:szCs w:val="30"/>
-          <w:lang w:val="en-US"/>
-        </w:rPr>
-        <w:t>[R23]: SafeStreets provides an algorithm able to cross information which derives from its own statistics and municipality’s statistics.</w:t>
-      </w:r>
-    </w:p>
-    <w:p>
-      <w:pPr>
-        <w:rPr>
-          <w:rFonts w:cstheme="minorHAnsi"/>
-          <w:b/>
-          <w:sz w:val="30"/>
-          <w:szCs w:val="30"/>
-          <w:lang w:val="en-US"/>
-        </w:rPr>
-      </w:pPr>
-    </w:p>
-    <w:p>
-      <w:pPr>
-        <w:autoSpaceDE w:val="0"/>
-        <w:autoSpaceDN w:val="0"/>
-        <w:adjustRightInd w:val="0"/>
-        <w:spacing w:after="240" w:line="360" w:lineRule="atLeast"/>
-        <w:rPr>
-          <w:rFonts w:ascii="Times" w:hAnsi="Times" w:cs="Times"/>
-          <w:color w:val="000000"/>
-          <w:sz w:val="30"/>
-          <w:szCs w:val="30"/>
-          <w:lang w:val="en-US"/>
-        </w:rPr>
-      </w:pPr>
-      <w:r>
-        <w:rPr>
-          <w:rFonts w:ascii="Times" w:hAnsi="Times" w:cs="Times"/>
-          <w:color w:val="000000"/>
-          <w:sz w:val="30"/>
-          <w:szCs w:val="30"/>
-          <w:lang w:val="en-US"/>
-        </w:rPr>
-        <w:lastRenderedPageBreak/>
-        <w:t>[R21]: Permits to suggest to municipality how to improve the security.</w:t>
-      </w:r>
-    </w:p>
-    <w:p>
-      <w:pPr>
-        <w:autoSpaceDE w:val="0"/>
-        <w:autoSpaceDN w:val="0"/>
-        <w:adjustRightInd w:val="0"/>
-        <w:spacing w:after="240" w:line="360" w:lineRule="atLeast"/>
-        <w:rPr>
-          <w:rFonts w:ascii="Times" w:hAnsi="Times" w:cs="Times"/>
-          <w:color w:val="000000"/>
-          <w:sz w:val="30"/>
-          <w:szCs w:val="30"/>
-          <w:lang w:val="en-US"/>
-        </w:rPr>
-      </w:pPr>
-      <w:r>
-        <w:rPr>
-          <w:rFonts w:ascii="Times" w:hAnsi="Times" w:cs="Times"/>
-          <w:color w:val="000000"/>
-          <w:sz w:val="30"/>
-          <w:szCs w:val="30"/>
-          <w:lang w:val="en-US"/>
-        </w:rPr>
-        <w:t>[R24]: SafeStreets is able to communicate suggestion through e-mail.</w:t>
-      </w:r>
-    </w:p>
-    <w:p>
-      <w:pPr>
-        <w:autoSpaceDE w:val="0"/>
-        <w:autoSpaceDN w:val="0"/>
-        <w:adjustRightInd w:val="0"/>
-        <w:spacing w:after="240" w:line="360" w:lineRule="atLeast"/>
-        <w:rPr>
-          <w:rFonts w:ascii="Times" w:hAnsi="Times" w:cs="Times"/>
-          <w:color w:val="000000"/>
-          <w:sz w:val="30"/>
-          <w:szCs w:val="30"/>
-          <w:lang w:val="en-US"/>
-        </w:rPr>
-      </w:pPr>
-      <w:r>
-        <w:rPr>
-          <w:rFonts w:ascii="Times" w:hAnsi="Times" w:cs="Times"/>
-          <w:color w:val="000000"/>
-          <w:sz w:val="30"/>
-          <w:szCs w:val="30"/>
-          <w:lang w:val="en-US"/>
-        </w:rPr>
-        <w:t>[D12]: Municipality has an active mail system and it is periodically checked by its own employee.</w:t>
-      </w:r>
-    </w:p>
-    <w:p>
-      <w:pPr>
-        <w:autoSpaceDE w:val="0"/>
-        <w:autoSpaceDN w:val="0"/>
-        <w:adjustRightInd w:val="0"/>
-        <w:spacing w:after="240" w:line="360" w:lineRule="atLeast"/>
-        <w:rPr>
-          <w:rFonts w:ascii="Times" w:hAnsi="Times" w:cs="Times"/>
-          <w:color w:val="000000"/>
-          <w:sz w:val="30"/>
-          <w:szCs w:val="30"/>
-          <w:lang w:val="en-US"/>
-        </w:rPr>
-      </w:pPr>
-      <w:r>
-        <w:rPr>
-          <w:rFonts w:ascii="Times" w:hAnsi="Times" w:cs="Times"/>
-          <w:color w:val="000000"/>
-          <w:sz w:val="30"/>
-          <w:szCs w:val="30"/>
-          <w:lang w:val="en-US"/>
-        </w:rPr>
-        <w:t>[D10]: Municipality can fulfill the improvements suggested by the software.</w:t>
-      </w:r>
-    </w:p>
-    <w:p>
-      <w:pPr>
-        <w:rPr>
-          <w:rFonts w:cstheme="minorHAnsi"/>
-          <w:b/>
-          <w:sz w:val="30"/>
-          <w:szCs w:val="30"/>
-          <w:lang w:val="en-US"/>
-        </w:rPr>
-      </w:pPr>
-      <w:r>
-        <w:rPr>
-          <w:rFonts w:cstheme="minorHAnsi"/>
-          <w:b/>
-          <w:sz w:val="30"/>
-          <w:szCs w:val="30"/>
-          <w:lang w:val="en-US"/>
-        </w:rPr>
-        <w:t>[</w:t>
-      </w:r>
-      <w:r>
-        <w:rPr>
-          <w:rFonts w:cstheme="minorHAnsi"/>
-          <w:b/>
-          <w:sz w:val="30"/>
-          <w:szCs w:val="30"/>
-          <w:lang w:val="en-US"/>
-        </w:rPr>
-        <w:t>G</w:t>
-      </w:r>
-      <w:r>
-        <w:rPr>
-          <w:rFonts w:cstheme="minorHAnsi"/>
-          <w:b/>
-          <w:sz w:val="30"/>
-          <w:szCs w:val="30"/>
-          <w:lang w:val="en-US"/>
-        </w:rPr>
-        <w:t>9</w:t>
-      </w:r>
-      <w:r>
-        <w:rPr>
-          <w:rFonts w:cstheme="minorHAnsi"/>
-          <w:b/>
-          <w:sz w:val="30"/>
-          <w:szCs w:val="30"/>
-          <w:lang w:val="en-US"/>
-        </w:rPr>
-        <w:t>]: Allows municipality</w:t>
-      </w:r>
-      <w:r>
-        <w:rPr>
-          <w:rFonts w:cstheme="minorHAnsi"/>
-          <w:b/>
-          <w:sz w:val="30"/>
-          <w:szCs w:val="30"/>
-          <w:lang w:val="en-US"/>
-        </w:rPr>
-        <w:t xml:space="preserve"> (in particular local police)</w:t>
-      </w:r>
-      <w:r>
-        <w:rPr>
-          <w:rFonts w:cstheme="minorHAnsi"/>
-          <w:b/>
-          <w:sz w:val="30"/>
-          <w:szCs w:val="30"/>
-          <w:lang w:val="en-US"/>
-        </w:rPr>
-        <w:t xml:space="preserve"> to retrieve traffic violations in order to generate relative traffic tickets.</w:t>
-      </w:r>
-    </w:p>
-    <w:p>
-      <w:pPr>
-        <w:rPr>
-          <w:rFonts w:ascii="Times" w:hAnsi="Times" w:cs="Times"/>
-          <w:color w:val="000000"/>
-          <w:sz w:val="30"/>
-          <w:szCs w:val="30"/>
-          <w:lang w:val="en-US"/>
-        </w:rPr>
-      </w:pPr>
-    </w:p>
-    <w:p>
-      <w:pPr>
-        <w:rPr>
-          <w:rFonts w:ascii="Times" w:hAnsi="Times" w:cs="Times"/>
-          <w:b/>
-          <w:color w:val="000000"/>
-          <w:sz w:val="30"/>
-          <w:szCs w:val="30"/>
-          <w:u w:val="single"/>
-          <w:lang w:val="en-US"/>
-        </w:rPr>
-      </w:pPr>
-      <w:r>
-        <w:rPr>
-          <w:rFonts w:ascii="Times" w:hAnsi="Times" w:cs="Times"/>
-          <w:b/>
-          <w:color w:val="000000"/>
-          <w:sz w:val="30"/>
-          <w:szCs w:val="30"/>
-          <w:u w:val="single"/>
-          <w:lang w:val="en-US"/>
-        </w:rPr>
-        <w:t>[R X]: System has to be able to avoid any possible kind of altered information contained in a traffic violation sent by a user.</w:t>
-      </w:r>
-    </w:p>
-    <w:p>
-      <w:pPr>
-        <w:rPr>
-          <w:rFonts w:ascii="Times" w:hAnsi="Times" w:cs="Times"/>
-          <w:color w:val="000000"/>
-          <w:sz w:val="30"/>
-          <w:szCs w:val="30"/>
-          <w:lang w:val="en-US"/>
-        </w:rPr>
-      </w:pPr>
-    </w:p>
-    <w:p>
-      <w:pPr>
-        <w:rPr>
-          <w:rFonts w:ascii="Times" w:hAnsi="Times" w:cs="Times"/>
-          <w:color w:val="000000"/>
-          <w:sz w:val="30"/>
-          <w:szCs w:val="30"/>
-          <w:lang w:val="en-US"/>
-        </w:rPr>
-      </w:pPr>
-      <w:r>
-        <w:rPr>
-          <w:rFonts w:ascii="Times" w:hAnsi="Times" w:cs="Times"/>
-          <w:color w:val="000000"/>
-          <w:sz w:val="30"/>
-          <w:szCs w:val="30"/>
-          <w:lang w:val="en-US"/>
-        </w:rPr>
-        <w:t xml:space="preserve">[R16]: System </w:t>
-      </w:r>
-      <w:r>
-        <w:rPr>
-          <w:rFonts w:ascii="Times" w:hAnsi="Times" w:cs="Times"/>
-          <w:color w:val="000000"/>
-          <w:sz w:val="30"/>
-          <w:szCs w:val="30"/>
-          <w:lang w:val="en-US"/>
-        </w:rPr>
-        <w:t>must</w:t>
-      </w:r>
-      <w:r>
-        <w:rPr>
-          <w:rFonts w:ascii="Times" w:hAnsi="Times" w:cs="Times"/>
-          <w:color w:val="000000"/>
-          <w:sz w:val="30"/>
-          <w:szCs w:val="30"/>
-          <w:lang w:val="en-US"/>
-        </w:rPr>
-        <w:t xml:space="preserve"> be able to recognize </w:t>
-      </w:r>
-      <w:r>
-        <w:rPr>
-          <w:rFonts w:ascii="Times" w:hAnsi="Times" w:cs="Times"/>
-          <w:color w:val="000000"/>
-          <w:sz w:val="30"/>
-          <w:szCs w:val="30"/>
-          <w:lang w:val="en-US"/>
-        </w:rPr>
-        <w:t>license</w:t>
-      </w:r>
-      <w:r>
-        <w:rPr>
-          <w:rFonts w:ascii="Times" w:hAnsi="Times" w:cs="Times"/>
-          <w:color w:val="000000"/>
-          <w:sz w:val="30"/>
-          <w:szCs w:val="30"/>
-          <w:lang w:val="en-US"/>
-        </w:rPr>
-        <w:t xml:space="preserve"> plate from images.</w:t>
-      </w:r>
-    </w:p>
-    <w:p>
-      <w:pPr>
-        <w:rPr>
-          <w:rFonts w:ascii="Times" w:hAnsi="Times" w:cs="Times"/>
-          <w:color w:val="000000"/>
-          <w:sz w:val="30"/>
-          <w:szCs w:val="30"/>
-          <w:lang w:val="en-US"/>
-        </w:rPr>
-      </w:pPr>
-    </w:p>
-    <w:p>
-      <w:pPr>
-        <w:rPr>
-          <w:rFonts w:ascii="Times" w:hAnsi="Times" w:cs="Times"/>
-          <w:color w:val="000000"/>
-          <w:sz w:val="30"/>
-          <w:szCs w:val="30"/>
-          <w:lang w:val="en-US"/>
-        </w:rPr>
-      </w:pPr>
-      <w:r>
-        <w:rPr>
-          <w:rFonts w:ascii="Times" w:hAnsi="Times" w:cs="Times"/>
-          <w:color w:val="000000"/>
-          <w:sz w:val="30"/>
-          <w:szCs w:val="30"/>
-          <w:lang w:val="en-US"/>
-        </w:rPr>
-        <w:t>[R25]: Provides personal data of the vehicle’s owner that committed an infraction to authorities, retrieved by an external service(FindOwnerPlate).</w:t>
-      </w:r>
-    </w:p>
-    <w:p>
-      <w:pPr>
-        <w:rPr>
-          <w:rFonts w:ascii="Times" w:hAnsi="Times" w:cs="Times"/>
-          <w:color w:val="000000"/>
-          <w:sz w:val="30"/>
-          <w:szCs w:val="30"/>
-          <w:lang w:val="en-US"/>
-        </w:rPr>
-      </w:pPr>
-    </w:p>
-    <w:p>
-      <w:pPr>
-        <w:autoSpaceDE w:val="0"/>
-        <w:autoSpaceDN w:val="0"/>
-        <w:adjustRightInd w:val="0"/>
-        <w:spacing w:after="240" w:line="360" w:lineRule="atLeast"/>
-        <w:rPr>
-          <w:sz w:val="30"/>
-          <w:szCs w:val="30"/>
-          <w:lang w:val="en-US"/>
-        </w:rPr>
-      </w:pPr>
-      <w:r>
-        <w:rPr>
-          <w:sz w:val="30"/>
-          <w:szCs w:val="30"/>
-          <w:lang w:val="en-US"/>
-        </w:rPr>
-        <w:t>[D13]: External service(FindOwnerPlate) is well integrated with SafeStreets</w:t>
-      </w:r>
-      <w:r>
-        <w:rPr>
-          <w:sz w:val="30"/>
-          <w:szCs w:val="30"/>
-          <w:lang w:val="en-US"/>
-        </w:rPr>
-        <w:t xml:space="preserve"> </w:t>
-      </w:r>
-      <w:r>
-        <w:rPr>
-          <w:sz w:val="30"/>
-          <w:szCs w:val="30"/>
-          <w:lang w:val="en-US"/>
-        </w:rPr>
-        <w:t>that permits to retrieve personal data of the vehicle’s owner.</w:t>
-      </w:r>
-    </w:p>
-    <w:p>
-      <w:pPr>
-        <w:autoSpaceDE w:val="0"/>
-        <w:autoSpaceDN w:val="0"/>
-        <w:adjustRightInd w:val="0"/>
-        <w:spacing w:after="240" w:line="360" w:lineRule="atLeast"/>
-        <w:rPr>
-          <w:sz w:val="30"/>
-          <w:szCs w:val="30"/>
-          <w:lang w:val="en-US"/>
-        </w:rPr>
-      </w:pPr>
-      <w:r>
-        <w:rPr>
-          <w:sz w:val="30"/>
-          <w:szCs w:val="30"/>
-          <w:lang w:val="en-US"/>
-        </w:rPr>
-        <w:t xml:space="preserve">[D5]: </w:t>
-      </w:r>
-      <w:r>
-        <w:rPr>
-          <w:sz w:val="30"/>
-          <w:szCs w:val="30"/>
-          <w:lang w:val="en-US"/>
-        </w:rPr>
-        <w:t xml:space="preserve">System is supposed to be well integrated with reading plate algorithm </w:t>
-      </w:r>
-      <w:r>
-        <w:rPr>
-          <w:sz w:val="30"/>
-          <w:szCs w:val="30"/>
-          <w:lang w:val="en-US"/>
-        </w:rPr>
-        <w:t>that</w:t>
-      </w:r>
-      <w:r>
-        <w:rPr>
-          <w:sz w:val="30"/>
-          <w:szCs w:val="30"/>
-          <w:lang w:val="en-US"/>
-        </w:rPr>
-        <w:t xml:space="preserve"> has been already designed and is correctly working</w:t>
-      </w:r>
-      <w:r>
-        <w:rPr>
-          <w:sz w:val="30"/>
-          <w:szCs w:val="30"/>
-          <w:lang w:val="en-US"/>
-        </w:rPr>
-        <w:t>.</w:t>
-      </w:r>
-    </w:p>
-    <w:p>
-      <w:pPr>
-        <w:autoSpaceDE w:val="0"/>
-        <w:autoSpaceDN w:val="0"/>
-        <w:adjustRightInd w:val="0"/>
-        <w:spacing w:after="240" w:line="360" w:lineRule="atLeast"/>
-        <w:rPr>
-          <w:rFonts w:ascii="Times" w:hAnsi="Times" w:cs="Times"/>
-          <w:color w:val="000000"/>
-          <w:sz w:val="30"/>
-          <w:szCs w:val="30"/>
-          <w:lang w:val="en-US"/>
-        </w:rPr>
-      </w:pPr>
-      <w:r>
-        <w:rPr>
-          <w:rFonts w:ascii="Times" w:hAnsi="Times" w:cs="Times"/>
-          <w:color w:val="000000"/>
-          <w:sz w:val="30"/>
-          <w:szCs w:val="30"/>
-          <w:lang w:val="en-US"/>
-        </w:rPr>
         <w:t>[D8]: The authority knows the local traffic laws and the related fines.</w:t>
       </w:r>
     </w:p>
@@ -3947,29 +5830,29 @@
           <w:szCs w:val="30"/>
           <w:lang w:val="en-US"/>
         </w:rPr>
-        <w:t xml:space="preserve">[R26]: SafeStreets is able to send all </w:t>
-      </w:r>
-      <w:proofErr w:type="spellStart"/>
-      <w:r>
-        <w:rPr>
-          <w:rFonts w:ascii="Times" w:hAnsi="Times" w:cs="Times"/>
-          <w:color w:val="000000"/>
-          <w:sz w:val="30"/>
-          <w:szCs w:val="30"/>
-          <w:lang w:val="en-US"/>
-        </w:rPr>
-        <w:t>informations</w:t>
-      </w:r>
-      <w:proofErr w:type="spellEnd"/>
-      <w:r>
-        <w:rPr>
-          <w:rFonts w:ascii="Times" w:hAnsi="Times" w:cs="Times"/>
-          <w:color w:val="000000"/>
-          <w:sz w:val="30"/>
-          <w:szCs w:val="30"/>
-          <w:lang w:val="en-US"/>
-        </w:rPr>
-        <w:t xml:space="preserve"> related to traffic violations to the nearest local police </w:t>
+        <w:t xml:space="preserve">[R26]: SafeStreets </w:t>
+      </w:r>
+      <w:proofErr w:type="gramStart"/>
+      <w:r>
+        <w:rPr>
+          <w:rFonts w:ascii="Times" w:hAnsi="Times" w:cs="Times"/>
+          <w:color w:val="000000"/>
+          <w:sz w:val="30"/>
+          <w:szCs w:val="30"/>
+          <w:lang w:val="en-US"/>
+        </w:rPr>
+        <w:t>is able to</w:t>
+      </w:r>
+      <w:proofErr w:type="gramEnd"/>
+      <w:r>
+        <w:rPr>
+          <w:rFonts w:ascii="Times" w:hAnsi="Times" w:cs="Times"/>
+          <w:color w:val="000000"/>
+          <w:sz w:val="30"/>
+          <w:szCs w:val="30"/>
+          <w:lang w:val="en-US"/>
+        </w:rPr>
+        <w:t xml:space="preserve"> send all information related to traffic violations to the nearest local police </w:t>
       </w:r>
       <w:r>
         <w:rPr>
@@ -4006,51 +5889,6 @@
         </w:rPr>
         <w:t xml:space="preserve">[R27]: SafeStreets stores position of all local police centers in the city where SafeStreets works. </w:t>
       </w:r>
-    </w:p>
-    <w:p>
-      <w:pPr>
-        <w:autoSpaceDE w:val="0"/>
-        <w:autoSpaceDN w:val="0"/>
-        <w:adjustRightInd w:val="0"/>
-        <w:spacing w:after="240" w:line="360" w:lineRule="atLeast"/>
-        <w:rPr>
-          <w:rFonts w:ascii="Times" w:hAnsi="Times" w:cs="Times"/>
-          <w:color w:val="000000"/>
-          <w:sz w:val="30"/>
-          <w:szCs w:val="30"/>
-          <w:lang w:val="en-US"/>
-        </w:rPr>
-      </w:pPr>
-    </w:p>
-    <w:p>
-      <w:pPr>
-        <w:autoSpaceDE w:val="0"/>
-        <w:autoSpaceDN w:val="0"/>
-        <w:adjustRightInd w:val="0"/>
-        <w:spacing w:after="240" w:line="360" w:lineRule="atLeast"/>
-        <w:rPr>
-          <w:rFonts w:ascii="Times" w:hAnsi="Times" w:cs="Times"/>
-          <w:color w:val="000000"/>
-          <w:sz w:val="30"/>
-          <w:szCs w:val="30"/>
-          <w:lang w:val="en-US"/>
-        </w:rPr>
-      </w:pPr>
-    </w:p>
-    <w:p>
-      <w:pPr>
-        <w:autoSpaceDE w:val="0"/>
-        <w:autoSpaceDN w:val="0"/>
-        <w:adjustRightInd w:val="0"/>
-        <w:spacing w:after="240" w:line="360" w:lineRule="atLeast"/>
-        <w:rPr>
-          <w:rFonts w:ascii="Times" w:hAnsi="Times" w:cs="Times"/>
-          <w:color w:val="000000"/>
-          <w:sz w:val="30"/>
-          <w:szCs w:val="30"/>
-          <w:lang w:val="en-US"/>
-        </w:rPr>
-      </w:pPr>
     </w:p>
     <w:p>
       <w:pPr>
@@ -4135,11 +5973,9 @@
           <w:szCs w:val="30"/>
           <w:lang w:val="en-US"/>
         </w:rPr>
-        <w:t>]: Build statistics using information related to emitted traffic tickets.</w:t>
-      </w:r>
-    </w:p>
-    <w:p>
-      <w:pPr>
+        <w:t>]: Build</w:t>
+      </w:r>
+      <w:r>
         <w:rPr>
           <w:rFonts w:cstheme="minorHAnsi"/>
           <w:b/>
@@ -4147,6 +5983,28 @@
           <w:szCs w:val="30"/>
           <w:lang w:val="en-US"/>
         </w:rPr>
+        <w:t>s</w:t>
+      </w:r>
+      <w:r>
+        <w:rPr>
+          <w:rFonts w:cstheme="minorHAnsi"/>
+          <w:b/>
+          <w:sz w:val="30"/>
+          <w:szCs w:val="30"/>
+          <w:lang w:val="en-US"/>
+        </w:rPr>
+        <w:t xml:space="preserve"> statistics using information related to emitted traffic tickets.</w:t>
+      </w:r>
+    </w:p>
+    <w:p>
+      <w:pPr>
+        <w:rPr>
+          <w:rFonts w:cstheme="minorHAnsi"/>
+          <w:b/>
+          <w:sz w:val="30"/>
+          <w:szCs w:val="30"/>
+          <w:lang w:val="en-US"/>
+        </w:rPr>
       </w:pPr>
     </w:p>
     <w:p>
@@ -4207,15 +6065,7 @@
           <w:szCs w:val="30"/>
           <w:lang w:val="en-US"/>
         </w:rPr>
-        <w:t>service (</w:t>
-      </w:r>
-      <w:r>
-        <w:rPr>
-          <w:sz w:val="30"/>
-          <w:szCs w:val="30"/>
-          <w:lang w:val="en-US"/>
-        </w:rPr>
-        <w:t>FindOwnerPlate</w:t>
+        <w:t>service (FindOwnerPlate</w:t>
       </w:r>
       <w:r>
         <w:rPr>
@@ -4264,7 +6114,29 @@
           <w:szCs w:val="30"/>
           <w:lang w:val="en-US"/>
         </w:rPr>
-        <w:t>[R28]: SafeStreets is able to store all infractions sent to local police</w:t>
+        <w:t xml:space="preserve">[R28]: SafeStreets </w:t>
+      </w:r>
+      <w:proofErr w:type="gramStart"/>
+      <w:r>
+        <w:rPr>
+          <w:rFonts w:ascii="Times" w:hAnsi="Times" w:cs="Times"/>
+          <w:color w:val="000000"/>
+          <w:sz w:val="30"/>
+          <w:szCs w:val="30"/>
+          <w:lang w:val="en-US"/>
+        </w:rPr>
+        <w:t>is able to</w:t>
+      </w:r>
+      <w:proofErr w:type="gramEnd"/>
+      <w:r>
+        <w:rPr>
+          <w:rFonts w:ascii="Times" w:hAnsi="Times" w:cs="Times"/>
+          <w:color w:val="000000"/>
+          <w:sz w:val="30"/>
+          <w:szCs w:val="30"/>
+          <w:lang w:val="en-US"/>
+        </w:rPr>
+        <w:t xml:space="preserve"> store all infractions sent to local police</w:t>
       </w:r>
       <w:r>
         <w:rPr>
@@ -4334,7 +6206,27 @@
           <w:szCs w:val="30"/>
           <w:lang w:val="en-US"/>
         </w:rPr>
-        <w:t xml:space="preserve">[R30]: SafeStreets provides to users statistics </w:t>
+        <w:t>[R30]: SafeStreets provides to users</w:t>
+      </w:r>
+      <w:r>
+        <w:rPr>
+          <w:rFonts w:ascii="Times" w:hAnsi="Times" w:cs="Times"/>
+          <w:color w:val="000000"/>
+          <w:sz w:val="30"/>
+          <w:szCs w:val="30"/>
+          <w:lang w:val="en-US"/>
+        </w:rPr>
+        <w:t xml:space="preserve"> the</w:t>
+      </w:r>
+      <w:r>
+        <w:rPr>
+          <w:rFonts w:ascii="Times" w:hAnsi="Times" w:cs="Times"/>
+          <w:color w:val="000000"/>
+          <w:sz w:val="30"/>
+          <w:szCs w:val="30"/>
+          <w:lang w:val="en-US"/>
+        </w:rPr>
+        <w:t xml:space="preserve"> statistics </w:t>
       </w:r>
       <w:r>
         <w:rPr>
@@ -4354,19 +6246,7 @@
           <w:szCs w:val="30"/>
           <w:lang w:val="en-US"/>
         </w:rPr>
-        <w:t xml:space="preserve"> </w:t>
-      </w:r>
-      <w:bookmarkStart w:id="2" w:name="_GoBack"/>
-      <w:bookmarkEnd w:id="2"/>
-      <w:r>
-        <w:rPr>
-          <w:rFonts w:ascii="Times" w:hAnsi="Times" w:cs="Times"/>
-          <w:color w:val="000000"/>
-          <w:sz w:val="30"/>
-          <w:szCs w:val="30"/>
-          <w:lang w:val="en-US"/>
-        </w:rPr>
-        <w:t>the improvement brought by SafeStreets initiative.</w:t>
+        <w:t xml:space="preserve"> the improvement brought by SafeStreets initiative.</w:t>
       </w:r>
     </w:p>
     <w:p>
@@ -4903,7 +6783,7 @@
     </w:rPrDefault>
     <w:pPrDefault/>
   </w:docDefaults>
-  <w:latentStyles w:defLockedState="0" w:defUIPriority="99" w:defSemiHidden="0" w:defUnhideWhenUsed="0" w:defQFormat="0" w:count="377">
+  <w:latentStyles w:defLockedState="0" w:defUIPriority="99" w:defSemiHidden="0" w:defUnhideWhenUsed="0" w:defQFormat="0" w:count="376">
     <w:lsdException w:name="Normal" w:uiPriority="0" w:qFormat="1"/>
     <w:lsdException w:name="heading 1" w:uiPriority="9" w:qFormat="1"/>
     <w:lsdException w:name="heading 2" w:semiHidden="1" w:uiPriority="9" w:unhideWhenUsed="1" w:qFormat="1"/>
@@ -5009,6 +6889,7 @@
     <w:lsdException w:name="HTML Sample" w:semiHidden="1" w:unhideWhenUsed="1"/>
     <w:lsdException w:name="HTML Typewriter" w:semiHidden="1" w:unhideWhenUsed="1"/>
     <w:lsdException w:name="HTML Variable" w:semiHidden="1" w:unhideWhenUsed="1"/>
+    <w:lsdException w:name="Normal Table" w:semiHidden="1" w:unhideWhenUsed="1"/>
     <w:lsdException w:name="annotation subject" w:semiHidden="1" w:unhideWhenUsed="1"/>
     <w:lsdException w:name="No List" w:semiHidden="1" w:unhideWhenUsed="1"/>
     <w:lsdException w:name="Outline List 1" w:semiHidden="1" w:unhideWhenUsed="1"/>
@@ -5054,9 +6935,11 @@
     <w:lsdException w:name="Table Subtle 1" w:semiHidden="1" w:unhideWhenUsed="1"/>
     <w:lsdException w:name="Table Subtle 2" w:semiHidden="1" w:unhideWhenUsed="1"/>
     <w:lsdException w:name="Table Web 1" w:semiHidden="1" w:unhideWhenUsed="1"/>
+    <w:lsdException w:name="Table Web 2" w:semiHidden="1" w:unhideWhenUsed="1"/>
     <w:lsdException w:name="Table Web 3" w:semiHidden="1" w:unhideWhenUsed="1"/>
     <w:lsdException w:name="Balloon Text" w:semiHidden="1" w:unhideWhenUsed="1"/>
     <w:lsdException w:name="Table Grid" w:uiPriority="39"/>
+    <w:lsdException w:name="Table Theme" w:semiHidden="1" w:unhideWhenUsed="1"/>
     <w:lsdException w:name="Placeholder Text" w:semiHidden="1"/>
     <w:lsdException w:name="No Spacing" w:uiPriority="1" w:qFormat="1"/>
     <w:lsdException w:name="Light Shading" w:uiPriority="60"/>
@@ -5277,7 +7160,6 @@
     <w:lsdException w:name="Hashtag" w:semiHidden="1" w:unhideWhenUsed="1"/>
     <w:lsdException w:name="Unresolved Mention" w:semiHidden="1" w:unhideWhenUsed="1"/>
     <w:lsdException w:name="Smart Link" w:semiHidden="1" w:unhideWhenUsed="1"/>
-    <w:lsdException w:name="Smart Link Error" w:semiHidden="1" w:unhideWhenUsed="1"/>
   </w:latentStyles>
   <w:style w:type="paragraph" w:default="1" w:styleId="Normale">
     <w:name w:val="Normal"/>

--- a/RASD/Goals reviwed.docx
+++ b/RASD/Goals reviwed.docx
@@ -886,27 +886,7 @@
           <w:szCs w:val="30"/>
           <w:lang w:val="en-US"/>
         </w:rPr>
-        <w:t xml:space="preserve">[R3] – The system must reject the signup by a Visitor if the provided </w:t>
-      </w:r>
-      <w:r>
-        <w:rPr>
-          <w:rFonts w:ascii="Times" w:hAnsi="Times" w:cs="Times"/>
-          <w:color w:val="C45911" w:themeColor="accent2" w:themeShade="BF"/>
-          <w:sz w:val="30"/>
-          <w:szCs w:val="30"/>
-          <w:lang w:val="en-US"/>
-        </w:rPr>
-        <w:t xml:space="preserve">e-mail </w:t>
-      </w:r>
-      <w:r>
-        <w:rPr>
-          <w:rFonts w:ascii="Times" w:hAnsi="Times" w:cs="Times"/>
-          <w:color w:val="C45911" w:themeColor="accent2" w:themeShade="BF"/>
-          <w:sz w:val="30"/>
-          <w:szCs w:val="30"/>
-          <w:lang w:val="en-US"/>
-        </w:rPr>
-        <w:t>is already associated to another existing account.</w:t>
+        <w:t>[R3] – The system must reject the signup by a Visitor if the provided e-mail is already associated to another existing account.</w:t>
       </w:r>
     </w:p>
     <w:p>
@@ -1483,17 +1463,7 @@
           <w:szCs w:val="30"/>
           <w:lang w:val="en-US"/>
         </w:rPr>
-        <w:t xml:space="preserve">and </w:t>
-      </w:r>
-      <w:r>
-        <w:rPr>
-          <w:rFonts w:ascii="Times" w:hAnsi="Times" w:cs="Times"/>
-          <w:color w:val="C45911" w:themeColor="accent2" w:themeShade="BF"/>
-          <w:sz w:val="30"/>
-          <w:szCs w:val="30"/>
-          <w:lang w:val="en-US"/>
-        </w:rPr>
-        <w:t xml:space="preserve">city </w:t>
+        <w:t xml:space="preserve">and city </w:t>
       </w:r>
       <w:r>
         <w:rPr>
@@ -1971,7 +1941,7 @@
           <w:szCs w:val="30"/>
           <w:lang w:val="en-GB"/>
         </w:rPr>
-        <w:t xml:space="preserve">[R#] - </w:t>
+        <w:t xml:space="preserve">[R#] - The </w:t>
       </w:r>
       <w:r>
         <w:rPr>
@@ -1979,59 +1949,19 @@
           <w:color w:val="C45911" w:themeColor="accent2" w:themeShade="BF"/>
           <w:sz w:val="30"/>
           <w:szCs w:val="30"/>
+          <w:lang w:val="en-US"/>
+        </w:rPr>
+        <w:t xml:space="preserve">system must reject the registration by an Authority District if is </w:t>
+      </w:r>
+      <w:r>
+        <w:rPr>
+          <w:rFonts w:ascii="Times" w:hAnsi="Times" w:cs="Times"/>
+          <w:color w:val="C45911" w:themeColor="accent2" w:themeShade="BF"/>
+          <w:sz w:val="30"/>
+          <w:szCs w:val="30"/>
           <w:lang w:val="en-GB"/>
         </w:rPr>
-        <w:t xml:space="preserve">The </w:t>
-      </w:r>
-      <w:r>
-        <w:rPr>
-          <w:rFonts w:ascii="Times" w:hAnsi="Times" w:cs="Times"/>
-          <w:color w:val="C45911" w:themeColor="accent2" w:themeShade="BF"/>
-          <w:sz w:val="30"/>
-          <w:szCs w:val="30"/>
-          <w:lang w:val="en-US"/>
-        </w:rPr>
-        <w:t xml:space="preserve">system must reject the registration by an Authority District </w:t>
-      </w:r>
-      <w:r>
-        <w:rPr>
-          <w:rFonts w:ascii="Times" w:hAnsi="Times" w:cs="Times"/>
-          <w:color w:val="C45911" w:themeColor="accent2" w:themeShade="BF"/>
-          <w:sz w:val="30"/>
-          <w:szCs w:val="30"/>
-          <w:lang w:val="en-US"/>
-        </w:rPr>
-        <w:t xml:space="preserve">if is </w:t>
-      </w:r>
-      <w:r>
-        <w:rPr>
-          <w:rFonts w:ascii="Times" w:hAnsi="Times" w:cs="Times"/>
-          <w:color w:val="C45911" w:themeColor="accent2" w:themeShade="BF"/>
-          <w:sz w:val="30"/>
-          <w:szCs w:val="30"/>
-          <w:lang w:val="en-GB"/>
-        </w:rPr>
-        <w:t>specifie</w:t>
-      </w:r>
-      <w:r>
-        <w:rPr>
-          <w:rFonts w:ascii="Times" w:hAnsi="Times" w:cs="Times"/>
-          <w:color w:val="C45911" w:themeColor="accent2" w:themeShade="BF"/>
-          <w:sz w:val="30"/>
-          <w:szCs w:val="30"/>
-          <w:lang w:val="en-GB"/>
-        </w:rPr>
-        <w:t>d</w:t>
-      </w:r>
-      <w:r>
-        <w:rPr>
-          <w:rFonts w:ascii="Times" w:hAnsi="Times" w:cs="Times"/>
-          <w:color w:val="C45911" w:themeColor="accent2" w:themeShade="BF"/>
-          <w:sz w:val="30"/>
-          <w:szCs w:val="30"/>
-          <w:lang w:val="en-GB"/>
-        </w:rPr>
-        <w:t xml:space="preserve"> an e-mail address already associated to an existing District.</w:t>
+        <w:t>specified an e-mail address already associated to an existing District.</w:t>
       </w:r>
     </w:p>
     <w:p>
@@ -2173,17 +2103,7 @@
           <w:szCs w:val="30"/>
           <w:lang w:val="en-US"/>
         </w:rPr>
-        <w:t xml:space="preserve"> unique code</w:t>
-      </w:r>
-      <w:r>
-        <w:rPr>
-          <w:rFonts w:ascii="Times" w:hAnsi="Times" w:cs="Times"/>
-          <w:color w:val="C45911" w:themeColor="accent2" w:themeShade="BF"/>
-          <w:sz w:val="30"/>
-          <w:szCs w:val="30"/>
-          <w:lang w:val="en-US"/>
-        </w:rPr>
-        <w:t xml:space="preserve"> </w:t>
+        <w:t xml:space="preserve"> unique code </w:t>
       </w:r>
       <w:r>
         <w:rPr>
@@ -5025,6 +4945,37 @@
         </w:rPr>
         <w:t xml:space="preserve"> must provide their credentials, into the form of login page, to access their personal view.</w:t>
       </w:r>
+      <w:r>
+        <w:rPr>
+          <w:rFonts w:ascii="Times" w:hAnsi="Times" w:cs="Times"/>
+          <w:color w:val="000000"/>
+          <w:sz w:val="30"/>
+          <w:szCs w:val="30"/>
+          <w:lang w:val="en-US"/>
+        </w:rPr>
+        <w:br/>
+      </w:r>
+    </w:p>
+    <w:p>
+      <w:pPr>
+        <w:rPr>
+          <w:rFonts w:ascii="Times" w:hAnsi="Times" w:cs="Times"/>
+          <w:color w:val="000000"/>
+          <w:sz w:val="30"/>
+          <w:szCs w:val="30"/>
+          <w:lang w:val="en-US"/>
+        </w:rPr>
+      </w:pPr>
+      <w:r>
+        <w:rPr>
+          <w:rFonts w:ascii="Times" w:hAnsi="Times" w:cs="Times"/>
+          <w:color w:val="000000"/>
+          <w:sz w:val="30"/>
+          <w:szCs w:val="30"/>
+          <w:lang w:val="en-US"/>
+        </w:rPr>
+        <w:br w:type="page"/>
+      </w:r>
     </w:p>
     <w:p>
       <w:pPr>
@@ -5045,6 +4996,7 @@
           <w:szCs w:val="30"/>
           <w:lang w:val="en-US"/>
         </w:rPr>
+        <w:lastRenderedPageBreak/>
         <w:t>[G</w:t>
       </w:r>
       <w:r>
@@ -5078,12 +5030,45 @@
           <w:szCs w:val="30"/>
           <w:lang w:val="en-US"/>
         </w:rPr>
-        <w:t xml:space="preserve">Improve reliability of the service, and consequently suggest to municipality more precise interventions, allowing a cross </w:t>
+        <w:t xml:space="preserve">Improve reliability of the service, and consequently suggest to municipality more precise interventions, </w:t>
       </w:r>
       <w:r>
         <w:rPr>
           <w:rFonts w:cstheme="minorHAnsi"/>
           <w:b/>
+          <w:color w:val="C45911" w:themeColor="accent2" w:themeShade="BF"/>
+          <w:sz w:val="30"/>
+          <w:szCs w:val="30"/>
+          <w:lang w:val="en-US"/>
+        </w:rPr>
+        <w:t>throug</w:t>
+      </w:r>
+      <w:r>
+        <w:rPr>
+          <w:rFonts w:cstheme="minorHAnsi"/>
+          <w:b/>
+          <w:color w:val="C45911" w:themeColor="accent2" w:themeShade="BF"/>
+          <w:sz w:val="30"/>
+          <w:szCs w:val="30"/>
+          <w:lang w:val="en-US"/>
+        </w:rPr>
+        <w:t>h</w:t>
+      </w:r>
+      <w:r>
+        <w:rPr>
+          <w:rFonts w:cstheme="minorHAnsi"/>
+          <w:b/>
+          <w:color w:val="000000"/>
+          <w:sz w:val="30"/>
+          <w:szCs w:val="30"/>
+          <w:lang w:val="en-US"/>
+        </w:rPr>
+        <w:t xml:space="preserve"> a cross </w:t>
+      </w:r>
+      <w:r>
+        <w:rPr>
+          <w:rFonts w:cstheme="minorHAnsi"/>
+          <w:b/>
           <w:sz w:val="30"/>
           <w:szCs w:val="30"/>
           <w:lang w:val="en-US"/>
@@ -5206,8 +5191,18 @@
           <w:szCs w:val="30"/>
           <w:lang w:val="en-US"/>
         </w:rPr>
-        <w:lastRenderedPageBreak/>
-        <w:t>[R23]: SafeStreets provides an algorithm able to cross information which derives from its own statistics and municipality’s statistics.</w:t>
+        <w:t>[R23]: SafeStree</w:t>
+      </w:r>
+      <w:bookmarkStart w:id="3" w:name="_GoBack"/>
+      <w:bookmarkEnd w:id="3"/>
+      <w:r>
+        <w:rPr>
+          <w:rFonts w:cstheme="minorHAnsi"/>
+          <w:sz w:val="30"/>
+          <w:szCs w:val="30"/>
+          <w:lang w:val="en-US"/>
+        </w:rPr>
+        <w:t>ts provides an algorithm able to cross information which derives from its own statistics and municipality’s statistics.</w:t>
       </w:r>
     </w:p>
     <w:p>
@@ -5320,7 +5315,135 @@
           <w:szCs w:val="30"/>
           <w:lang w:val="en-US"/>
         </w:rPr>
-        <w:t xml:space="preserve"> through e-mail.</w:t>
+        <w:t xml:space="preserve"> </w:t>
+      </w:r>
+      <w:r>
+        <w:rPr>
+          <w:rFonts w:ascii="Times" w:hAnsi="Times" w:cs="Times"/>
+          <w:color w:val="C45911" w:themeColor="accent2" w:themeShade="BF"/>
+          <w:sz w:val="30"/>
+          <w:szCs w:val="30"/>
+          <w:lang w:val="en-US"/>
+        </w:rPr>
+        <w:t>through e-mail</w:t>
+      </w:r>
+      <w:r>
+        <w:rPr>
+          <w:rFonts w:ascii="Times" w:hAnsi="Times" w:cs="Times"/>
+          <w:color w:val="000000"/>
+          <w:sz w:val="30"/>
+          <w:szCs w:val="30"/>
+          <w:lang w:val="en-US"/>
+        </w:rPr>
+        <w:t xml:space="preserve"> </w:t>
+      </w:r>
+      <w:r>
+        <w:rPr>
+          <w:rFonts w:ascii="Times" w:hAnsi="Times" w:cs="Times"/>
+          <w:color w:val="C45911" w:themeColor="accent2" w:themeShade="BF"/>
+          <w:sz w:val="30"/>
+          <w:szCs w:val="30"/>
+          <w:lang w:val="en-US"/>
+        </w:rPr>
+        <w:t xml:space="preserve">(lo </w:t>
+      </w:r>
+      <w:proofErr w:type="spellStart"/>
+      <w:r>
+        <w:rPr>
+          <w:rFonts w:ascii="Times" w:hAnsi="Times" w:cs="Times"/>
+          <w:color w:val="C45911" w:themeColor="accent2" w:themeShade="BF"/>
+          <w:sz w:val="30"/>
+          <w:szCs w:val="30"/>
+          <w:lang w:val="en-US"/>
+        </w:rPr>
+        <w:t>vogliamo</w:t>
+      </w:r>
+      <w:proofErr w:type="spellEnd"/>
+      <w:r>
+        <w:rPr>
+          <w:rFonts w:ascii="Times" w:hAnsi="Times" w:cs="Times"/>
+          <w:color w:val="C45911" w:themeColor="accent2" w:themeShade="BF"/>
+          <w:sz w:val="30"/>
+          <w:szCs w:val="30"/>
+          <w:lang w:val="en-US"/>
+        </w:rPr>
+        <w:t xml:space="preserve"> dire?? </w:t>
+      </w:r>
+      <w:proofErr w:type="spellStart"/>
+      <w:r>
+        <w:rPr>
+          <w:rFonts w:ascii="Times" w:hAnsi="Times" w:cs="Times"/>
+          <w:color w:val="C45911" w:themeColor="accent2" w:themeShade="BF"/>
+          <w:sz w:val="30"/>
+          <w:szCs w:val="30"/>
+          <w:lang w:val="en-US"/>
+        </w:rPr>
+        <w:t>Perchè</w:t>
+      </w:r>
+      <w:proofErr w:type="spellEnd"/>
+      <w:r>
+        <w:rPr>
+          <w:rFonts w:ascii="Times" w:hAnsi="Times" w:cs="Times"/>
+          <w:color w:val="C45911" w:themeColor="accent2" w:themeShade="BF"/>
+          <w:sz w:val="30"/>
+          <w:szCs w:val="30"/>
+          <w:lang w:val="en-US"/>
+        </w:rPr>
+        <w:t xml:space="preserve"> </w:t>
+      </w:r>
+      <w:proofErr w:type="spellStart"/>
+      <w:r>
+        <w:rPr>
+          <w:rFonts w:ascii="Times" w:hAnsi="Times" w:cs="Times"/>
+          <w:color w:val="C45911" w:themeColor="accent2" w:themeShade="BF"/>
+          <w:sz w:val="30"/>
+          <w:szCs w:val="30"/>
+          <w:lang w:val="en-US"/>
+        </w:rPr>
+        <w:t>nell’use</w:t>
+      </w:r>
+      <w:proofErr w:type="spellEnd"/>
+      <w:r>
+        <w:rPr>
+          <w:rFonts w:ascii="Times" w:hAnsi="Times" w:cs="Times"/>
+          <w:color w:val="C45911" w:themeColor="accent2" w:themeShade="BF"/>
+          <w:sz w:val="30"/>
+          <w:szCs w:val="30"/>
+          <w:lang w:val="en-US"/>
+        </w:rPr>
+        <w:t xml:space="preserve"> case è in </w:t>
+      </w:r>
+      <w:proofErr w:type="spellStart"/>
+      <w:r>
+        <w:rPr>
+          <w:rFonts w:ascii="Times" w:hAnsi="Times" w:cs="Times"/>
+          <w:color w:val="C45911" w:themeColor="accent2" w:themeShade="BF"/>
+          <w:sz w:val="30"/>
+          <w:szCs w:val="30"/>
+          <w:lang w:val="en-US"/>
+        </w:rPr>
+        <w:t>forse</w:t>
+      </w:r>
+      <w:proofErr w:type="spellEnd"/>
+      <w:r>
+        <w:rPr>
+          <w:rFonts w:ascii="Times" w:hAnsi="Times" w:cs="Times"/>
+          <w:color w:val="C45911" w:themeColor="accent2" w:themeShade="BF"/>
+          <w:sz w:val="30"/>
+          <w:szCs w:val="30"/>
+          <w:lang w:val="en-US"/>
+        </w:rPr>
+        <w:t>)</w:t>
+      </w:r>
+      <w:r>
+        <w:rPr>
+          <w:rFonts w:ascii="Times" w:hAnsi="Times" w:cs="Times"/>
+          <w:color w:val="000000"/>
+          <w:sz w:val="30"/>
+          <w:szCs w:val="30"/>
+          <w:lang w:val="en-US"/>
+        </w:rPr>
+        <w:t>.</w:t>
       </w:r>
     </w:p>
     <w:p>
@@ -5376,6 +5499,27 @@
     <w:p>
       <w:pPr>
         <w:rPr>
+          <w:rFonts w:ascii="Times" w:hAnsi="Times" w:cs="Times"/>
+          <w:color w:val="000000"/>
+          <w:sz w:val="30"/>
+          <w:szCs w:val="30"/>
+          <w:lang w:val="en-US"/>
+        </w:rPr>
+      </w:pPr>
+      <w:r>
+        <w:rPr>
+          <w:rFonts w:ascii="Times" w:hAnsi="Times" w:cs="Times"/>
+          <w:color w:val="000000"/>
+          <w:sz w:val="30"/>
+          <w:szCs w:val="30"/>
+          <w:lang w:val="en-US"/>
+        </w:rPr>
+        <w:br w:type="page"/>
+      </w:r>
+    </w:p>
+    <w:p>
+      <w:pPr>
+        <w:rPr>
           <w:rFonts w:cstheme="minorHAnsi"/>
           <w:b/>
           <w:sz w:val="30"/>
@@ -5391,6 +5535,7 @@
           <w:szCs w:val="30"/>
           <w:lang w:val="en-US"/>
         </w:rPr>
+        <w:lastRenderedPageBreak/>
         <w:t>[</w:t>
       </w:r>
       <w:r>
@@ -5746,17 +5891,7 @@
           <w:szCs w:val="30"/>
           <w:lang w:val="en-US"/>
         </w:rPr>
-        <w:t>System is suppos</w:t>
-      </w:r>
-      <w:bookmarkStart w:id="3" w:name="_GoBack"/>
-      <w:bookmarkEnd w:id="3"/>
-      <w:r>
-        <w:rPr>
-          <w:sz w:val="30"/>
-          <w:szCs w:val="30"/>
-          <w:lang w:val="en-US"/>
-        </w:rPr>
-        <w:t xml:space="preserve">ed to be well integrated with reading plate algorithm </w:t>
+        <w:t xml:space="preserve">System is supposed to be well integrated with reading plate algorithm </w:t>
       </w:r>
       <w:r>
         <w:rPr>
@@ -5942,7 +6077,6 @@
           <w:szCs w:val="30"/>
           <w:lang w:val="en-US"/>
         </w:rPr>
-        <w:lastRenderedPageBreak/>
         <w:t xml:space="preserve"> </w:t>
       </w:r>
       <w:r>
@@ -6181,6 +6315,7 @@
           <w:szCs w:val="30"/>
           <w:lang w:val="en-US"/>
         </w:rPr>
+        <w:lastRenderedPageBreak/>
         <w:t>[R29]: SafeStreets provides to local police a ranking of the most offenders in their relative area.</w:t>
       </w:r>
     </w:p>
@@ -7292,6 +7427,48 @@
       <w:vertAlign w:val="superscript"/>
     </w:rPr>
   </w:style>
+  <w:style w:type="paragraph" w:styleId="Intestazione">
+    <w:name w:val="header"/>
+    <w:basedOn w:val="Normale"/>
+    <w:link w:val="IntestazioneCarattere"/>
+    <w:uiPriority w:val="99"/>
+    <w:unhideWhenUsed/>
+    <w:rsid w:val="00BC3260"/>
+    <w:pPr>
+      <w:tabs>
+        <w:tab w:val="center" w:pos="4819"/>
+        <w:tab w:val="right" w:pos="9638"/>
+      </w:tabs>
+    </w:pPr>
+  </w:style>
+  <w:style w:type="character" w:customStyle="1" w:styleId="IntestazioneCarattere">
+    <w:name w:val="Intestazione Carattere"/>
+    <w:basedOn w:val="Carpredefinitoparagrafo"/>
+    <w:link w:val="Intestazione"/>
+    <w:uiPriority w:val="99"/>
+    <w:rsid w:val="00BC3260"/>
+  </w:style>
+  <w:style w:type="paragraph" w:styleId="Pidipagina">
+    <w:name w:val="footer"/>
+    <w:basedOn w:val="Normale"/>
+    <w:link w:val="PidipaginaCarattere"/>
+    <w:uiPriority w:val="99"/>
+    <w:unhideWhenUsed/>
+    <w:rsid w:val="00BC3260"/>
+    <w:pPr>
+      <w:tabs>
+        <w:tab w:val="center" w:pos="4819"/>
+        <w:tab w:val="right" w:pos="9638"/>
+      </w:tabs>
+    </w:pPr>
+  </w:style>
+  <w:style w:type="character" w:customStyle="1" w:styleId="PidipaginaCarattere">
+    <w:name w:val="Piè di pagina Carattere"/>
+    <w:basedOn w:val="Carpredefinitoparagrafo"/>
+    <w:link w:val="Pidipagina"/>
+    <w:uiPriority w:val="99"/>
+    <w:rsid w:val="00BC3260"/>
+  </w:style>
 </w:styles>
 </file>
 
